--- a/documents/Lin_Jingchuan_E0336117_A1_P2_Pre-Experiment_Questionnaire.docx
+++ b/documents/Lin_Jingchuan_E0336117_A1_P2_Pre-Experiment_Questionnaire.docx
@@ -1,26 +1,3022 @@
 
 <file path=word/document.xml><?xml version="1.0" encoding="utf-8"?>
-<w:document xmlns:wpc="http://schemas.microsoft.com/office/word/2010/wordprocessingCanvas" xmlns:cx="http://schemas.microsoft.com/office/drawing/2014/chartex" xmlns:cx1="http://schemas.microsoft.com/office/drawing/2015/9/8/chartex" xmlns:cx2="http://schemas.microsoft.com/office/drawing/2015/10/21/chartex" xmlns:cx3="http://schemas.microsoft.com/office/drawing/2016/5/9/chartex" xmlns:cx4="http://schemas.microsoft.com/office/drawing/2016/5/10/chartex" xmlns:cx5="http://schemas.microsoft.com/office/drawing/2016/5/11/chartex" xmlns:cx6="http://schemas.microsoft.com/office/drawing/2016/5/12/chartex" xmlns:cx7="http://schemas.microsoft.com/office/drawing/2016/5/13/chartex" xmlns:cx8="http://schemas.microsoft.com/office/drawing/2016/5/14/chartex" xmlns:mc="http://schemas.openxmlformats.org/markup-compatibility/2006" xmlns:aink="http://schemas.microsoft.com/office/drawing/2016/ink" xmlns:am3d="http://schemas.microsoft.com/office/drawing/2017/model3d" xmlns:o="urn:schemas-microsoft-com:office:office" xmlns:r="http://schemas.openxmlformats.org/officeDocument/2006/relationships" xmlns:m="http://schemas.openxmlformats.org/officeDocument/2006/math" xmlns:v="urn:schemas-microsoft-com:vml" xmlns:wp14="http://schemas.microsoft.com/office/word/2010/wordprocessingDrawing" xmlns:wp="http://schemas.openxmlformats.org/drawingml/2006/wordprocessingDrawing" xmlns:w10="urn:schemas-microsoft-com:office:word" xmlns:w="http://schemas.openxmlformats.org/wordprocessingml/2006/main" xmlns:w14="http://schemas.microsoft.com/office/word/2010/wordml" xmlns:w15="http://schemas.microsoft.com/office/word/2012/wordml" xmlns:w16cid="http://schemas.microsoft.com/office/word/2016/wordml/cid" xmlns:w16se="http://schemas.microsoft.com/office/word/2015/wordml/symex" xmlns:wpg="http://schemas.microsoft.com/office/word/2010/wordprocessingGroup" xmlns:wpi="http://schemas.microsoft.com/office/word/2010/wordprocessingInk" xmlns:wne="http://schemas.microsoft.com/office/word/2006/wordml" xmlns:wps="http://schemas.microsoft.com/office/word/2010/wordprocessingShape" mc:Ignorable="w14 w15 w16se w16cid wp14">
+<w:document xmlns:wpc="http://schemas.microsoft.com/office/word/2010/wordprocessingCanvas" xmlns:cx="http://schemas.microsoft.com/office/drawing/2014/chartex" xmlns:cx1="http://schemas.microsoft.com/office/drawing/2015/9/8/chartex" xmlns:mc="http://schemas.openxmlformats.org/markup-compatibility/2006" xmlns:o="urn:schemas-microsoft-com:office:office" xmlns:r="http://schemas.openxmlformats.org/officeDocument/2006/relationships" xmlns:m="http://schemas.openxmlformats.org/officeDocument/2006/math" xmlns:v="urn:schemas-microsoft-com:vml" xmlns:wp14="http://schemas.microsoft.com/office/word/2010/wordprocessingDrawing" xmlns:wp="http://schemas.openxmlformats.org/drawingml/2006/wordprocessingDrawing" xmlns:w10="urn:schemas-microsoft-com:office:word" xmlns:w="http://schemas.openxmlformats.org/wordprocessingml/2006/main" xmlns:w14="http://schemas.microsoft.com/office/word/2010/wordml" xmlns:w15="http://schemas.microsoft.com/office/word/2012/wordml" xmlns:w16se="http://schemas.microsoft.com/office/word/2015/wordml/symex" xmlns:wpg="http://schemas.microsoft.com/office/word/2010/wordprocessingGroup" xmlns:wpi="http://schemas.microsoft.com/office/word/2010/wordprocessingInk" xmlns:wne="http://schemas.microsoft.com/office/word/2006/wordml" xmlns:wps="http://schemas.microsoft.com/office/word/2010/wordprocessingShape" mc:Ignorable="w14 w15 w16se wp14">
   <w:body>
     <w:p>
       <w:pPr>
-        <w:pStyle w:val="Title"/>
+        <w:spacing w:after="0"/>
       </w:pPr>
       <w:r>
-        <w:t>CS4249 Assignment 1</w:t>
+        <w:t>Q1. What is your name?</w:t>
       </w:r>
       <w:r>
         <w:t xml:space="preserve"> </w:t>
       </w:r>
+    </w:p>
+    <w:p>
+      <w:pPr>
+        <w:spacing w:after="0"/>
+      </w:pPr>
+      <w:r>
+        <w:t>________________________</w:t>
+      </w:r>
+    </w:p>
+    <w:p>
+      <w:pPr>
+        <w:spacing w:after="0"/>
+      </w:pPr>
+    </w:p>
+    <w:p>
+      <w:pPr>
+        <w:spacing w:after="0"/>
+      </w:pPr>
+      <w:r>
+        <w:t>Q2. What is your occupation?</w:t>
+      </w:r>
+    </w:p>
+    <w:p>
+      <w:pPr>
+        <w:spacing w:after="0"/>
+      </w:pPr>
+      <w:r>
+        <w:t>________________________</w:t>
+      </w:r>
+    </w:p>
+    <w:p>
+      <w:pPr>
+        <w:spacing w:after="0"/>
+      </w:pPr>
+    </w:p>
+    <w:p>
+      <w:pPr>
+        <w:spacing w:after="0"/>
+      </w:pPr>
+      <w:r>
+        <w:t>Q3. Which of the age group do you belong to?</w:t>
+      </w:r>
+    </w:p>
+    <w:tbl>
+      <w:tblPr>
+        <w:tblStyle w:val="TableGrid"/>
+        <w:tblW w:w="0" w:type="auto"/>
+        <w:jc w:val="center"/>
+        <w:tblBorders>
+          <w:top w:val="none" w:sz="0" w:space="0" w:color="auto"/>
+          <w:left w:val="none" w:sz="0" w:space="0" w:color="auto"/>
+          <w:bottom w:val="none" w:sz="0" w:space="0" w:color="auto"/>
+          <w:right w:val="none" w:sz="0" w:space="0" w:color="auto"/>
+          <w:insideH w:val="none" w:sz="0" w:space="0" w:color="auto"/>
+          <w:insideV w:val="none" w:sz="0" w:space="0" w:color="auto"/>
+        </w:tblBorders>
+        <w:tblLook w:val="04A0" w:firstRow="1" w:lastRow="0" w:firstColumn="1" w:lastColumn="0" w:noHBand="0" w:noVBand="1"/>
+      </w:tblPr>
+      <w:tblGrid>
+        <w:gridCol w:w="436"/>
+        <w:gridCol w:w="8590"/>
+      </w:tblGrid>
+      <w:tr>
+        <w:trPr>
+          <w:trHeight w:val="152"/>
+          <w:jc w:val="center"/>
+        </w:trPr>
+        <w:tc>
+          <w:tcPr>
+            <w:tcW w:w="436" w:type="dxa"/>
+            <w:vAlign w:val="center"/>
+          </w:tcPr>
+          <w:p>
+            <w:sdt>
+              <w:sdtPr>
+                <w:id w:val="335501680"/>
+                <w14:checkbox>
+                  <w14:checked w14:val="0"/>
+                  <w14:checkedState w14:val="00FE" w14:font="Wingdings"/>
+                  <w14:uncheckedState w14:val="2610" w14:font="MS Gothic"/>
+                </w14:checkbox>
+              </w:sdtPr>
+              <w:sdtContent>
+                <w:r>
+                  <w:rPr>
+                    <w:rFonts w:ascii="MS Gothic" w:eastAsia="MS Gothic" w:hAnsi="MS Gothic" w:hint="eastAsia"/>
+                  </w:rPr>
+                  <w:t>☐</w:t>
+                </w:r>
+              </w:sdtContent>
+            </w:sdt>
+          </w:p>
+        </w:tc>
+        <w:tc>
+          <w:tcPr>
+            <w:tcW w:w="8590" w:type="dxa"/>
+            <w:vAlign w:val="center"/>
+          </w:tcPr>
+          <w:p>
+            <w:r>
+              <w:t>Below 18</w:t>
+            </w:r>
+            <w:r>
+              <w:t xml:space="preserve"> years old</w:t>
+            </w:r>
+          </w:p>
+        </w:tc>
+      </w:tr>
+      <w:tr>
+        <w:trPr>
+          <w:trHeight w:val="152"/>
+          <w:jc w:val="center"/>
+        </w:trPr>
+        <w:tc>
+          <w:tcPr>
+            <w:tcW w:w="436" w:type="dxa"/>
+            <w:vAlign w:val="center"/>
+          </w:tcPr>
+          <w:p>
+            <w:sdt>
+              <w:sdtPr>
+                <w:id w:val="-1149040850"/>
+                <w14:checkbox>
+                  <w14:checked w14:val="0"/>
+                  <w14:checkedState w14:val="00FE" w14:font="Wingdings"/>
+                  <w14:uncheckedState w14:val="2610" w14:font="MS Gothic"/>
+                </w14:checkbox>
+              </w:sdtPr>
+              <w:sdtContent>
+                <w:r>
+                  <w:rPr>
+                    <w:rFonts w:ascii="MS Gothic" w:eastAsia="MS Gothic" w:hAnsi="MS Gothic" w:hint="eastAsia"/>
+                  </w:rPr>
+                  <w:t>☐</w:t>
+                </w:r>
+              </w:sdtContent>
+            </w:sdt>
+          </w:p>
+        </w:tc>
+        <w:tc>
+          <w:tcPr>
+            <w:tcW w:w="8590" w:type="dxa"/>
+            <w:vAlign w:val="center"/>
+          </w:tcPr>
+          <w:p>
+            <w:r>
+              <w:t>18 – 24</w:t>
+            </w:r>
+            <w:r>
+              <w:t xml:space="preserve"> years old</w:t>
+            </w:r>
+          </w:p>
+        </w:tc>
+      </w:tr>
+      <w:tr>
+        <w:trPr>
+          <w:jc w:val="center"/>
+        </w:trPr>
+        <w:tc>
+          <w:tcPr>
+            <w:tcW w:w="436" w:type="dxa"/>
+            <w:vAlign w:val="center"/>
+          </w:tcPr>
+          <w:p>
+            <w:sdt>
+              <w:sdtPr>
+                <w:id w:val="-1079508033"/>
+                <w14:checkbox>
+                  <w14:checked w14:val="0"/>
+                  <w14:checkedState w14:val="00FE" w14:font="Wingdings"/>
+                  <w14:uncheckedState w14:val="2610" w14:font="MS Gothic"/>
+                </w14:checkbox>
+              </w:sdtPr>
+              <w:sdtContent>
+                <w:r>
+                  <w:rPr>
+                    <w:rFonts w:ascii="MS Gothic" w:eastAsia="MS Gothic" w:hAnsi="MS Gothic" w:hint="eastAsia"/>
+                  </w:rPr>
+                  <w:t>☐</w:t>
+                </w:r>
+              </w:sdtContent>
+            </w:sdt>
+          </w:p>
+        </w:tc>
+        <w:tc>
+          <w:tcPr>
+            <w:tcW w:w="8590" w:type="dxa"/>
+            <w:vAlign w:val="center"/>
+          </w:tcPr>
+          <w:p>
+            <w:r>
+              <w:t xml:space="preserve">25 – 30 </w:t>
+            </w:r>
+            <w:r>
+              <w:t>years old</w:t>
+            </w:r>
+          </w:p>
+        </w:tc>
+      </w:tr>
+      <w:tr>
+        <w:trPr>
+          <w:jc w:val="center"/>
+        </w:trPr>
+        <w:tc>
+          <w:tcPr>
+            <w:tcW w:w="436" w:type="dxa"/>
+            <w:vAlign w:val="center"/>
+          </w:tcPr>
+          <w:p>
+            <w:sdt>
+              <w:sdtPr>
+                <w:id w:val="6422734"/>
+                <w14:checkbox>
+                  <w14:checked w14:val="0"/>
+                  <w14:checkedState w14:val="00FE" w14:font="Wingdings"/>
+                  <w14:uncheckedState w14:val="2610" w14:font="MS Gothic"/>
+                </w14:checkbox>
+              </w:sdtPr>
+              <w:sdtContent>
+                <w:r>
+                  <w:rPr>
+                    <w:rFonts w:ascii="MS Gothic" w:eastAsia="MS Gothic" w:hAnsi="MS Gothic" w:hint="eastAsia"/>
+                  </w:rPr>
+                  <w:t>☐</w:t>
+                </w:r>
+              </w:sdtContent>
+            </w:sdt>
+          </w:p>
+        </w:tc>
+        <w:tc>
+          <w:tcPr>
+            <w:tcW w:w="8590" w:type="dxa"/>
+            <w:vAlign w:val="center"/>
+          </w:tcPr>
+          <w:p>
+            <w:r>
+              <w:t xml:space="preserve">31 – 40 </w:t>
+            </w:r>
+            <w:r>
+              <w:t>years old</w:t>
+            </w:r>
+          </w:p>
+        </w:tc>
+      </w:tr>
+      <w:tr>
+        <w:trPr>
+          <w:jc w:val="center"/>
+        </w:trPr>
+        <w:tc>
+          <w:tcPr>
+            <w:tcW w:w="436" w:type="dxa"/>
+            <w:vAlign w:val="center"/>
+          </w:tcPr>
+          <w:p>
+            <w:sdt>
+              <w:sdtPr>
+                <w:id w:val="520059134"/>
+                <w14:checkbox>
+                  <w14:checked w14:val="0"/>
+                  <w14:checkedState w14:val="00FE" w14:font="Wingdings"/>
+                  <w14:uncheckedState w14:val="2610" w14:font="MS Gothic"/>
+                </w14:checkbox>
+              </w:sdtPr>
+              <w:sdtContent>
+                <w:r>
+                  <w:rPr>
+                    <w:rFonts w:ascii="MS Gothic" w:eastAsia="MS Gothic" w:hAnsi="MS Gothic" w:hint="eastAsia"/>
+                  </w:rPr>
+                  <w:t>☐</w:t>
+                </w:r>
+              </w:sdtContent>
+            </w:sdt>
+          </w:p>
+        </w:tc>
+        <w:tc>
+          <w:tcPr>
+            <w:tcW w:w="8590" w:type="dxa"/>
+            <w:vAlign w:val="center"/>
+          </w:tcPr>
+          <w:p>
+            <w:r>
+              <w:t xml:space="preserve">41 </w:t>
+            </w:r>
+            <w:r>
+              <w:t>–</w:t>
+            </w:r>
+            <w:r>
+              <w:t xml:space="preserve"> 55</w:t>
+            </w:r>
+            <w:r>
+              <w:t xml:space="preserve"> years old</w:t>
+            </w:r>
+          </w:p>
+        </w:tc>
+      </w:tr>
+      <w:tr>
+        <w:trPr>
+          <w:jc w:val="center"/>
+        </w:trPr>
+        <w:tc>
+          <w:tcPr>
+            <w:tcW w:w="436" w:type="dxa"/>
+            <w:vAlign w:val="center"/>
+          </w:tcPr>
+          <w:p>
+            <w:sdt>
+              <w:sdtPr>
+                <w:id w:val="169527174"/>
+                <w14:checkbox>
+                  <w14:checked w14:val="0"/>
+                  <w14:checkedState w14:val="00FE" w14:font="Wingdings"/>
+                  <w14:uncheckedState w14:val="2610" w14:font="MS Gothic"/>
+                </w14:checkbox>
+              </w:sdtPr>
+              <w:sdtContent>
+                <w:r>
+                  <w:rPr>
+                    <w:rFonts w:ascii="MS Gothic" w:eastAsia="MS Gothic" w:hAnsi="MS Gothic" w:hint="eastAsia"/>
+                  </w:rPr>
+                  <w:t>☐</w:t>
+                </w:r>
+              </w:sdtContent>
+            </w:sdt>
+          </w:p>
+        </w:tc>
+        <w:tc>
+          <w:tcPr>
+            <w:tcW w:w="8590" w:type="dxa"/>
+            <w:vAlign w:val="center"/>
+          </w:tcPr>
+          <w:p>
+            <w:r>
+              <w:t>Above 55</w:t>
+            </w:r>
+            <w:r>
+              <w:t xml:space="preserve"> years old</w:t>
+            </w:r>
+          </w:p>
+        </w:tc>
+      </w:tr>
+    </w:tbl>
+    <w:p>
+      <w:pPr>
+        <w:spacing w:after="0"/>
+      </w:pPr>
+    </w:p>
+    <w:p>
+      <w:pPr>
+        <w:spacing w:after="0"/>
+      </w:pPr>
+      <w:r>
+        <w:t>Q4. How many years of experience</w:t>
+      </w:r>
+      <w:r>
+        <w:t xml:space="preserve"> in</w:t>
+      </w:r>
+      <w:r>
+        <w:t xml:space="preserve"> using computers do you have?</w:t>
+      </w:r>
+    </w:p>
+    <w:tbl>
+      <w:tblPr>
+        <w:tblStyle w:val="TableGrid"/>
+        <w:tblW w:w="0" w:type="auto"/>
+        <w:jc w:val="center"/>
+        <w:tblBorders>
+          <w:top w:val="none" w:sz="0" w:space="0" w:color="auto"/>
+          <w:left w:val="none" w:sz="0" w:space="0" w:color="auto"/>
+          <w:bottom w:val="none" w:sz="0" w:space="0" w:color="auto"/>
+          <w:right w:val="none" w:sz="0" w:space="0" w:color="auto"/>
+          <w:insideH w:val="none" w:sz="0" w:space="0" w:color="auto"/>
+          <w:insideV w:val="none" w:sz="0" w:space="0" w:color="auto"/>
+        </w:tblBorders>
+        <w:tblLook w:val="04A0" w:firstRow="1" w:lastRow="0" w:firstColumn="1" w:lastColumn="0" w:noHBand="0" w:noVBand="1"/>
+      </w:tblPr>
+      <w:tblGrid>
+        <w:gridCol w:w="436"/>
+        <w:gridCol w:w="8590"/>
+      </w:tblGrid>
+      <w:tr>
+        <w:trPr>
+          <w:trHeight w:val="152"/>
+          <w:jc w:val="center"/>
+        </w:trPr>
+        <w:tc>
+          <w:tcPr>
+            <w:tcW w:w="436" w:type="dxa"/>
+            <w:vAlign w:val="center"/>
+          </w:tcPr>
+          <w:p>
+            <w:sdt>
+              <w:sdtPr>
+                <w:id w:val="2003619607"/>
+                <w14:checkbox>
+                  <w14:checked w14:val="0"/>
+                  <w14:checkedState w14:val="00FE" w14:font="Wingdings"/>
+                  <w14:uncheckedState w14:val="2610" w14:font="MS Gothic"/>
+                </w14:checkbox>
+              </w:sdtPr>
+              <w:sdtContent>
+                <w:r>
+                  <w:rPr>
+                    <w:rFonts w:ascii="MS Gothic" w:eastAsia="MS Gothic" w:hAnsi="MS Gothic" w:hint="eastAsia"/>
+                  </w:rPr>
+                  <w:t>☐</w:t>
+                </w:r>
+              </w:sdtContent>
+            </w:sdt>
+          </w:p>
+        </w:tc>
+        <w:tc>
+          <w:tcPr>
+            <w:tcW w:w="8590" w:type="dxa"/>
+            <w:vAlign w:val="center"/>
+          </w:tcPr>
+          <w:p>
+            <w:r>
+              <w:t>Less than</w:t>
+            </w:r>
+            <w:r>
+              <w:t xml:space="preserve"> </w:t>
+            </w:r>
+            <w:r>
+              <w:t>1 year</w:t>
+            </w:r>
+          </w:p>
+        </w:tc>
+      </w:tr>
+      <w:tr>
+        <w:trPr>
+          <w:trHeight w:val="152"/>
+          <w:jc w:val="center"/>
+        </w:trPr>
+        <w:tc>
+          <w:tcPr>
+            <w:tcW w:w="436" w:type="dxa"/>
+            <w:vAlign w:val="center"/>
+          </w:tcPr>
+          <w:p>
+            <w:sdt>
+              <w:sdtPr>
+                <w:id w:val="303131685"/>
+                <w14:checkbox>
+                  <w14:checked w14:val="0"/>
+                  <w14:checkedState w14:val="00FE" w14:font="Wingdings"/>
+                  <w14:uncheckedState w14:val="2610" w14:font="MS Gothic"/>
+                </w14:checkbox>
+              </w:sdtPr>
+              <w:sdtContent>
+                <w:r>
+                  <w:rPr>
+                    <w:rFonts w:ascii="MS Gothic" w:eastAsia="MS Gothic" w:hAnsi="MS Gothic" w:hint="eastAsia"/>
+                  </w:rPr>
+                  <w:t>☐</w:t>
+                </w:r>
+              </w:sdtContent>
+            </w:sdt>
+          </w:p>
+        </w:tc>
+        <w:tc>
+          <w:tcPr>
+            <w:tcW w:w="8590" w:type="dxa"/>
+            <w:vAlign w:val="center"/>
+          </w:tcPr>
+          <w:p>
+            <w:r>
+              <w:t>1 – 5 years</w:t>
+            </w:r>
+          </w:p>
+        </w:tc>
+      </w:tr>
+      <w:tr>
+        <w:trPr>
+          <w:jc w:val="center"/>
+        </w:trPr>
+        <w:tc>
+          <w:tcPr>
+            <w:tcW w:w="436" w:type="dxa"/>
+            <w:vAlign w:val="center"/>
+          </w:tcPr>
+          <w:p>
+            <w:sdt>
+              <w:sdtPr>
+                <w:id w:val="684333796"/>
+                <w14:checkbox>
+                  <w14:checked w14:val="0"/>
+                  <w14:checkedState w14:val="00FE" w14:font="Wingdings"/>
+                  <w14:uncheckedState w14:val="2610" w14:font="MS Gothic"/>
+                </w14:checkbox>
+              </w:sdtPr>
+              <w:sdtContent>
+                <w:r>
+                  <w:rPr>
+                    <w:rFonts w:ascii="MS Gothic" w:eastAsia="MS Gothic" w:hAnsi="MS Gothic" w:hint="eastAsia"/>
+                  </w:rPr>
+                  <w:t>☐</w:t>
+                </w:r>
+              </w:sdtContent>
+            </w:sdt>
+          </w:p>
+        </w:tc>
+        <w:tc>
+          <w:tcPr>
+            <w:tcW w:w="8590" w:type="dxa"/>
+            <w:vAlign w:val="center"/>
+          </w:tcPr>
+          <w:p>
+            <w:r>
+              <w:t>6</w:t>
+            </w:r>
+            <w:r>
+              <w:t xml:space="preserve"> – </w:t>
+            </w:r>
+            <w:r>
+              <w:t>10 years</w:t>
+            </w:r>
+            <w:r>
+              <w:t xml:space="preserve"> </w:t>
+            </w:r>
+          </w:p>
+        </w:tc>
+      </w:tr>
+      <w:tr>
+        <w:trPr>
+          <w:jc w:val="center"/>
+        </w:trPr>
+        <w:tc>
+          <w:tcPr>
+            <w:tcW w:w="436" w:type="dxa"/>
+            <w:vAlign w:val="center"/>
+          </w:tcPr>
+          <w:p>
+            <w:sdt>
+              <w:sdtPr>
+                <w:id w:val="-158691994"/>
+                <w14:checkbox>
+                  <w14:checked w14:val="0"/>
+                  <w14:checkedState w14:val="00FE" w14:font="Wingdings"/>
+                  <w14:uncheckedState w14:val="2610" w14:font="MS Gothic"/>
+                </w14:checkbox>
+              </w:sdtPr>
+              <w:sdtContent>
+                <w:r>
+                  <w:rPr>
+                    <w:rFonts w:ascii="MS Gothic" w:eastAsia="MS Gothic" w:hAnsi="MS Gothic" w:hint="eastAsia"/>
+                  </w:rPr>
+                  <w:t>☐</w:t>
+                </w:r>
+              </w:sdtContent>
+            </w:sdt>
+          </w:p>
+        </w:tc>
+        <w:tc>
+          <w:tcPr>
+            <w:tcW w:w="8590" w:type="dxa"/>
+            <w:vAlign w:val="center"/>
+          </w:tcPr>
+          <w:p>
+            <w:r>
+              <w:t>11</w:t>
+            </w:r>
+            <w:r>
+              <w:t xml:space="preserve"> –</w:t>
+            </w:r>
+            <w:r>
+              <w:t xml:space="preserve"> 15</w:t>
+            </w:r>
+            <w:r>
+              <w:t xml:space="preserve"> </w:t>
+            </w:r>
+            <w:r>
+              <w:t>years</w:t>
+            </w:r>
+          </w:p>
+        </w:tc>
+      </w:tr>
+      <w:tr>
+        <w:trPr>
+          <w:jc w:val="center"/>
+        </w:trPr>
+        <w:tc>
+          <w:tcPr>
+            <w:tcW w:w="436" w:type="dxa"/>
+            <w:vAlign w:val="center"/>
+          </w:tcPr>
+          <w:p>
+            <w:sdt>
+              <w:sdtPr>
+                <w:id w:val="-291063453"/>
+                <w14:checkbox>
+                  <w14:checked w14:val="0"/>
+                  <w14:checkedState w14:val="00FE" w14:font="Wingdings"/>
+                  <w14:uncheckedState w14:val="2610" w14:font="MS Gothic"/>
+                </w14:checkbox>
+              </w:sdtPr>
+              <w:sdtContent>
+                <w:r>
+                  <w:rPr>
+                    <w:rFonts w:ascii="MS Gothic" w:eastAsia="MS Gothic" w:hAnsi="MS Gothic" w:hint="eastAsia"/>
+                  </w:rPr>
+                  <w:t>☐</w:t>
+                </w:r>
+              </w:sdtContent>
+            </w:sdt>
+          </w:p>
+        </w:tc>
+        <w:tc>
+          <w:tcPr>
+            <w:tcW w:w="8590" w:type="dxa"/>
+            <w:vAlign w:val="center"/>
+          </w:tcPr>
+          <w:p>
+            <w:r>
+              <w:t>16 – 20 years</w:t>
+            </w:r>
+          </w:p>
+        </w:tc>
+      </w:tr>
+      <w:tr>
+        <w:trPr>
+          <w:jc w:val="center"/>
+        </w:trPr>
+        <w:tc>
+          <w:tcPr>
+            <w:tcW w:w="436" w:type="dxa"/>
+            <w:vAlign w:val="center"/>
+          </w:tcPr>
+          <w:p>
+            <w:sdt>
+              <w:sdtPr>
+                <w:id w:val="2100284948"/>
+                <w14:checkbox>
+                  <w14:checked w14:val="0"/>
+                  <w14:checkedState w14:val="00FE" w14:font="Wingdings"/>
+                  <w14:uncheckedState w14:val="2610" w14:font="MS Gothic"/>
+                </w14:checkbox>
+              </w:sdtPr>
+              <w:sdtContent>
+                <w:r>
+                  <w:rPr>
+                    <w:rFonts w:ascii="MS Gothic" w:eastAsia="MS Gothic" w:hAnsi="MS Gothic" w:hint="eastAsia"/>
+                  </w:rPr>
+                  <w:t>☐</w:t>
+                </w:r>
+              </w:sdtContent>
+            </w:sdt>
+          </w:p>
+        </w:tc>
+        <w:tc>
+          <w:tcPr>
+            <w:tcW w:w="8590" w:type="dxa"/>
+            <w:vAlign w:val="center"/>
+          </w:tcPr>
+          <w:p>
+            <w:r>
+              <w:t>Above 20 years</w:t>
+            </w:r>
+          </w:p>
+        </w:tc>
+      </w:tr>
+    </w:tbl>
+    <w:p>
+      <w:pPr>
+        <w:spacing w:after="0"/>
+      </w:pPr>
+    </w:p>
+    <w:p>
+      <w:pPr>
+        <w:spacing w:after="0"/>
+      </w:pPr>
+      <w:r>
+        <w:t>Q5. Do</w:t>
+      </w:r>
+      <w:r>
+        <w:t xml:space="preserve"> you feel familiar with using </w:t>
+      </w:r>
+      <w:r>
+        <w:rPr>
+          <w:b/>
+        </w:rPr>
+        <w:t xml:space="preserve">the </w:t>
+      </w:r>
+      <w:r>
+        <w:rPr>
+          <w:b/>
+        </w:rPr>
+        <w:t>mouth</w:t>
+      </w:r>
+      <w:r>
+        <w:t>?</w:t>
+      </w:r>
+    </w:p>
+    <w:tbl>
+      <w:tblPr>
+        <w:tblStyle w:val="TableGrid"/>
+        <w:tblW w:w="0" w:type="auto"/>
+        <w:jc w:val="center"/>
+        <w:tblBorders>
+          <w:top w:val="none" w:sz="0" w:space="0" w:color="auto"/>
+          <w:left w:val="none" w:sz="0" w:space="0" w:color="auto"/>
+          <w:bottom w:val="none" w:sz="0" w:space="0" w:color="auto"/>
+          <w:right w:val="none" w:sz="0" w:space="0" w:color="auto"/>
+          <w:insideH w:val="none" w:sz="0" w:space="0" w:color="auto"/>
+          <w:insideV w:val="none" w:sz="0" w:space="0" w:color="auto"/>
+        </w:tblBorders>
+        <w:tblLook w:val="04A0" w:firstRow="1" w:lastRow="0" w:firstColumn="1" w:lastColumn="0" w:noHBand="0" w:noVBand="1"/>
+      </w:tblPr>
+      <w:tblGrid>
+        <w:gridCol w:w="436"/>
+        <w:gridCol w:w="8590"/>
+      </w:tblGrid>
+      <w:tr>
+        <w:trPr>
+          <w:trHeight w:val="152"/>
+          <w:jc w:val="center"/>
+        </w:trPr>
+        <w:tc>
+          <w:tcPr>
+            <w:tcW w:w="436" w:type="dxa"/>
+            <w:vAlign w:val="center"/>
+          </w:tcPr>
+          <w:p>
+            <w:sdt>
+              <w:sdtPr>
+                <w:id w:val="1319316264"/>
+                <w14:checkbox>
+                  <w14:checked w14:val="0"/>
+                  <w14:checkedState w14:val="00FE" w14:font="Wingdings"/>
+                  <w14:uncheckedState w14:val="2610" w14:font="MS Gothic"/>
+                </w14:checkbox>
+              </w:sdtPr>
+              <w:sdtContent>
+                <w:r>
+                  <w:rPr>
+                    <w:rFonts w:ascii="MS Gothic" w:eastAsia="MS Gothic" w:hAnsi="MS Gothic" w:hint="eastAsia"/>
+                  </w:rPr>
+                  <w:t>☐</w:t>
+                </w:r>
+              </w:sdtContent>
+            </w:sdt>
+          </w:p>
+        </w:tc>
+        <w:tc>
+          <w:tcPr>
+            <w:tcW w:w="8590" w:type="dxa"/>
+            <w:vAlign w:val="center"/>
+          </w:tcPr>
+          <w:p>
+            <w:r>
+              <w:t>Very Familiar</w:t>
+            </w:r>
+          </w:p>
+        </w:tc>
+      </w:tr>
+      <w:tr>
+        <w:trPr>
+          <w:trHeight w:val="152"/>
+          <w:jc w:val="center"/>
+        </w:trPr>
+        <w:tc>
+          <w:tcPr>
+            <w:tcW w:w="436" w:type="dxa"/>
+            <w:vAlign w:val="center"/>
+          </w:tcPr>
+          <w:p>
+            <w:sdt>
+              <w:sdtPr>
+                <w:id w:val="-220443732"/>
+                <w14:checkbox>
+                  <w14:checked w14:val="0"/>
+                  <w14:checkedState w14:val="00FE" w14:font="Wingdings"/>
+                  <w14:uncheckedState w14:val="2610" w14:font="MS Gothic"/>
+                </w14:checkbox>
+              </w:sdtPr>
+              <w:sdtContent>
+                <w:r>
+                  <w:rPr>
+                    <w:rFonts w:ascii="MS Gothic" w:eastAsia="MS Gothic" w:hAnsi="MS Gothic" w:hint="eastAsia"/>
+                  </w:rPr>
+                  <w:t>☐</w:t>
+                </w:r>
+              </w:sdtContent>
+            </w:sdt>
+          </w:p>
+        </w:tc>
+        <w:tc>
+          <w:tcPr>
+            <w:tcW w:w="8590" w:type="dxa"/>
+            <w:vAlign w:val="center"/>
+          </w:tcPr>
+          <w:p>
+            <w:r>
+              <w:t>Familiar</w:t>
+            </w:r>
+          </w:p>
+        </w:tc>
+      </w:tr>
+      <w:tr>
+        <w:trPr>
+          <w:jc w:val="center"/>
+        </w:trPr>
+        <w:tc>
+          <w:tcPr>
+            <w:tcW w:w="436" w:type="dxa"/>
+            <w:vAlign w:val="center"/>
+          </w:tcPr>
+          <w:p>
+            <w:sdt>
+              <w:sdtPr>
+                <w:id w:val="1672452354"/>
+                <w14:checkbox>
+                  <w14:checked w14:val="0"/>
+                  <w14:checkedState w14:val="00FE" w14:font="Wingdings"/>
+                  <w14:uncheckedState w14:val="2610" w14:font="MS Gothic"/>
+                </w14:checkbox>
+              </w:sdtPr>
+              <w:sdtContent>
+                <w:r>
+                  <w:rPr>
+                    <w:rFonts w:ascii="MS Gothic" w:eastAsia="MS Gothic" w:hAnsi="MS Gothic" w:hint="eastAsia"/>
+                  </w:rPr>
+                  <w:t>☐</w:t>
+                </w:r>
+              </w:sdtContent>
+            </w:sdt>
+          </w:p>
+        </w:tc>
+        <w:tc>
+          <w:tcPr>
+            <w:tcW w:w="8590" w:type="dxa"/>
+            <w:vAlign w:val="center"/>
+          </w:tcPr>
+          <w:p>
+            <w:r>
+              <w:t>Neutral</w:t>
+            </w:r>
+            <w:r>
+              <w:t xml:space="preserve"> </w:t>
+            </w:r>
+          </w:p>
+        </w:tc>
+      </w:tr>
+      <w:tr>
+        <w:trPr>
+          <w:jc w:val="center"/>
+        </w:trPr>
+        <w:tc>
+          <w:tcPr>
+            <w:tcW w:w="436" w:type="dxa"/>
+            <w:vAlign w:val="center"/>
+          </w:tcPr>
+          <w:p>
+            <w:sdt>
+              <w:sdtPr>
+                <w:id w:val="798343667"/>
+                <w14:checkbox>
+                  <w14:checked w14:val="0"/>
+                  <w14:checkedState w14:val="00FE" w14:font="Wingdings"/>
+                  <w14:uncheckedState w14:val="2610" w14:font="MS Gothic"/>
+                </w14:checkbox>
+              </w:sdtPr>
+              <w:sdtContent>
+                <w:r>
+                  <w:rPr>
+                    <w:rFonts w:ascii="MS Gothic" w:eastAsia="MS Gothic" w:hAnsi="MS Gothic" w:hint="eastAsia"/>
+                  </w:rPr>
+                  <w:t>☐</w:t>
+                </w:r>
+              </w:sdtContent>
+            </w:sdt>
+          </w:p>
+        </w:tc>
+        <w:tc>
+          <w:tcPr>
+            <w:tcW w:w="8590" w:type="dxa"/>
+            <w:vAlign w:val="center"/>
+          </w:tcPr>
+          <w:p>
+            <w:r>
+              <w:t>Unfamiliar</w:t>
+            </w:r>
+          </w:p>
+        </w:tc>
+      </w:tr>
+      <w:tr>
+        <w:trPr>
+          <w:jc w:val="center"/>
+        </w:trPr>
+        <w:tc>
+          <w:tcPr>
+            <w:tcW w:w="436" w:type="dxa"/>
+            <w:vAlign w:val="center"/>
+          </w:tcPr>
+          <w:p>
+            <w:sdt>
+              <w:sdtPr>
+                <w:id w:val="-283584802"/>
+                <w14:checkbox>
+                  <w14:checked w14:val="0"/>
+                  <w14:checkedState w14:val="00FE" w14:font="Wingdings"/>
+                  <w14:uncheckedState w14:val="2610" w14:font="MS Gothic"/>
+                </w14:checkbox>
+              </w:sdtPr>
+              <w:sdtContent>
+                <w:r>
+                  <w:rPr>
+                    <w:rFonts w:ascii="MS Gothic" w:eastAsia="MS Gothic" w:hAnsi="MS Gothic" w:hint="eastAsia"/>
+                  </w:rPr>
+                  <w:t>☐</w:t>
+                </w:r>
+              </w:sdtContent>
+            </w:sdt>
+          </w:p>
+        </w:tc>
+        <w:tc>
+          <w:tcPr>
+            <w:tcW w:w="8590" w:type="dxa"/>
+            <w:vAlign w:val="center"/>
+          </w:tcPr>
+          <w:p>
+            <w:r>
+              <w:t>Very Unfamiliar</w:t>
+            </w:r>
+          </w:p>
+        </w:tc>
+      </w:tr>
+    </w:tbl>
+    <w:p>
+      <w:pPr>
+        <w:spacing w:after="0"/>
+      </w:pPr>
+    </w:p>
+    <w:p>
+      <w:pPr>
+        <w:spacing w:after="0"/>
+      </w:pPr>
+      <w:r>
+        <w:t>Q6</w:t>
+      </w:r>
+      <w:r>
+        <w:t xml:space="preserve">. Do you feel familiar with using </w:t>
+      </w:r>
+      <w:r>
+        <w:rPr>
+          <w:b/>
+        </w:rPr>
+        <w:t xml:space="preserve">the </w:t>
+      </w:r>
+      <w:r>
+        <w:rPr>
+          <w:b/>
+        </w:rPr>
+        <w:t>touchpad</w:t>
+      </w:r>
+      <w:r>
+        <w:t>?</w:t>
+      </w:r>
+    </w:p>
+    <w:tbl>
+      <w:tblPr>
+        <w:tblStyle w:val="TableGrid"/>
+        <w:tblW w:w="0" w:type="auto"/>
+        <w:jc w:val="center"/>
+        <w:tblBorders>
+          <w:top w:val="none" w:sz="0" w:space="0" w:color="auto"/>
+          <w:left w:val="none" w:sz="0" w:space="0" w:color="auto"/>
+          <w:bottom w:val="none" w:sz="0" w:space="0" w:color="auto"/>
+          <w:right w:val="none" w:sz="0" w:space="0" w:color="auto"/>
+          <w:insideH w:val="none" w:sz="0" w:space="0" w:color="auto"/>
+          <w:insideV w:val="none" w:sz="0" w:space="0" w:color="auto"/>
+        </w:tblBorders>
+        <w:tblLook w:val="04A0" w:firstRow="1" w:lastRow="0" w:firstColumn="1" w:lastColumn="0" w:noHBand="0" w:noVBand="1"/>
+      </w:tblPr>
+      <w:tblGrid>
+        <w:gridCol w:w="436"/>
+        <w:gridCol w:w="8590"/>
+      </w:tblGrid>
+      <w:tr>
+        <w:trPr>
+          <w:trHeight w:val="152"/>
+          <w:jc w:val="center"/>
+        </w:trPr>
+        <w:tc>
+          <w:tcPr>
+            <w:tcW w:w="436" w:type="dxa"/>
+            <w:vAlign w:val="center"/>
+          </w:tcPr>
+          <w:p>
+            <w:sdt>
+              <w:sdtPr>
+                <w:id w:val="-1139496598"/>
+                <w14:checkbox>
+                  <w14:checked w14:val="0"/>
+                  <w14:checkedState w14:val="00FE" w14:font="Wingdings"/>
+                  <w14:uncheckedState w14:val="2610" w14:font="MS Gothic"/>
+                </w14:checkbox>
+              </w:sdtPr>
+              <w:sdtContent>
+                <w:r>
+                  <w:rPr>
+                    <w:rFonts w:ascii="MS Gothic" w:eastAsia="MS Gothic" w:hAnsi="MS Gothic" w:hint="eastAsia"/>
+                  </w:rPr>
+                  <w:t>☐</w:t>
+                </w:r>
+              </w:sdtContent>
+            </w:sdt>
+          </w:p>
+        </w:tc>
+        <w:tc>
+          <w:tcPr>
+            <w:tcW w:w="8590" w:type="dxa"/>
+            <w:vAlign w:val="center"/>
+          </w:tcPr>
+          <w:p>
+            <w:r>
+              <w:t>Very Familiar</w:t>
+            </w:r>
+          </w:p>
+        </w:tc>
+      </w:tr>
+      <w:tr>
+        <w:trPr>
+          <w:trHeight w:val="152"/>
+          <w:jc w:val="center"/>
+        </w:trPr>
+        <w:tc>
+          <w:tcPr>
+            <w:tcW w:w="436" w:type="dxa"/>
+            <w:vAlign w:val="center"/>
+          </w:tcPr>
+          <w:p>
+            <w:sdt>
+              <w:sdtPr>
+                <w:id w:val="-1273541986"/>
+                <w14:checkbox>
+                  <w14:checked w14:val="0"/>
+                  <w14:checkedState w14:val="00FE" w14:font="Wingdings"/>
+                  <w14:uncheckedState w14:val="2610" w14:font="MS Gothic"/>
+                </w14:checkbox>
+              </w:sdtPr>
+              <w:sdtContent>
+                <w:r>
+                  <w:rPr>
+                    <w:rFonts w:ascii="MS Gothic" w:eastAsia="MS Gothic" w:hAnsi="MS Gothic" w:hint="eastAsia"/>
+                  </w:rPr>
+                  <w:t>☐</w:t>
+                </w:r>
+              </w:sdtContent>
+            </w:sdt>
+          </w:p>
+        </w:tc>
+        <w:tc>
+          <w:tcPr>
+            <w:tcW w:w="8590" w:type="dxa"/>
+            <w:vAlign w:val="center"/>
+          </w:tcPr>
+          <w:p>
+            <w:r>
+              <w:t>Familiar</w:t>
+            </w:r>
+          </w:p>
+        </w:tc>
+      </w:tr>
+      <w:tr>
+        <w:trPr>
+          <w:jc w:val="center"/>
+        </w:trPr>
+        <w:tc>
+          <w:tcPr>
+            <w:tcW w:w="436" w:type="dxa"/>
+            <w:vAlign w:val="center"/>
+          </w:tcPr>
+          <w:p>
+            <w:sdt>
+              <w:sdtPr>
+                <w:id w:val="-355667487"/>
+                <w14:checkbox>
+                  <w14:checked w14:val="0"/>
+                  <w14:checkedState w14:val="00FE" w14:font="Wingdings"/>
+                  <w14:uncheckedState w14:val="2610" w14:font="MS Gothic"/>
+                </w14:checkbox>
+              </w:sdtPr>
+              <w:sdtContent>
+                <w:r>
+                  <w:rPr>
+                    <w:rFonts w:ascii="MS Gothic" w:eastAsia="MS Gothic" w:hAnsi="MS Gothic" w:hint="eastAsia"/>
+                  </w:rPr>
+                  <w:t>☐</w:t>
+                </w:r>
+              </w:sdtContent>
+            </w:sdt>
+          </w:p>
+        </w:tc>
+        <w:tc>
+          <w:tcPr>
+            <w:tcW w:w="8590" w:type="dxa"/>
+            <w:vAlign w:val="center"/>
+          </w:tcPr>
+          <w:p>
+            <w:r>
+              <w:t xml:space="preserve">Neutral </w:t>
+            </w:r>
+          </w:p>
+        </w:tc>
+      </w:tr>
+      <w:tr>
+        <w:trPr>
+          <w:jc w:val="center"/>
+        </w:trPr>
+        <w:tc>
+          <w:tcPr>
+            <w:tcW w:w="436" w:type="dxa"/>
+            <w:vAlign w:val="center"/>
+          </w:tcPr>
+          <w:p>
+            <w:sdt>
+              <w:sdtPr>
+                <w:id w:val="-1501952228"/>
+                <w14:checkbox>
+                  <w14:checked w14:val="0"/>
+                  <w14:checkedState w14:val="00FE" w14:font="Wingdings"/>
+                  <w14:uncheckedState w14:val="2610" w14:font="MS Gothic"/>
+                </w14:checkbox>
+              </w:sdtPr>
+              <w:sdtContent>
+                <w:r>
+                  <w:rPr>
+                    <w:rFonts w:ascii="MS Gothic" w:eastAsia="MS Gothic" w:hAnsi="MS Gothic" w:hint="eastAsia"/>
+                  </w:rPr>
+                  <w:t>☐</w:t>
+                </w:r>
+              </w:sdtContent>
+            </w:sdt>
+          </w:p>
+        </w:tc>
+        <w:tc>
+          <w:tcPr>
+            <w:tcW w:w="8590" w:type="dxa"/>
+            <w:vAlign w:val="center"/>
+          </w:tcPr>
+          <w:p>
+            <w:r>
+              <w:t>Unfamiliar</w:t>
+            </w:r>
+          </w:p>
+        </w:tc>
+      </w:tr>
+      <w:tr>
+        <w:trPr>
+          <w:jc w:val="center"/>
+        </w:trPr>
+        <w:tc>
+          <w:tcPr>
+            <w:tcW w:w="436" w:type="dxa"/>
+            <w:vAlign w:val="center"/>
+          </w:tcPr>
+          <w:p>
+            <w:sdt>
+              <w:sdtPr>
+                <w:id w:val="-1722438008"/>
+                <w14:checkbox>
+                  <w14:checked w14:val="0"/>
+                  <w14:checkedState w14:val="00FE" w14:font="Wingdings"/>
+                  <w14:uncheckedState w14:val="2610" w14:font="MS Gothic"/>
+                </w14:checkbox>
+              </w:sdtPr>
+              <w:sdtContent>
+                <w:r>
+                  <w:rPr>
+                    <w:rFonts w:ascii="MS Gothic" w:eastAsia="MS Gothic" w:hAnsi="MS Gothic" w:hint="eastAsia"/>
+                  </w:rPr>
+                  <w:t>☐</w:t>
+                </w:r>
+              </w:sdtContent>
+            </w:sdt>
+          </w:p>
+        </w:tc>
+        <w:tc>
+          <w:tcPr>
+            <w:tcW w:w="8590" w:type="dxa"/>
+            <w:vAlign w:val="center"/>
+          </w:tcPr>
+          <w:p>
+            <w:r>
+              <w:t>Very Unfamiliar</w:t>
+            </w:r>
+          </w:p>
+        </w:tc>
+      </w:tr>
+    </w:tbl>
+    <w:p>
+      <w:pPr>
+        <w:spacing w:after="0"/>
+      </w:pPr>
+    </w:p>
+    <w:p>
+      <w:pPr>
+        <w:spacing w:after="0"/>
+      </w:pPr>
+      <w:r>
+        <w:lastRenderedPageBreak/>
+        <w:t>Q7</w:t>
+      </w:r>
+      <w:r>
+        <w:t xml:space="preserve">. </w:t>
+      </w:r>
+      <w:r>
+        <w:t>Before</w:t>
+      </w:r>
+      <w:r>
+        <w:t xml:space="preserve"> the experiment, do you </w:t>
+      </w:r>
+      <w:r>
+        <w:t>agree</w:t>
+      </w:r>
+      <w:r>
+        <w:t xml:space="preserve"> that selecting items correctly from </w:t>
+      </w:r>
+      <w:r>
+        <w:rPr>
+          <w:b/>
+        </w:rPr>
+        <w:t>Marking Menu</w:t>
+      </w:r>
+      <w:r>
+        <w:t xml:space="preserve"> is </w:t>
+      </w:r>
+      <w:r>
+        <w:rPr>
+          <w:b/>
+        </w:rPr>
+        <w:t>easy</w:t>
+      </w:r>
+      <w:r>
+        <w:t>?</w:t>
+      </w:r>
+    </w:p>
+    <w:tbl>
+      <w:tblPr>
+        <w:tblStyle w:val="TableGrid"/>
+        <w:tblW w:w="0" w:type="auto"/>
+        <w:jc w:val="center"/>
+        <w:tblBorders>
+          <w:top w:val="none" w:sz="0" w:space="0" w:color="auto"/>
+          <w:left w:val="none" w:sz="0" w:space="0" w:color="auto"/>
+          <w:bottom w:val="none" w:sz="0" w:space="0" w:color="auto"/>
+          <w:right w:val="none" w:sz="0" w:space="0" w:color="auto"/>
+          <w:insideH w:val="none" w:sz="0" w:space="0" w:color="auto"/>
+          <w:insideV w:val="none" w:sz="0" w:space="0" w:color="auto"/>
+        </w:tblBorders>
+        <w:tblLook w:val="04A0" w:firstRow="1" w:lastRow="0" w:firstColumn="1" w:lastColumn="0" w:noHBand="0" w:noVBand="1"/>
+      </w:tblPr>
+      <w:tblGrid>
+        <w:gridCol w:w="426"/>
+        <w:gridCol w:w="8600"/>
+      </w:tblGrid>
+      <w:tr>
+        <w:trPr>
+          <w:trHeight w:val="152"/>
+          <w:jc w:val="center"/>
+        </w:trPr>
+        <w:tc>
+          <w:tcPr>
+            <w:tcW w:w="265" w:type="dxa"/>
+            <w:vAlign w:val="center"/>
+          </w:tcPr>
+          <w:p>
+            <w:r>
+              <w:object w:dxaOrig="225" w:dyaOrig="225">
+                <v:shapetype id="_x0000_t75" coordsize="21600,21600" o:spt="75" o:preferrelative="t" path="m@4@5l@4@11@9@11@9@5xe" filled="f" stroked="f">
+                  <v:stroke joinstyle="miter"/>
+                  <v:formulas>
+                    <v:f eqn="if lineDrawn pixelLineWidth 0"/>
+                    <v:f eqn="sum @0 1 0"/>
+                    <v:f eqn="sum 0 0 @1"/>
+                    <v:f eqn="prod @2 1 2"/>
+                    <v:f eqn="prod @3 21600 pixelWidth"/>
+                    <v:f eqn="prod @3 21600 pixelHeight"/>
+                    <v:f eqn="sum @0 0 1"/>
+                    <v:f eqn="prod @6 1 2"/>
+                    <v:f eqn="prod @7 21600 pixelWidth"/>
+                    <v:f eqn="sum @8 21600 0"/>
+                    <v:f eqn="prod @7 21600 pixelHeight"/>
+                    <v:f eqn="sum @10 21600 0"/>
+                  </v:formulas>
+                  <v:path o:extrusionok="f" gradientshapeok="t" o:connecttype="rect"/>
+                  <o:lock v:ext="edit" aspectratio="t"/>
+                </v:shapetype>
+                <v:shape id="_x0000_i1308" type="#_x0000_t75" style="width:10.5pt;height:10.5pt" o:ole="">
+                  <v:imagedata r:id="rId4" o:title=""/>
+                </v:shape>
+                <w:control r:id="rId5" w:name="OptionButton1_1" w:shapeid="_x0000_i1308"/>
+              </w:object>
+            </w:r>
+          </w:p>
+        </w:tc>
+        <w:tc>
+          <w:tcPr>
+            <w:tcW w:w="8751" w:type="dxa"/>
+            <w:vAlign w:val="center"/>
+          </w:tcPr>
+          <w:p>
+            <w:r>
+              <w:t>Strongly Agree</w:t>
+            </w:r>
+          </w:p>
+        </w:tc>
+      </w:tr>
+      <w:tr>
+        <w:trPr>
+          <w:jc w:val="center"/>
+        </w:trPr>
+        <w:tc>
+          <w:tcPr>
+            <w:tcW w:w="265" w:type="dxa"/>
+            <w:vAlign w:val="center"/>
+          </w:tcPr>
+          <w:p>
+            <w:r>
+              <w:object w:dxaOrig="225" w:dyaOrig="225">
+                <v:shape id="_x0000_i1310" type="#_x0000_t75" style="width:10.5pt;height:10.5pt" o:ole="">
+                  <v:imagedata r:id="rId4" o:title=""/>
+                </v:shape>
+                <w:control r:id="rId6" w:name="OptionButton1_2" w:shapeid="_x0000_i1310"/>
+              </w:object>
+            </w:r>
+          </w:p>
+        </w:tc>
+        <w:tc>
+          <w:tcPr>
+            <w:tcW w:w="8751" w:type="dxa"/>
+            <w:vAlign w:val="center"/>
+          </w:tcPr>
+          <w:p>
+            <w:r>
+              <w:t>Agree</w:t>
+            </w:r>
+          </w:p>
+        </w:tc>
+      </w:tr>
+      <w:tr>
+        <w:trPr>
+          <w:jc w:val="center"/>
+        </w:trPr>
+        <w:tc>
+          <w:tcPr>
+            <w:tcW w:w="265" w:type="dxa"/>
+            <w:vAlign w:val="center"/>
+          </w:tcPr>
+          <w:p>
+            <w:r>
+              <w:object w:dxaOrig="225" w:dyaOrig="225">
+                <v:shape id="_x0000_i1312" type="#_x0000_t75" style="width:10.5pt;height:10.5pt" o:ole="">
+                  <v:imagedata r:id="rId4" o:title=""/>
+                </v:shape>
+                <w:control r:id="rId7" w:name="OptionButton1_3" w:shapeid="_x0000_i1312"/>
+              </w:object>
+            </w:r>
+          </w:p>
+        </w:tc>
+        <w:tc>
+          <w:tcPr>
+            <w:tcW w:w="8751" w:type="dxa"/>
+            <w:vAlign w:val="center"/>
+          </w:tcPr>
+          <w:p>
+            <w:r>
+              <w:t>Neutral</w:t>
+            </w:r>
+          </w:p>
+        </w:tc>
+      </w:tr>
+      <w:tr>
+        <w:trPr>
+          <w:jc w:val="center"/>
+        </w:trPr>
+        <w:tc>
+          <w:tcPr>
+            <w:tcW w:w="265" w:type="dxa"/>
+            <w:vAlign w:val="center"/>
+          </w:tcPr>
+          <w:p>
+            <w:r>
+              <w:object w:dxaOrig="225" w:dyaOrig="225">
+                <v:shape id="_x0000_i1314" type="#_x0000_t75" style="width:10.5pt;height:10.5pt" o:ole="">
+                  <v:imagedata r:id="rId4" o:title=""/>
+                </v:shape>
+                <w:control r:id="rId8" w:name="OptionButton1_4" w:shapeid="_x0000_i1314"/>
+              </w:object>
+            </w:r>
+          </w:p>
+        </w:tc>
+        <w:tc>
+          <w:tcPr>
+            <w:tcW w:w="8751" w:type="dxa"/>
+            <w:vAlign w:val="center"/>
+          </w:tcPr>
+          <w:p>
+            <w:r>
+              <w:t>Disagree</w:t>
+            </w:r>
+          </w:p>
+        </w:tc>
+      </w:tr>
+      <w:tr>
+        <w:trPr>
+          <w:jc w:val="center"/>
+        </w:trPr>
+        <w:tc>
+          <w:tcPr>
+            <w:tcW w:w="265" w:type="dxa"/>
+            <w:vAlign w:val="center"/>
+          </w:tcPr>
+          <w:p>
+            <w:r>
+              <w:object w:dxaOrig="225" w:dyaOrig="225">
+                <v:shape id="_x0000_i1378" type="#_x0000_t75" style="width:10.5pt;height:10.5pt" o:ole="">
+                  <v:imagedata r:id="rId4" o:title=""/>
+                </v:shape>
+                <w:control r:id="rId9" w:name="OptionButton1_5" w:shapeid="_x0000_i1378"/>
+              </w:object>
+            </w:r>
+          </w:p>
+        </w:tc>
+        <w:tc>
+          <w:tcPr>
+            <w:tcW w:w="8751" w:type="dxa"/>
+            <w:vAlign w:val="center"/>
+          </w:tcPr>
+          <w:p>
+            <w:r>
+              <w:t>Strongly Disagree</w:t>
+            </w:r>
+          </w:p>
+        </w:tc>
+      </w:tr>
+    </w:tbl>
+    <w:p>
+      <w:pPr>
+        <w:spacing w:after="0"/>
+      </w:pPr>
+    </w:p>
+    <w:p>
+      <w:pPr>
+        <w:spacing w:after="0"/>
+      </w:pPr>
+      <w:r>
+        <w:t>Q8</w:t>
+      </w:r>
+      <w:r>
+        <w:t xml:space="preserve">. </w:t>
+      </w:r>
+      <w:r>
+        <w:t>Before</w:t>
+      </w:r>
+      <w:r>
+        <w:t xml:space="preserve"> the experiment, do you agree that selecting items correctly from </w:t>
+      </w:r>
+      <w:r>
+        <w:rPr>
+          <w:b/>
+        </w:rPr>
+        <w:t>Marking Menu</w:t>
+      </w:r>
+      <w:r>
+        <w:t xml:space="preserve"> is </w:t>
+      </w:r>
+      <w:r>
+        <w:rPr>
+          <w:b/>
+        </w:rPr>
+        <w:t>fast</w:t>
+      </w:r>
+      <w:r>
+        <w:t>?</w:t>
+      </w:r>
+    </w:p>
+    <w:tbl>
+      <w:tblPr>
+        <w:tblStyle w:val="TableGrid"/>
+        <w:tblW w:w="0" w:type="auto"/>
+        <w:jc w:val="center"/>
+        <w:tblBorders>
+          <w:top w:val="none" w:sz="0" w:space="0" w:color="auto"/>
+          <w:left w:val="none" w:sz="0" w:space="0" w:color="auto"/>
+          <w:bottom w:val="none" w:sz="0" w:space="0" w:color="auto"/>
+          <w:right w:val="none" w:sz="0" w:space="0" w:color="auto"/>
+          <w:insideH w:val="none" w:sz="0" w:space="0" w:color="auto"/>
+          <w:insideV w:val="none" w:sz="0" w:space="0" w:color="auto"/>
+        </w:tblBorders>
+        <w:tblLook w:val="04A0" w:firstRow="1" w:lastRow="0" w:firstColumn="1" w:lastColumn="0" w:noHBand="0" w:noVBand="1"/>
+      </w:tblPr>
+      <w:tblGrid>
+        <w:gridCol w:w="426"/>
+        <w:gridCol w:w="8600"/>
+      </w:tblGrid>
+      <w:tr>
+        <w:trPr>
+          <w:trHeight w:val="152"/>
+          <w:jc w:val="center"/>
+        </w:trPr>
+        <w:tc>
+          <w:tcPr>
+            <w:tcW w:w="265" w:type="dxa"/>
+            <w:vAlign w:val="center"/>
+          </w:tcPr>
+          <w:p>
+            <w:r>
+              <w:object w:dxaOrig="225" w:dyaOrig="225">
+                <v:shape id="_x0000_i1317" type="#_x0000_t75" style="width:10.5pt;height:10.5pt" o:ole="">
+                  <v:imagedata r:id="rId4" o:title=""/>
+                </v:shape>
+                <w:control r:id="rId10" w:name="OptionButton2_1" w:shapeid="_x0000_i1317"/>
+              </w:object>
+            </w:r>
+          </w:p>
+        </w:tc>
+        <w:tc>
+          <w:tcPr>
+            <w:tcW w:w="8751" w:type="dxa"/>
+            <w:vAlign w:val="center"/>
+          </w:tcPr>
+          <w:p>
+            <w:r>
+              <w:t>Strongly Agree</w:t>
+            </w:r>
+          </w:p>
+        </w:tc>
+      </w:tr>
+      <w:tr>
+        <w:trPr>
+          <w:jc w:val="center"/>
+        </w:trPr>
+        <w:tc>
+          <w:tcPr>
+            <w:tcW w:w="265" w:type="dxa"/>
+            <w:vAlign w:val="center"/>
+          </w:tcPr>
+          <w:p>
+            <w:r>
+              <w:object w:dxaOrig="225" w:dyaOrig="225">
+                <v:shape id="_x0000_i1319" type="#_x0000_t75" style="width:10.5pt;height:10.5pt" o:ole="">
+                  <v:imagedata r:id="rId4" o:title=""/>
+                </v:shape>
+                <w:control r:id="rId11" w:name="OptionButton2_2" w:shapeid="_x0000_i1319"/>
+              </w:object>
+            </w:r>
+          </w:p>
+        </w:tc>
+        <w:tc>
+          <w:tcPr>
+            <w:tcW w:w="8751" w:type="dxa"/>
+            <w:vAlign w:val="center"/>
+          </w:tcPr>
+          <w:p>
+            <w:r>
+              <w:t>Agree</w:t>
+            </w:r>
+          </w:p>
+        </w:tc>
+      </w:tr>
+      <w:tr>
+        <w:trPr>
+          <w:jc w:val="center"/>
+        </w:trPr>
+        <w:tc>
+          <w:tcPr>
+            <w:tcW w:w="265" w:type="dxa"/>
+            <w:vAlign w:val="center"/>
+          </w:tcPr>
+          <w:p>
+            <w:r>
+              <w:object w:dxaOrig="225" w:dyaOrig="225">
+                <v:shape id="_x0000_i1321" type="#_x0000_t75" style="width:10.5pt;height:10.5pt" o:ole="">
+                  <v:imagedata r:id="rId4" o:title=""/>
+                </v:shape>
+                <w:control r:id="rId12" w:name="OptionButton2_3" w:shapeid="_x0000_i1321"/>
+              </w:object>
+            </w:r>
+          </w:p>
+        </w:tc>
+        <w:tc>
+          <w:tcPr>
+            <w:tcW w:w="8751" w:type="dxa"/>
+            <w:vAlign w:val="center"/>
+          </w:tcPr>
+          <w:p>
+            <w:r>
+              <w:t>Neutral</w:t>
+            </w:r>
+          </w:p>
+        </w:tc>
+      </w:tr>
+      <w:tr>
+        <w:trPr>
+          <w:jc w:val="center"/>
+        </w:trPr>
+        <w:tc>
+          <w:tcPr>
+            <w:tcW w:w="265" w:type="dxa"/>
+            <w:vAlign w:val="center"/>
+          </w:tcPr>
+          <w:p>
+            <w:r>
+              <w:object w:dxaOrig="225" w:dyaOrig="225">
+                <v:shape id="_x0000_i1323" type="#_x0000_t75" style="width:10.5pt;height:10.5pt" o:ole="">
+                  <v:imagedata r:id="rId4" o:title=""/>
+                </v:shape>
+                <w:control r:id="rId13" w:name="OptionButton2_4" w:shapeid="_x0000_i1323"/>
+              </w:object>
+            </w:r>
+          </w:p>
+        </w:tc>
+        <w:tc>
+          <w:tcPr>
+            <w:tcW w:w="8751" w:type="dxa"/>
+            <w:vAlign w:val="center"/>
+          </w:tcPr>
+          <w:p>
+            <w:r>
+              <w:t>Disagree</w:t>
+            </w:r>
+          </w:p>
+        </w:tc>
+      </w:tr>
+      <w:tr>
+        <w:trPr>
+          <w:jc w:val="center"/>
+        </w:trPr>
+        <w:tc>
+          <w:tcPr>
+            <w:tcW w:w="265" w:type="dxa"/>
+            <w:vAlign w:val="center"/>
+          </w:tcPr>
+          <w:p>
+            <w:r>
+              <w:object w:dxaOrig="225" w:dyaOrig="225">
+                <v:shape id="_x0000_i1380" type="#_x0000_t75" style="width:10.5pt;height:10.5pt" o:ole="">
+                  <v:imagedata r:id="rId4" o:title=""/>
+                </v:shape>
+                <w:control r:id="rId14" w:name="OptionButton2_5" w:shapeid="_x0000_i1380"/>
+              </w:object>
+            </w:r>
+          </w:p>
+        </w:tc>
+        <w:tc>
+          <w:tcPr>
+            <w:tcW w:w="8751" w:type="dxa"/>
+            <w:vAlign w:val="center"/>
+          </w:tcPr>
+          <w:p>
+            <w:r>
+              <w:t>Strongly Disagree</w:t>
+            </w:r>
+          </w:p>
+        </w:tc>
+      </w:tr>
+    </w:tbl>
+    <w:p>
+      <w:pPr>
+        <w:spacing w:after="0"/>
+      </w:pPr>
+      <w:r>
+        <w:t>Q9</w:t>
+      </w:r>
+      <w:r>
+        <w:t xml:space="preserve">. Have you ever used </w:t>
+      </w:r>
+      <w:r>
+        <w:rPr>
+          <w:b/>
+        </w:rPr>
+        <w:t>Marking Menu</w:t>
+      </w:r>
+      <w:r>
+        <w:t xml:space="preserve"> before?</w:t>
+      </w:r>
+    </w:p>
+    <w:tbl>
+      <w:tblPr>
+        <w:tblStyle w:val="TableGrid"/>
+        <w:tblW w:w="0" w:type="auto"/>
+        <w:jc w:val="center"/>
+        <w:tblBorders>
+          <w:top w:val="none" w:sz="0" w:space="0" w:color="auto"/>
+          <w:left w:val="none" w:sz="0" w:space="0" w:color="auto"/>
+          <w:bottom w:val="none" w:sz="0" w:space="0" w:color="auto"/>
+          <w:right w:val="none" w:sz="0" w:space="0" w:color="auto"/>
+          <w:insideH w:val="none" w:sz="0" w:space="0" w:color="auto"/>
+          <w:insideV w:val="none" w:sz="0" w:space="0" w:color="auto"/>
+        </w:tblBorders>
+        <w:tblLook w:val="04A0" w:firstRow="1" w:lastRow="0" w:firstColumn="1" w:lastColumn="0" w:noHBand="0" w:noVBand="1"/>
+      </w:tblPr>
+      <w:tblGrid>
+        <w:gridCol w:w="426"/>
+        <w:gridCol w:w="8600"/>
+      </w:tblGrid>
+      <w:tr>
+        <w:trPr>
+          <w:trHeight w:val="152"/>
+          <w:jc w:val="center"/>
+        </w:trPr>
+        <w:tc>
+          <w:tcPr>
+            <w:tcW w:w="265" w:type="dxa"/>
+            <w:vAlign w:val="center"/>
+          </w:tcPr>
+          <w:p>
+            <w:r>
+              <w:object w:dxaOrig="225" w:dyaOrig="225">
+                <v:shape id="_x0000_i1375" type="#_x0000_t75" style="width:10.5pt;height:10.5pt" o:ole="">
+                  <v:imagedata r:id="rId4" o:title=""/>
+                </v:shape>
+                <w:control r:id="rId15" w:name="OptionButton9_1" w:shapeid="_x0000_i1375"/>
+              </w:object>
+            </w:r>
+          </w:p>
+        </w:tc>
+        <w:tc>
+          <w:tcPr>
+            <w:tcW w:w="8751" w:type="dxa"/>
+            <w:vAlign w:val="center"/>
+          </w:tcPr>
+          <w:p>
+            <w:r>
+              <w:t>Yes</w:t>
+            </w:r>
+          </w:p>
+        </w:tc>
+      </w:tr>
+      <w:tr>
+        <w:trPr>
+          <w:jc w:val="center"/>
+        </w:trPr>
+        <w:tc>
+          <w:tcPr>
+            <w:tcW w:w="265" w:type="dxa"/>
+            <w:vAlign w:val="center"/>
+          </w:tcPr>
+          <w:p>
+            <w:r>
+              <w:object w:dxaOrig="225" w:dyaOrig="225">
+                <v:shape id="_x0000_i1377" type="#_x0000_t75" style="width:10.5pt;height:10.5pt" o:ole="">
+                  <v:imagedata r:id="rId4" o:title=""/>
+                </v:shape>
+                <w:control r:id="rId16" w:name="OptionButton9_2" w:shapeid="_x0000_i1377"/>
+              </w:object>
+            </w:r>
+          </w:p>
+        </w:tc>
+        <w:tc>
+          <w:tcPr>
+            <w:tcW w:w="8751" w:type="dxa"/>
+            <w:vAlign w:val="center"/>
+          </w:tcPr>
+          <w:p>
+            <w:r>
+              <w:t>No (</w:t>
+            </w:r>
+            <w:r>
+              <w:t xml:space="preserve">if no, you can skip </w:t>
+            </w:r>
+            <w:r>
+              <w:t xml:space="preserve">the </w:t>
+            </w:r>
+            <w:r>
+              <w:t>next question</w:t>
+            </w:r>
+            <w:r>
+              <w:t>)</w:t>
+            </w:r>
+          </w:p>
+        </w:tc>
+      </w:tr>
+    </w:tbl>
+    <w:p>
+      <w:pPr>
+        <w:spacing w:after="0"/>
+      </w:pPr>
+    </w:p>
+    <w:p>
+      <w:pPr>
+        <w:spacing w:after="0"/>
+      </w:pPr>
+      <w:r>
+        <w:t>Q10</w:t>
+      </w:r>
+      <w:r>
+        <w:t xml:space="preserve">. Please help to select any scenario that you have ever used </w:t>
+      </w:r>
+      <w:r>
+        <w:rPr>
+          <w:b/>
+        </w:rPr>
+        <w:t>Marking Menu</w:t>
+      </w:r>
+      <w:r>
+        <w:t xml:space="preserve"> for</w:t>
+      </w:r>
+      <w:r>
+        <w:t>:</w:t>
+      </w:r>
+    </w:p>
+    <w:tbl>
+      <w:tblPr>
+        <w:tblStyle w:val="TableGrid"/>
+        <w:tblW w:w="0" w:type="auto"/>
+        <w:jc w:val="center"/>
+        <w:tblBorders>
+          <w:top w:val="none" w:sz="0" w:space="0" w:color="auto"/>
+          <w:left w:val="none" w:sz="0" w:space="0" w:color="auto"/>
+          <w:bottom w:val="none" w:sz="0" w:space="0" w:color="auto"/>
+          <w:right w:val="none" w:sz="0" w:space="0" w:color="auto"/>
+          <w:insideH w:val="none" w:sz="0" w:space="0" w:color="auto"/>
+          <w:insideV w:val="none" w:sz="0" w:space="0" w:color="auto"/>
+        </w:tblBorders>
+        <w:tblLook w:val="04A0" w:firstRow="1" w:lastRow="0" w:firstColumn="1" w:lastColumn="0" w:noHBand="0" w:noVBand="1"/>
+      </w:tblPr>
+      <w:tblGrid>
+        <w:gridCol w:w="436"/>
+        <w:gridCol w:w="8590"/>
+      </w:tblGrid>
+      <w:tr>
+        <w:trPr>
+          <w:trHeight w:val="152"/>
+          <w:jc w:val="center"/>
+        </w:trPr>
+        <w:tc>
+          <w:tcPr>
+            <w:tcW w:w="436" w:type="dxa"/>
+            <w:vAlign w:val="center"/>
+          </w:tcPr>
+          <w:p>
+            <w:sdt>
+              <w:sdtPr>
+                <w:id w:val="1904401595"/>
+                <w14:checkbox>
+                  <w14:checked w14:val="0"/>
+                  <w14:checkedState w14:val="00FE" w14:font="Wingdings"/>
+                  <w14:uncheckedState w14:val="2610" w14:font="MS Gothic"/>
+                </w14:checkbox>
+              </w:sdtPr>
+              <w:sdtContent>
+                <w:r>
+                  <w:rPr>
+                    <w:rFonts w:ascii="MS Gothic" w:eastAsia="MS Gothic" w:hAnsi="MS Gothic" w:hint="eastAsia"/>
+                  </w:rPr>
+                  <w:t>☐</w:t>
+                </w:r>
+              </w:sdtContent>
+            </w:sdt>
+          </w:p>
+        </w:tc>
+        <w:tc>
+          <w:tcPr>
+            <w:tcW w:w="8590" w:type="dxa"/>
+            <w:vAlign w:val="center"/>
+          </w:tcPr>
+          <w:p>
+            <w:r>
+              <w:t>Coding Programs</w:t>
+            </w:r>
+          </w:p>
+        </w:tc>
+      </w:tr>
+      <w:tr>
+        <w:trPr>
+          <w:jc w:val="center"/>
+        </w:trPr>
+        <w:tc>
+          <w:tcPr>
+            <w:tcW w:w="436" w:type="dxa"/>
+            <w:vAlign w:val="center"/>
+          </w:tcPr>
+          <w:p>
+            <w:sdt>
+              <w:sdtPr>
+                <w:id w:val="-1951386996"/>
+                <w14:checkbox>
+                  <w14:checked w14:val="0"/>
+                  <w14:checkedState w14:val="00FE" w14:font="Wingdings"/>
+                  <w14:uncheckedState w14:val="2610" w14:font="MS Gothic"/>
+                </w14:checkbox>
+              </w:sdtPr>
+              <w:sdtContent>
+                <w:r>
+                  <w:rPr>
+                    <w:rFonts w:ascii="MS Gothic" w:eastAsia="MS Gothic" w:hAnsi="MS Gothic" w:hint="eastAsia"/>
+                  </w:rPr>
+                  <w:t>☐</w:t>
+                </w:r>
+              </w:sdtContent>
+            </w:sdt>
+          </w:p>
+        </w:tc>
+        <w:tc>
+          <w:tcPr>
+            <w:tcW w:w="8590" w:type="dxa"/>
+            <w:vAlign w:val="center"/>
+          </w:tcPr>
+          <w:p>
+            <w:r>
+              <w:t>Shopping Online</w:t>
+            </w:r>
+          </w:p>
+        </w:tc>
+      </w:tr>
+      <w:tr>
+        <w:trPr>
+          <w:jc w:val="center"/>
+        </w:trPr>
+        <w:tc>
+          <w:tcPr>
+            <w:tcW w:w="436" w:type="dxa"/>
+            <w:vAlign w:val="center"/>
+          </w:tcPr>
+          <w:p>
+            <w:sdt>
+              <w:sdtPr>
+                <w:id w:val="-488626705"/>
+                <w14:checkbox>
+                  <w14:checked w14:val="0"/>
+                  <w14:checkedState w14:val="00FE" w14:font="Wingdings"/>
+                  <w14:uncheckedState w14:val="2610" w14:font="MS Gothic"/>
+                </w14:checkbox>
+              </w:sdtPr>
+              <w:sdtContent>
+                <w:r>
+                  <w:rPr>
+                    <w:rFonts w:ascii="MS Gothic" w:eastAsia="MS Gothic" w:hAnsi="MS Gothic" w:hint="eastAsia"/>
+                  </w:rPr>
+                  <w:t>☐</w:t>
+                </w:r>
+              </w:sdtContent>
+            </w:sdt>
+          </w:p>
+        </w:tc>
+        <w:tc>
+          <w:tcPr>
+            <w:tcW w:w="8590" w:type="dxa"/>
+            <w:vAlign w:val="center"/>
+          </w:tcPr>
+          <w:p>
+            <w:r>
+              <w:t>Editing Videos</w:t>
+            </w:r>
+          </w:p>
+        </w:tc>
+      </w:tr>
+      <w:tr>
+        <w:trPr>
+          <w:jc w:val="center"/>
+        </w:trPr>
+        <w:tc>
+          <w:tcPr>
+            <w:tcW w:w="436" w:type="dxa"/>
+            <w:vAlign w:val="center"/>
+          </w:tcPr>
+          <w:p>
+            <w:sdt>
+              <w:sdtPr>
+                <w:id w:val="1520815300"/>
+                <w14:checkbox>
+                  <w14:checked w14:val="0"/>
+                  <w14:checkedState w14:val="00FE" w14:font="Wingdings"/>
+                  <w14:uncheckedState w14:val="2610" w14:font="MS Gothic"/>
+                </w14:checkbox>
+              </w:sdtPr>
+              <w:sdtContent>
+                <w:r>
+                  <w:rPr>
+                    <w:rFonts w:ascii="MS Gothic" w:eastAsia="MS Gothic" w:hAnsi="MS Gothic" w:hint="eastAsia"/>
+                  </w:rPr>
+                  <w:t>☐</w:t>
+                </w:r>
+              </w:sdtContent>
+            </w:sdt>
+          </w:p>
+        </w:tc>
+        <w:tc>
+          <w:tcPr>
+            <w:tcW w:w="8590" w:type="dxa"/>
+            <w:vAlign w:val="center"/>
+          </w:tcPr>
+          <w:p>
+            <w:r>
+              <w:t>Searching Internet</w:t>
+            </w:r>
+          </w:p>
+        </w:tc>
+      </w:tr>
+      <w:tr>
+        <w:trPr>
+          <w:jc w:val="center"/>
+        </w:trPr>
+        <w:tc>
+          <w:tcPr>
+            <w:tcW w:w="436" w:type="dxa"/>
+            <w:vAlign w:val="center"/>
+          </w:tcPr>
+          <w:p>
+            <w:sdt>
+              <w:sdtPr>
+                <w:id w:val="-1393420848"/>
+                <w14:checkbox>
+                  <w14:checked w14:val="0"/>
+                  <w14:checkedState w14:val="00FE" w14:font="Wingdings"/>
+                  <w14:uncheckedState w14:val="2610" w14:font="MS Gothic"/>
+                </w14:checkbox>
+              </w:sdtPr>
+              <w:sdtContent>
+                <w:r>
+                  <w:rPr>
+                    <w:rFonts w:ascii="MS Gothic" w:eastAsia="MS Gothic" w:hAnsi="MS Gothic" w:hint="eastAsia"/>
+                  </w:rPr>
+                  <w:t>☐</w:t>
+                </w:r>
+              </w:sdtContent>
+            </w:sdt>
+          </w:p>
+        </w:tc>
+        <w:tc>
+          <w:tcPr>
+            <w:tcW w:w="8590" w:type="dxa"/>
+            <w:vAlign w:val="center"/>
+          </w:tcPr>
+          <w:p>
+            <w:r>
+              <w:t>Playing Games</w:t>
+            </w:r>
+          </w:p>
+        </w:tc>
+      </w:tr>
+      <w:tr>
+        <w:trPr>
+          <w:jc w:val="center"/>
+        </w:trPr>
+        <w:tc>
+          <w:tcPr>
+            <w:tcW w:w="436" w:type="dxa"/>
+            <w:vAlign w:val="center"/>
+          </w:tcPr>
+          <w:p>
+            <w:sdt>
+              <w:sdtPr>
+                <w:id w:val="416675307"/>
+                <w14:checkbox>
+                  <w14:checked w14:val="0"/>
+                  <w14:checkedState w14:val="00FE" w14:font="Wingdings"/>
+                  <w14:uncheckedState w14:val="2610" w14:font="MS Gothic"/>
+                </w14:checkbox>
+              </w:sdtPr>
+              <w:sdtContent>
+                <w:r>
+                  <w:rPr>
+                    <w:rFonts w:ascii="MS Gothic" w:eastAsia="MS Gothic" w:hAnsi="MS Gothic" w:hint="eastAsia"/>
+                  </w:rPr>
+                  <w:t>☐</w:t>
+                </w:r>
+              </w:sdtContent>
+            </w:sdt>
+          </w:p>
+        </w:tc>
+        <w:tc>
+          <w:tcPr>
+            <w:tcW w:w="8590" w:type="dxa"/>
+            <w:vAlign w:val="center"/>
+          </w:tcPr>
+          <w:p>
+            <w:r>
+              <w:t>Preparing Presentation</w:t>
+            </w:r>
+          </w:p>
+        </w:tc>
+      </w:tr>
+      <w:tr>
+        <w:trPr>
+          <w:jc w:val="center"/>
+        </w:trPr>
+        <w:tc>
+          <w:tcPr>
+            <w:tcW w:w="9026" w:type="dxa"/>
+            <w:gridSpan w:val="2"/>
+            <w:vAlign w:val="center"/>
+          </w:tcPr>
+          <w:p>
+            <w:r>
+              <w:t>Others: ________________</w:t>
+            </w:r>
+          </w:p>
+        </w:tc>
+      </w:tr>
+    </w:tbl>
+    <w:p>
+      <w:pPr>
+        <w:spacing w:after="0"/>
+      </w:pPr>
+    </w:p>
+    <w:p>
+      <w:pPr>
+        <w:spacing w:after="0"/>
+      </w:pPr>
+      <w:r>
+        <w:t>Q11</w:t>
+      </w:r>
+      <w:r>
+        <w:t xml:space="preserve">. </w:t>
+      </w:r>
+      <w:r>
+        <w:t>Before</w:t>
+      </w:r>
+      <w:r>
+        <w:t xml:space="preserve"> the experiment, do you agree that selecting items correctly from </w:t>
+      </w:r>
+      <w:r>
+        <w:rPr>
+          <w:b/>
+        </w:rPr>
+        <w:t>Radial</w:t>
+      </w:r>
+      <w:r>
+        <w:rPr>
+          <w:b/>
+        </w:rPr>
+        <w:t xml:space="preserve"> Menu</w:t>
+      </w:r>
+      <w:r>
+        <w:t xml:space="preserve"> is </w:t>
+      </w:r>
+      <w:r>
+        <w:rPr>
+          <w:b/>
+        </w:rPr>
+        <w:t>easy</w:t>
+      </w:r>
+      <w:r>
+        <w:t>?</w:t>
+      </w:r>
+    </w:p>
+    <w:tbl>
+      <w:tblPr>
+        <w:tblStyle w:val="TableGrid"/>
+        <w:tblW w:w="0" w:type="auto"/>
+        <w:jc w:val="center"/>
+        <w:tblBorders>
+          <w:top w:val="none" w:sz="0" w:space="0" w:color="auto"/>
+          <w:left w:val="none" w:sz="0" w:space="0" w:color="auto"/>
+          <w:bottom w:val="none" w:sz="0" w:space="0" w:color="auto"/>
+          <w:right w:val="none" w:sz="0" w:space="0" w:color="auto"/>
+          <w:insideH w:val="none" w:sz="0" w:space="0" w:color="auto"/>
+          <w:insideV w:val="none" w:sz="0" w:space="0" w:color="auto"/>
+        </w:tblBorders>
+        <w:tblLook w:val="04A0" w:firstRow="1" w:lastRow="0" w:firstColumn="1" w:lastColumn="0" w:noHBand="0" w:noVBand="1"/>
+      </w:tblPr>
+      <w:tblGrid>
+        <w:gridCol w:w="426"/>
+        <w:gridCol w:w="8600"/>
+      </w:tblGrid>
+      <w:tr>
+        <w:trPr>
+          <w:trHeight w:val="152"/>
+          <w:jc w:val="center"/>
+        </w:trPr>
+        <w:tc>
+          <w:tcPr>
+            <w:tcW w:w="265" w:type="dxa"/>
+            <w:vAlign w:val="center"/>
+          </w:tcPr>
+          <w:p>
+            <w:r>
+              <w:object w:dxaOrig="225" w:dyaOrig="225">
+                <v:shape id="_x0000_i1381" type="#_x0000_t75" style="width:10.5pt;height:10.5pt" o:ole="">
+                  <v:imagedata r:id="rId4" o:title=""/>
+                </v:shape>
+                <w:control r:id="rId17" w:name="OptionButton4_1" w:shapeid="_x0000_i1381"/>
+              </w:object>
+            </w:r>
+          </w:p>
+        </w:tc>
+        <w:tc>
+          <w:tcPr>
+            <w:tcW w:w="8751" w:type="dxa"/>
+            <w:vAlign w:val="center"/>
+          </w:tcPr>
+          <w:p>
+            <w:r>
+              <w:t>Strongly Agree</w:t>
+            </w:r>
+          </w:p>
+        </w:tc>
+      </w:tr>
+      <w:tr>
+        <w:trPr>
+          <w:jc w:val="center"/>
+        </w:trPr>
+        <w:tc>
+          <w:tcPr>
+            <w:tcW w:w="265" w:type="dxa"/>
+            <w:vAlign w:val="center"/>
+          </w:tcPr>
+          <w:p>
+            <w:r>
+              <w:object w:dxaOrig="225" w:dyaOrig="225">
+                <v:shape id="_x0000_i1372" type="#_x0000_t75" style="width:10.5pt;height:10.5pt" o:ole="">
+                  <v:imagedata r:id="rId4" o:title=""/>
+                </v:shape>
+                <w:control r:id="rId18" w:name="OptionButton4_2" w:shapeid="_x0000_i1372"/>
+              </w:object>
+            </w:r>
+          </w:p>
+        </w:tc>
+        <w:tc>
+          <w:tcPr>
+            <w:tcW w:w="8751" w:type="dxa"/>
+            <w:vAlign w:val="center"/>
+          </w:tcPr>
+          <w:p>
+            <w:r>
+              <w:t>Agree</w:t>
+            </w:r>
+          </w:p>
+        </w:tc>
+      </w:tr>
+      <w:tr>
+        <w:trPr>
+          <w:jc w:val="center"/>
+        </w:trPr>
+        <w:tc>
+          <w:tcPr>
+            <w:tcW w:w="265" w:type="dxa"/>
+            <w:vAlign w:val="center"/>
+          </w:tcPr>
+          <w:p>
+            <w:r>
+              <w:object w:dxaOrig="225" w:dyaOrig="225">
+                <v:shape id="_x0000_i1370" type="#_x0000_t75" style="width:10.5pt;height:10.5pt" o:ole="">
+                  <v:imagedata r:id="rId4" o:title=""/>
+                </v:shape>
+                <w:control r:id="rId19" w:name="OptionButton4_3" w:shapeid="_x0000_i1370"/>
+              </w:object>
+            </w:r>
+          </w:p>
+        </w:tc>
+        <w:tc>
+          <w:tcPr>
+            <w:tcW w:w="8751" w:type="dxa"/>
+            <w:vAlign w:val="center"/>
+          </w:tcPr>
+          <w:p>
+            <w:r>
+              <w:t>Neutral</w:t>
+            </w:r>
+          </w:p>
+        </w:tc>
+      </w:tr>
+      <w:tr>
+        <w:trPr>
+          <w:jc w:val="center"/>
+        </w:trPr>
+        <w:tc>
+          <w:tcPr>
+            <w:tcW w:w="265" w:type="dxa"/>
+            <w:vAlign w:val="center"/>
+          </w:tcPr>
+          <w:p>
+            <w:r>
+              <w:object w:dxaOrig="225" w:dyaOrig="225">
+                <v:shape id="_x0000_i1368" type="#_x0000_t75" style="width:10.5pt;height:10.5pt" o:ole="">
+                  <v:imagedata r:id="rId4" o:title=""/>
+                </v:shape>
+                <w:control r:id="rId20" w:name="OptionButton4_4" w:shapeid="_x0000_i1368"/>
+              </w:object>
+            </w:r>
+          </w:p>
+        </w:tc>
+        <w:tc>
+          <w:tcPr>
+            <w:tcW w:w="8751" w:type="dxa"/>
+            <w:vAlign w:val="center"/>
+          </w:tcPr>
+          <w:p>
+            <w:r>
+              <w:t>Disagree</w:t>
+            </w:r>
+          </w:p>
+        </w:tc>
+      </w:tr>
+      <w:tr>
+        <w:trPr>
+          <w:jc w:val="center"/>
+        </w:trPr>
+        <w:tc>
+          <w:tcPr>
+            <w:tcW w:w="265" w:type="dxa"/>
+            <w:vAlign w:val="center"/>
+          </w:tcPr>
+          <w:p>
+            <w:r>
+              <w:object w:dxaOrig="225" w:dyaOrig="225">
+                <v:shape id="_x0000_i1366" type="#_x0000_t75" style="width:10.5pt;height:10.5pt" o:ole="">
+                  <v:imagedata r:id="rId4" o:title=""/>
+                </v:shape>
+                <w:control r:id="rId21" w:name="OptionButton4_5" w:shapeid="_x0000_i1366"/>
+              </w:object>
+            </w:r>
+          </w:p>
+        </w:tc>
+        <w:tc>
+          <w:tcPr>
+            <w:tcW w:w="8751" w:type="dxa"/>
+            <w:vAlign w:val="center"/>
+          </w:tcPr>
+          <w:p>
+            <w:r>
+              <w:t>Strongly Disagree</w:t>
+            </w:r>
+          </w:p>
+        </w:tc>
+      </w:tr>
+    </w:tbl>
+    <w:p>
+      <w:pPr>
+        <w:spacing w:after="0"/>
+      </w:pPr>
+    </w:p>
+    <w:p>
+      <w:pPr>
+        <w:spacing w:after="0"/>
+      </w:pPr>
+      <w:r>
+        <w:t>Q12</w:t>
+      </w:r>
+      <w:r>
+        <w:t xml:space="preserve">. </w:t>
+      </w:r>
+      <w:r>
+        <w:t>Before</w:t>
+      </w:r>
+      <w:r>
+        <w:t xml:space="preserve"> the experiment, do you agree that selecting items correctly from </w:t>
+      </w:r>
+      <w:r>
+        <w:rPr>
+          <w:b/>
+        </w:rPr>
+        <w:t>Radial</w:t>
+      </w:r>
+      <w:r>
+        <w:rPr>
+          <w:b/>
+        </w:rPr>
+        <w:t xml:space="preserve"> Menu</w:t>
+      </w:r>
+      <w:r>
+        <w:t xml:space="preserve"> is </w:t>
+      </w:r>
+      <w:r>
+        <w:rPr>
+          <w:b/>
+        </w:rPr>
+        <w:t>fast</w:t>
+      </w:r>
+      <w:r>
+        <w:t>?</w:t>
+      </w:r>
+    </w:p>
+    <w:tbl>
+      <w:tblPr>
+        <w:tblStyle w:val="TableGrid"/>
+        <w:tblW w:w="0" w:type="auto"/>
+        <w:jc w:val="center"/>
+        <w:tblBorders>
+          <w:top w:val="none" w:sz="0" w:space="0" w:color="auto"/>
+          <w:left w:val="none" w:sz="0" w:space="0" w:color="auto"/>
+          <w:bottom w:val="none" w:sz="0" w:space="0" w:color="auto"/>
+          <w:right w:val="none" w:sz="0" w:space="0" w:color="auto"/>
+          <w:insideH w:val="none" w:sz="0" w:space="0" w:color="auto"/>
+          <w:insideV w:val="none" w:sz="0" w:space="0" w:color="auto"/>
+        </w:tblBorders>
+        <w:tblLook w:val="04A0" w:firstRow="1" w:lastRow="0" w:firstColumn="1" w:lastColumn="0" w:noHBand="0" w:noVBand="1"/>
+      </w:tblPr>
+      <w:tblGrid>
+        <w:gridCol w:w="426"/>
+        <w:gridCol w:w="8600"/>
+      </w:tblGrid>
+      <w:tr>
+        <w:trPr>
+          <w:trHeight w:val="152"/>
+          <w:jc w:val="center"/>
+        </w:trPr>
+        <w:tc>
+          <w:tcPr>
+            <w:tcW w:w="426" w:type="dxa"/>
+            <w:vAlign w:val="center"/>
+          </w:tcPr>
+          <w:p>
+            <w:r>
+              <w:lastRenderedPageBreak/>
+              <w:object w:dxaOrig="225" w:dyaOrig="225">
+                <v:shape id="_x0000_i1383" type="#_x0000_t75" style="width:10.5pt;height:10.5pt" o:ole="">
+                  <v:imagedata r:id="rId4" o:title=""/>
+                </v:shape>
+                <w:control r:id="rId22" w:name="OptionButton5_1" w:shapeid="_x0000_i1383"/>
+              </w:object>
+            </w:r>
+          </w:p>
+        </w:tc>
+        <w:tc>
+          <w:tcPr>
+            <w:tcW w:w="8600" w:type="dxa"/>
+            <w:vAlign w:val="center"/>
+          </w:tcPr>
+          <w:p>
+            <w:r>
+              <w:t>Strongly Agree</w:t>
+            </w:r>
+          </w:p>
+        </w:tc>
+      </w:tr>
+      <w:tr>
+        <w:trPr>
+          <w:jc w:val="center"/>
+        </w:trPr>
+        <w:tc>
+          <w:tcPr>
+            <w:tcW w:w="426" w:type="dxa"/>
+            <w:vAlign w:val="center"/>
+          </w:tcPr>
+          <w:p>
+            <w:r>
+              <w:object w:dxaOrig="225" w:dyaOrig="225">
+                <v:shape id="_x0000_i1364" type="#_x0000_t75" style="width:10.5pt;height:10.5pt" o:ole="">
+                  <v:imagedata r:id="rId4" o:title=""/>
+                </v:shape>
+                <w:control r:id="rId23" w:name="OptionButton5_2" w:shapeid="_x0000_i1364"/>
+              </w:object>
+            </w:r>
+          </w:p>
+        </w:tc>
+        <w:tc>
+          <w:tcPr>
+            <w:tcW w:w="8600" w:type="dxa"/>
+            <w:vAlign w:val="center"/>
+          </w:tcPr>
+          <w:p>
+            <w:r>
+              <w:t>Agree</w:t>
+            </w:r>
+          </w:p>
+        </w:tc>
+      </w:tr>
+      <w:tr>
+        <w:trPr>
+          <w:jc w:val="center"/>
+        </w:trPr>
+        <w:tc>
+          <w:tcPr>
+            <w:tcW w:w="426" w:type="dxa"/>
+            <w:vAlign w:val="center"/>
+          </w:tcPr>
+          <w:p>
+            <w:r>
+              <w:object w:dxaOrig="225" w:dyaOrig="225">
+                <v:shape id="_x0000_i1362" type="#_x0000_t75" style="width:10.5pt;height:10.5pt" o:ole="">
+                  <v:imagedata r:id="rId4" o:title=""/>
+                </v:shape>
+                <w:control r:id="rId24" w:name="OptionButton5_3" w:shapeid="_x0000_i1362"/>
+              </w:object>
+            </w:r>
+          </w:p>
+        </w:tc>
+        <w:tc>
+          <w:tcPr>
+            <w:tcW w:w="8600" w:type="dxa"/>
+            <w:vAlign w:val="center"/>
+          </w:tcPr>
+          <w:p>
+            <w:r>
+              <w:t>Neutral</w:t>
+            </w:r>
+          </w:p>
+        </w:tc>
+      </w:tr>
+      <w:tr>
+        <w:trPr>
+          <w:jc w:val="center"/>
+        </w:trPr>
+        <w:tc>
+          <w:tcPr>
+            <w:tcW w:w="426" w:type="dxa"/>
+            <w:vAlign w:val="center"/>
+          </w:tcPr>
+          <w:p>
+            <w:r>
+              <w:object w:dxaOrig="225" w:dyaOrig="225">
+                <v:shape id="_x0000_i1360" type="#_x0000_t75" style="width:10.5pt;height:10.5pt" o:ole="">
+                  <v:imagedata r:id="rId4" o:title=""/>
+                </v:shape>
+                <w:control r:id="rId25" w:name="OptionButton5_4" w:shapeid="_x0000_i1360"/>
+              </w:object>
+            </w:r>
+          </w:p>
+        </w:tc>
+        <w:tc>
+          <w:tcPr>
+            <w:tcW w:w="8600" w:type="dxa"/>
+            <w:vAlign w:val="center"/>
+          </w:tcPr>
+          <w:p>
+            <w:r>
+              <w:t>Disagree</w:t>
+            </w:r>
+          </w:p>
+        </w:tc>
+      </w:tr>
+      <w:tr>
+        <w:trPr>
+          <w:jc w:val="center"/>
+        </w:trPr>
+        <w:tc>
+          <w:tcPr>
+            <w:tcW w:w="426" w:type="dxa"/>
+            <w:vAlign w:val="center"/>
+          </w:tcPr>
+          <w:p>
+            <w:r>
+              <w:object w:dxaOrig="225" w:dyaOrig="225">
+                <v:shape id="_x0000_i1358" type="#_x0000_t75" style="width:10.5pt;height:10.5pt" o:ole="">
+                  <v:imagedata r:id="rId4" o:title=""/>
+                </v:shape>
+                <w:control r:id="rId26" w:name="OptionButton5_5" w:shapeid="_x0000_i1358"/>
+              </w:object>
+            </w:r>
+          </w:p>
+        </w:tc>
+        <w:tc>
+          <w:tcPr>
+            <w:tcW w:w="8600" w:type="dxa"/>
+            <w:vAlign w:val="center"/>
+          </w:tcPr>
+          <w:p>
+            <w:r>
+              <w:t>Strongly Disagree</w:t>
+            </w:r>
+          </w:p>
+        </w:tc>
+      </w:tr>
+    </w:tbl>
+    <w:p>
+      <w:pPr>
+        <w:spacing w:after="0"/>
+      </w:pPr>
+    </w:p>
+    <w:p>
+      <w:pPr>
+        <w:spacing w:after="0"/>
+      </w:pPr>
+      <w:r>
+        <w:t>Q13</w:t>
+      </w:r>
+      <w:r>
+        <w:t xml:space="preserve">. Have you ever used </w:t>
+      </w:r>
+      <w:r>
+        <w:rPr>
+          <w:b/>
+        </w:rPr>
+        <w:t>Radial</w:t>
+      </w:r>
+      <w:r>
+        <w:rPr>
+          <w:b/>
+        </w:rPr>
+        <w:t xml:space="preserve"> Menu</w:t>
+      </w:r>
+      <w:r>
+        <w:t xml:space="preserve"> before?</w:t>
+      </w:r>
+    </w:p>
+    <w:tbl>
+      <w:tblPr>
+        <w:tblStyle w:val="TableGrid"/>
+        <w:tblW w:w="0" w:type="auto"/>
+        <w:jc w:val="center"/>
+        <w:tblBorders>
+          <w:top w:val="none" w:sz="0" w:space="0" w:color="auto"/>
+          <w:left w:val="none" w:sz="0" w:space="0" w:color="auto"/>
+          <w:bottom w:val="none" w:sz="0" w:space="0" w:color="auto"/>
+          <w:right w:val="none" w:sz="0" w:space="0" w:color="auto"/>
+          <w:insideH w:val="none" w:sz="0" w:space="0" w:color="auto"/>
+          <w:insideV w:val="none" w:sz="0" w:space="0" w:color="auto"/>
+        </w:tblBorders>
+        <w:tblLook w:val="04A0" w:firstRow="1" w:lastRow="0" w:firstColumn="1" w:lastColumn="0" w:noHBand="0" w:noVBand="1"/>
+      </w:tblPr>
+      <w:tblGrid>
+        <w:gridCol w:w="426"/>
+        <w:gridCol w:w="8600"/>
+      </w:tblGrid>
+      <w:tr>
+        <w:trPr>
+          <w:trHeight w:val="152"/>
+          <w:jc w:val="center"/>
+        </w:trPr>
+        <w:tc>
+          <w:tcPr>
+            <w:tcW w:w="265" w:type="dxa"/>
+            <w:vAlign w:val="center"/>
+          </w:tcPr>
+          <w:p>
+            <w:r>
+              <w:object w:dxaOrig="225" w:dyaOrig="225">
+                <v:shape id="_x0000_i1379" type="#_x0000_t75" style="width:10.5pt;height:10.5pt" o:ole="">
+                  <v:imagedata r:id="rId4" o:title=""/>
+                </v:shape>
+                <w:control r:id="rId27" w:name="OptionButton13_1" w:shapeid="_x0000_i1379"/>
+              </w:object>
+            </w:r>
+          </w:p>
+        </w:tc>
+        <w:tc>
+          <w:tcPr>
+            <w:tcW w:w="8751" w:type="dxa"/>
+            <w:vAlign w:val="center"/>
+          </w:tcPr>
+          <w:p>
+            <w:r>
+              <w:t>Yes</w:t>
+            </w:r>
+          </w:p>
+        </w:tc>
+      </w:tr>
+      <w:tr>
+        <w:trPr>
+          <w:jc w:val="center"/>
+        </w:trPr>
+        <w:tc>
+          <w:tcPr>
+            <w:tcW w:w="265" w:type="dxa"/>
+            <w:vAlign w:val="center"/>
+          </w:tcPr>
+          <w:p>
+            <w:r>
+              <w:object w:dxaOrig="225" w:dyaOrig="225">
+                <v:shape id="_x0000_i1338" type="#_x0000_t75" style="width:10.5pt;height:10.5pt" o:ole="">
+                  <v:imagedata r:id="rId4" o:title=""/>
+                </v:shape>
+                <w:control r:id="rId28" w:name="OptionButton13_2" w:shapeid="_x0000_i1338"/>
+              </w:object>
+            </w:r>
+          </w:p>
+        </w:tc>
+        <w:tc>
+          <w:tcPr>
+            <w:tcW w:w="8751" w:type="dxa"/>
+            <w:vAlign w:val="center"/>
+          </w:tcPr>
+          <w:p>
+            <w:r>
+              <w:t xml:space="preserve">No (if no, you can skip </w:t>
+            </w:r>
+            <w:r>
+              <w:t xml:space="preserve">the </w:t>
+            </w:r>
+            <w:r>
+              <w:t>next question)</w:t>
+            </w:r>
+          </w:p>
+        </w:tc>
+      </w:tr>
+    </w:tbl>
+    <w:p>
+      <w:pPr>
+        <w:spacing w:after="0"/>
+      </w:pPr>
+    </w:p>
+    <w:p>
+      <w:pPr>
+        <w:spacing w:after="0"/>
+      </w:pPr>
+      <w:r>
+        <w:t>Q14</w:t>
+      </w:r>
+      <w:r>
+        <w:t xml:space="preserve">. Please help to select any scenario that you have ever used </w:t>
+      </w:r>
+      <w:r>
+        <w:rPr>
+          <w:b/>
+        </w:rPr>
+        <w:t>Radial</w:t>
+      </w:r>
+      <w:r>
+        <w:rPr>
+          <w:b/>
+        </w:rPr>
+        <w:t xml:space="preserve"> Menu</w:t>
+      </w:r>
+      <w:r>
+        <w:t xml:space="preserve"> for:</w:t>
+      </w:r>
+    </w:p>
+    <w:tbl>
+      <w:tblPr>
+        <w:tblStyle w:val="TableGrid"/>
+        <w:tblW w:w="0" w:type="auto"/>
+        <w:jc w:val="center"/>
+        <w:tblBorders>
+          <w:top w:val="none" w:sz="0" w:space="0" w:color="auto"/>
+          <w:left w:val="none" w:sz="0" w:space="0" w:color="auto"/>
+          <w:bottom w:val="none" w:sz="0" w:space="0" w:color="auto"/>
+          <w:right w:val="none" w:sz="0" w:space="0" w:color="auto"/>
+          <w:insideH w:val="none" w:sz="0" w:space="0" w:color="auto"/>
+          <w:insideV w:val="none" w:sz="0" w:space="0" w:color="auto"/>
+        </w:tblBorders>
+        <w:tblLook w:val="04A0" w:firstRow="1" w:lastRow="0" w:firstColumn="1" w:lastColumn="0" w:noHBand="0" w:noVBand="1"/>
+      </w:tblPr>
+      <w:tblGrid>
+        <w:gridCol w:w="436"/>
+        <w:gridCol w:w="8590"/>
+      </w:tblGrid>
+      <w:tr>
+        <w:trPr>
+          <w:trHeight w:val="152"/>
+          <w:jc w:val="center"/>
+        </w:trPr>
+        <w:tc>
+          <w:tcPr>
+            <w:tcW w:w="436" w:type="dxa"/>
+            <w:vAlign w:val="center"/>
+          </w:tcPr>
+          <w:p>
+            <w:sdt>
+              <w:sdtPr>
+                <w:id w:val="674685643"/>
+                <w14:checkbox>
+                  <w14:checked w14:val="0"/>
+                  <w14:checkedState w14:val="00FE" w14:font="Wingdings"/>
+                  <w14:uncheckedState w14:val="2610" w14:font="MS Gothic"/>
+                </w14:checkbox>
+              </w:sdtPr>
+              <w:sdtContent>
+                <w:r>
+                  <w:rPr>
+                    <w:rFonts w:ascii="MS Gothic" w:eastAsia="MS Gothic" w:hAnsi="MS Gothic" w:hint="eastAsia"/>
+                  </w:rPr>
+                  <w:t>☐</w:t>
+                </w:r>
+              </w:sdtContent>
+            </w:sdt>
+          </w:p>
+        </w:tc>
+        <w:tc>
+          <w:tcPr>
+            <w:tcW w:w="8590" w:type="dxa"/>
+            <w:vAlign w:val="center"/>
+          </w:tcPr>
+          <w:p>
+            <w:r>
+              <w:t>Coding Programs</w:t>
+            </w:r>
+          </w:p>
+        </w:tc>
+      </w:tr>
+      <w:tr>
+        <w:trPr>
+          <w:jc w:val="center"/>
+        </w:trPr>
+        <w:tc>
+          <w:tcPr>
+            <w:tcW w:w="436" w:type="dxa"/>
+            <w:vAlign w:val="center"/>
+          </w:tcPr>
+          <w:p>
+            <w:sdt>
+              <w:sdtPr>
+                <w:id w:val="21526511"/>
+                <w14:checkbox>
+                  <w14:checked w14:val="0"/>
+                  <w14:checkedState w14:val="00FE" w14:font="Wingdings"/>
+                  <w14:uncheckedState w14:val="2610" w14:font="MS Gothic"/>
+                </w14:checkbox>
+              </w:sdtPr>
+              <w:sdtContent>
+                <w:r>
+                  <w:rPr>
+                    <w:rFonts w:ascii="MS Gothic" w:eastAsia="MS Gothic" w:hAnsi="MS Gothic" w:hint="eastAsia"/>
+                  </w:rPr>
+                  <w:t>☐</w:t>
+                </w:r>
+              </w:sdtContent>
+            </w:sdt>
+          </w:p>
+        </w:tc>
+        <w:tc>
+          <w:tcPr>
+            <w:tcW w:w="8590" w:type="dxa"/>
+            <w:vAlign w:val="center"/>
+          </w:tcPr>
+          <w:p>
+            <w:r>
+              <w:t>Shopping Online</w:t>
+            </w:r>
+          </w:p>
+        </w:tc>
+      </w:tr>
+      <w:tr>
+        <w:trPr>
+          <w:jc w:val="center"/>
+        </w:trPr>
+        <w:tc>
+          <w:tcPr>
+            <w:tcW w:w="436" w:type="dxa"/>
+            <w:vAlign w:val="center"/>
+          </w:tcPr>
+          <w:p>
+            <w:sdt>
+              <w:sdtPr>
+                <w:id w:val="1883910024"/>
+                <w14:checkbox>
+                  <w14:checked w14:val="0"/>
+                  <w14:checkedState w14:val="00FE" w14:font="Wingdings"/>
+                  <w14:uncheckedState w14:val="2610" w14:font="MS Gothic"/>
+                </w14:checkbox>
+              </w:sdtPr>
+              <w:sdtContent>
+                <w:r>
+                  <w:rPr>
+                    <w:rFonts w:ascii="MS Gothic" w:eastAsia="MS Gothic" w:hAnsi="MS Gothic" w:hint="eastAsia"/>
+                  </w:rPr>
+                  <w:t>☐</w:t>
+                </w:r>
+              </w:sdtContent>
+            </w:sdt>
+          </w:p>
+        </w:tc>
+        <w:tc>
+          <w:tcPr>
+            <w:tcW w:w="8590" w:type="dxa"/>
+            <w:vAlign w:val="center"/>
+          </w:tcPr>
+          <w:p>
+            <w:r>
+              <w:t>Editing Videos</w:t>
+            </w:r>
+          </w:p>
+        </w:tc>
+      </w:tr>
+      <w:tr>
+        <w:trPr>
+          <w:jc w:val="center"/>
+        </w:trPr>
+        <w:tc>
+          <w:tcPr>
+            <w:tcW w:w="436" w:type="dxa"/>
+            <w:vAlign w:val="center"/>
+          </w:tcPr>
+          <w:p>
+            <w:sdt>
+              <w:sdtPr>
+                <w:id w:val="-1142963570"/>
+                <w14:checkbox>
+                  <w14:checked w14:val="0"/>
+                  <w14:checkedState w14:val="00FE" w14:font="Wingdings"/>
+                  <w14:uncheckedState w14:val="2610" w14:font="MS Gothic"/>
+                </w14:checkbox>
+              </w:sdtPr>
+              <w:sdtContent>
+                <w:r>
+                  <w:rPr>
+                    <w:rFonts w:ascii="MS Gothic" w:eastAsia="MS Gothic" w:hAnsi="MS Gothic" w:hint="eastAsia"/>
+                  </w:rPr>
+                  <w:t>☐</w:t>
+                </w:r>
+              </w:sdtContent>
+            </w:sdt>
+          </w:p>
+        </w:tc>
+        <w:tc>
+          <w:tcPr>
+            <w:tcW w:w="8590" w:type="dxa"/>
+            <w:vAlign w:val="center"/>
+          </w:tcPr>
+          <w:p>
+            <w:r>
+              <w:t>Searching Internet</w:t>
+            </w:r>
+          </w:p>
+        </w:tc>
+      </w:tr>
+      <w:tr>
+        <w:trPr>
+          <w:jc w:val="center"/>
+        </w:trPr>
+        <w:tc>
+          <w:tcPr>
+            <w:tcW w:w="436" w:type="dxa"/>
+            <w:vAlign w:val="center"/>
+          </w:tcPr>
+          <w:p>
+            <w:sdt>
+              <w:sdtPr>
+                <w:id w:val="766050311"/>
+                <w14:checkbox>
+                  <w14:checked w14:val="0"/>
+                  <w14:checkedState w14:val="00FE" w14:font="Wingdings"/>
+                  <w14:uncheckedState w14:val="2610" w14:font="MS Gothic"/>
+                </w14:checkbox>
+              </w:sdtPr>
+              <w:sdtContent>
+                <w:r>
+                  <w:rPr>
+                    <w:rFonts w:ascii="MS Gothic" w:eastAsia="MS Gothic" w:hAnsi="MS Gothic" w:hint="eastAsia"/>
+                  </w:rPr>
+                  <w:t>☐</w:t>
+                </w:r>
+              </w:sdtContent>
+            </w:sdt>
+          </w:p>
+        </w:tc>
+        <w:tc>
+          <w:tcPr>
+            <w:tcW w:w="8590" w:type="dxa"/>
+            <w:vAlign w:val="center"/>
+          </w:tcPr>
+          <w:p>
+            <w:r>
+              <w:t>Playing Games</w:t>
+            </w:r>
+          </w:p>
+        </w:tc>
+      </w:tr>
+      <w:tr>
+        <w:trPr>
+          <w:jc w:val="center"/>
+        </w:trPr>
+        <w:tc>
+          <w:tcPr>
+            <w:tcW w:w="436" w:type="dxa"/>
+            <w:vAlign w:val="center"/>
+          </w:tcPr>
+          <w:p>
+            <w:sdt>
+              <w:sdtPr>
+                <w:id w:val="1645696776"/>
+                <w14:checkbox>
+                  <w14:checked w14:val="0"/>
+                  <w14:checkedState w14:val="00FE" w14:font="Wingdings"/>
+                  <w14:uncheckedState w14:val="2610" w14:font="MS Gothic"/>
+                </w14:checkbox>
+              </w:sdtPr>
+              <w:sdtContent>
+                <w:r>
+                  <w:rPr>
+                    <w:rFonts w:ascii="MS Gothic" w:eastAsia="MS Gothic" w:hAnsi="MS Gothic" w:hint="eastAsia"/>
+                  </w:rPr>
+                  <w:t>☐</w:t>
+                </w:r>
+              </w:sdtContent>
+            </w:sdt>
+          </w:p>
+        </w:tc>
+        <w:tc>
+          <w:tcPr>
+            <w:tcW w:w="8590" w:type="dxa"/>
+            <w:vAlign w:val="center"/>
+          </w:tcPr>
+          <w:p>
+            <w:r>
+              <w:t>Preparing Presentation</w:t>
+            </w:r>
+          </w:p>
+        </w:tc>
+      </w:tr>
+      <w:tr>
+        <w:trPr>
+          <w:jc w:val="center"/>
+        </w:trPr>
+        <w:tc>
+          <w:tcPr>
+            <w:tcW w:w="9026" w:type="dxa"/>
+            <w:gridSpan w:val="2"/>
+            <w:vAlign w:val="center"/>
+          </w:tcPr>
+          <w:p>
+            <w:r>
+              <w:t>Others: ________________</w:t>
+            </w:r>
+          </w:p>
+        </w:tc>
+      </w:tr>
+    </w:tbl>
+    <w:p/>
+    <w:p>
+      <w:pPr>
+        <w:spacing w:after="0"/>
+      </w:pPr>
+      <w:r>
+        <w:t>Thanks for your answers</w:t>
+      </w:r>
       <w:bookmarkStart w:id="0" w:name="_GoBack"/>
-      <w:r>
-        <w:t>Pre</w:t>
-      </w:r>
-      <w:r>
-        <w:t>-Experiment Questionnaire</w:t>
+      <w:bookmarkEnd w:id="0"/>
+      <w:r>
+        <w:t>!</w:t>
       </w:r>
     </w:p>
-    <w:bookmarkEnd w:id="0"/>
     <w:p/>
     <w:sectPr>
       <w:pgSz w:w="11906" w:h="16838"/>
@@ -33,7 +3029,7 @@
 </file>
 
 <file path=word/styles.xml><?xml version="1.0" encoding="utf-8"?>
-<w:styles xmlns:mc="http://schemas.openxmlformats.org/markup-compatibility/2006" xmlns:r="http://schemas.openxmlformats.org/officeDocument/2006/relationships" xmlns:w="http://schemas.openxmlformats.org/wordprocessingml/2006/main" xmlns:w14="http://schemas.microsoft.com/office/word/2010/wordml" xmlns:w15="http://schemas.microsoft.com/office/word/2012/wordml" xmlns:w16cid="http://schemas.microsoft.com/office/word/2016/wordml/cid" xmlns:w16se="http://schemas.microsoft.com/office/word/2015/wordml/symex" mc:Ignorable="w14 w15 w16se w16cid">
+<w:styles xmlns:mc="http://schemas.openxmlformats.org/markup-compatibility/2006" xmlns:r="http://schemas.openxmlformats.org/officeDocument/2006/relationships" xmlns:w="http://schemas.openxmlformats.org/wordprocessingml/2006/main" xmlns:w14="http://schemas.microsoft.com/office/word/2010/wordml" xmlns:w15="http://schemas.microsoft.com/office/word/2012/wordml" xmlns:w16se="http://schemas.microsoft.com/office/word/2015/wordml/symex" mc:Ignorable="w14 w15 w16se">
   <w:docDefaults>
     <w:rPrDefault>
       <w:rPr>
@@ -49,7 +3045,7 @@
       </w:pPr>
     </w:pPrDefault>
   </w:docDefaults>
-  <w:latentStyles w:defLockedState="0" w:defUIPriority="99" w:defSemiHidden="0" w:defUnhideWhenUsed="0" w:defQFormat="0" w:count="375">
+  <w:latentStyles w:defLockedState="0" w:defUIPriority="99" w:defSemiHidden="0" w:defUnhideWhenUsed="0" w:defQFormat="0" w:count="371">
     <w:lsdException w:name="Normal" w:uiPriority="0" w:qFormat="1"/>
     <w:lsdException w:name="heading 1" w:uiPriority="9" w:qFormat="1"/>
     <w:lsdException w:name="heading 2" w:semiHidden="1" w:uiPriority="9" w:unhideWhenUsed="1" w:qFormat="1"/>
@@ -155,6 +3151,7 @@
     <w:lsdException w:name="HTML Sample" w:semiHidden="1" w:unhideWhenUsed="1"/>
     <w:lsdException w:name="HTML Typewriter" w:semiHidden="1" w:unhideWhenUsed="1"/>
     <w:lsdException w:name="HTML Variable" w:semiHidden="1" w:unhideWhenUsed="1"/>
+    <w:lsdException w:name="Normal Table" w:semiHidden="1" w:unhideWhenUsed="1"/>
     <w:lsdException w:name="annotation subject" w:semiHidden="1" w:unhideWhenUsed="1"/>
     <w:lsdException w:name="No List" w:semiHidden="1" w:unhideWhenUsed="1"/>
     <w:lsdException w:name="Outline List 1" w:semiHidden="1" w:unhideWhenUsed="1"/>
@@ -198,8 +3195,10 @@
     <w:lsdException w:name="Table Elegant" w:semiHidden="1" w:unhideWhenUsed="1"/>
     <w:lsdException w:name="Table Professional" w:semiHidden="1" w:unhideWhenUsed="1"/>
     <w:lsdException w:name="Table Subtle 1" w:semiHidden="1" w:unhideWhenUsed="1"/>
+    <w:lsdException w:name="Table Subtle 2" w:semiHidden="1" w:unhideWhenUsed="1"/>
     <w:lsdException w:name="Table Web 1" w:semiHidden="1" w:unhideWhenUsed="1"/>
     <w:lsdException w:name="Table Web 2" w:semiHidden="1" w:unhideWhenUsed="1"/>
+    <w:lsdException w:name="Table Web 3" w:semiHidden="1" w:unhideWhenUsed="1"/>
     <w:lsdException w:name="Balloon Text" w:semiHidden="1" w:unhideWhenUsed="1"/>
     <w:lsdException w:name="Table Grid" w:uiPriority="39"/>
     <w:lsdException w:name="Table Theme" w:semiHidden="1" w:unhideWhenUsed="1"/>
@@ -418,10 +3417,6 @@
     <w:lsdException w:name="List Table 5 Dark Accent 6" w:uiPriority="50"/>
     <w:lsdException w:name="List Table 6 Colorful Accent 6" w:uiPriority="51"/>
     <w:lsdException w:name="List Table 7 Colorful Accent 6" w:uiPriority="52"/>
-    <w:lsdException w:name="Mention" w:semiHidden="1" w:unhideWhenUsed="1"/>
-    <w:lsdException w:name="Smart Hyperlink" w:semiHidden="1" w:unhideWhenUsed="1"/>
-    <w:lsdException w:name="Hashtag" w:semiHidden="1" w:unhideWhenUsed="1"/>
-    <w:lsdException w:name="Unresolved Mention" w:semiHidden="1" w:unhideWhenUsed="1"/>
   </w:latentStyles>
   <w:style w:type="paragraph" w:default="1" w:styleId="Normal">
     <w:name w:val="Normal"/>
@@ -490,7 +3485,198 @@
       <w:lang w:val="en-US" w:eastAsia="en-US"/>
     </w:rPr>
   </w:style>
+  <w:style w:type="table" w:styleId="TableGrid">
+    <w:name w:val="Table Grid"/>
+    <w:basedOn w:val="TableNormal"/>
+    <w:uiPriority w:val="39"/>
+    <w:rsid w:val="003D14EB"/>
+    <w:pPr>
+      <w:spacing w:after="0" w:line="240" w:lineRule="auto"/>
+    </w:pPr>
+    <w:tblPr>
+      <w:tblBorders>
+        <w:top w:val="single" w:sz="4" w:space="0" w:color="auto"/>
+        <w:left w:val="single" w:sz="4" w:space="0" w:color="auto"/>
+        <w:bottom w:val="single" w:sz="4" w:space="0" w:color="auto"/>
+        <w:right w:val="single" w:sz="4" w:space="0" w:color="auto"/>
+        <w:insideH w:val="single" w:sz="4" w:space="0" w:color="auto"/>
+        <w:insideV w:val="single" w:sz="4" w:space="0" w:color="auto"/>
+      </w:tblBorders>
+    </w:tblPr>
+  </w:style>
+  <w:style w:type="paragraph" w:styleId="z-TopofForm">
+    <w:name w:val="HTML Top of Form"/>
+    <w:basedOn w:val="Normal"/>
+    <w:next w:val="Normal"/>
+    <w:link w:val="z-TopofFormChar"/>
+    <w:hidden/>
+    <w:uiPriority w:val="99"/>
+    <w:semiHidden/>
+    <w:unhideWhenUsed/>
+    <w:rsid w:val="00D757F2"/>
+    <w:pPr>
+      <w:pBdr>
+        <w:bottom w:val="single" w:sz="6" w:space="1" w:color="auto"/>
+      </w:pBdr>
+      <w:spacing w:after="0"/>
+      <w:jc w:val="center"/>
+    </w:pPr>
+    <w:rPr>
+      <w:rFonts w:ascii="Arial" w:hAnsi="Arial" w:cs="Arial"/>
+      <w:vanish/>
+      <w:sz w:val="16"/>
+      <w:szCs w:val="16"/>
+    </w:rPr>
+  </w:style>
+  <w:style w:type="character" w:customStyle="1" w:styleId="z-TopofFormChar">
+    <w:name w:val="z-Top of Form Char"/>
+    <w:basedOn w:val="DefaultParagraphFont"/>
+    <w:link w:val="z-TopofForm"/>
+    <w:uiPriority w:val="99"/>
+    <w:semiHidden/>
+    <w:rsid w:val="00D757F2"/>
+    <w:rPr>
+      <w:rFonts w:ascii="Arial" w:hAnsi="Arial" w:cs="Arial"/>
+      <w:vanish/>
+      <w:sz w:val="16"/>
+      <w:szCs w:val="16"/>
+    </w:rPr>
+  </w:style>
+  <w:style w:type="paragraph" w:styleId="z-BottomofForm">
+    <w:name w:val="HTML Bottom of Form"/>
+    <w:basedOn w:val="Normal"/>
+    <w:next w:val="Normal"/>
+    <w:link w:val="z-BottomofFormChar"/>
+    <w:hidden/>
+    <w:uiPriority w:val="99"/>
+    <w:semiHidden/>
+    <w:unhideWhenUsed/>
+    <w:rsid w:val="00D757F2"/>
+    <w:pPr>
+      <w:pBdr>
+        <w:top w:val="single" w:sz="6" w:space="1" w:color="auto"/>
+      </w:pBdr>
+      <w:spacing w:after="0"/>
+      <w:jc w:val="center"/>
+    </w:pPr>
+    <w:rPr>
+      <w:rFonts w:ascii="Arial" w:hAnsi="Arial" w:cs="Arial"/>
+      <w:vanish/>
+      <w:sz w:val="16"/>
+      <w:szCs w:val="16"/>
+    </w:rPr>
+  </w:style>
+  <w:style w:type="character" w:customStyle="1" w:styleId="z-BottomofFormChar">
+    <w:name w:val="z-Bottom of Form Char"/>
+    <w:basedOn w:val="DefaultParagraphFont"/>
+    <w:link w:val="z-BottomofForm"/>
+    <w:uiPriority w:val="99"/>
+    <w:semiHidden/>
+    <w:rsid w:val="00D757F2"/>
+    <w:rPr>
+      <w:rFonts w:ascii="Arial" w:hAnsi="Arial" w:cs="Arial"/>
+      <w:vanish/>
+      <w:sz w:val="16"/>
+      <w:szCs w:val="16"/>
+    </w:rPr>
+  </w:style>
 </w:styles>
+</file>
+
+<file path=word/activeX/activeX1.xml><?xml version="1.0" encoding="utf-8"?>
+<ax:ocx xmlns:ax="http://schemas.microsoft.com/office/2006/activeX" xmlns:r="http://schemas.openxmlformats.org/officeDocument/2006/relationships" ax:classid="{8BD21D50-EC42-11CE-9E0D-00AA006002F3}" ax:persistence="persistStorage" r:id="rId1"/>
+</file>
+
+<file path=word/activeX/activeX10.xml><?xml version="1.0" encoding="utf-8"?>
+<ax:ocx xmlns:ax="http://schemas.microsoft.com/office/2006/activeX" xmlns:r="http://schemas.openxmlformats.org/officeDocument/2006/relationships" ax:classid="{8BD21D50-EC42-11CE-9E0D-00AA006002F3}" ax:persistence="persistStorage" r:id="rId1"/>
+</file>
+
+<file path=word/activeX/activeX11.xml><?xml version="1.0" encoding="utf-8"?>
+<ax:ocx xmlns:ax="http://schemas.microsoft.com/office/2006/activeX" xmlns:r="http://schemas.openxmlformats.org/officeDocument/2006/relationships" ax:classid="{8BD21D50-EC42-11CE-9E0D-00AA006002F3}" ax:persistence="persistStorage" r:id="rId1"/>
+</file>
+
+<file path=word/activeX/activeX12.xml><?xml version="1.0" encoding="utf-8"?>
+<ax:ocx xmlns:ax="http://schemas.microsoft.com/office/2006/activeX" xmlns:r="http://schemas.openxmlformats.org/officeDocument/2006/relationships" ax:classid="{8BD21D50-EC42-11CE-9E0D-00AA006002F3}" ax:persistence="persistStorage" r:id="rId1"/>
+</file>
+
+<file path=word/activeX/activeX13.xml><?xml version="1.0" encoding="utf-8"?>
+<ax:ocx xmlns:ax="http://schemas.microsoft.com/office/2006/activeX" xmlns:r="http://schemas.openxmlformats.org/officeDocument/2006/relationships" ax:classid="{8BD21D50-EC42-11CE-9E0D-00AA006002F3}" ax:persistence="persistStorage" r:id="rId1"/>
+</file>
+
+<file path=word/activeX/activeX14.xml><?xml version="1.0" encoding="utf-8"?>
+<ax:ocx xmlns:ax="http://schemas.microsoft.com/office/2006/activeX" xmlns:r="http://schemas.openxmlformats.org/officeDocument/2006/relationships" ax:classid="{8BD21D50-EC42-11CE-9E0D-00AA006002F3}" ax:persistence="persistStorage" r:id="rId1"/>
+</file>
+
+<file path=word/activeX/activeX15.xml><?xml version="1.0" encoding="utf-8"?>
+<ax:ocx xmlns:ax="http://schemas.microsoft.com/office/2006/activeX" xmlns:r="http://schemas.openxmlformats.org/officeDocument/2006/relationships" ax:classid="{8BD21D50-EC42-11CE-9E0D-00AA006002F3}" ax:persistence="persistStorage" r:id="rId1"/>
+</file>
+
+<file path=word/activeX/activeX16.xml><?xml version="1.0" encoding="utf-8"?>
+<ax:ocx xmlns:ax="http://schemas.microsoft.com/office/2006/activeX" xmlns:r="http://schemas.openxmlformats.org/officeDocument/2006/relationships" ax:classid="{8BD21D50-EC42-11CE-9E0D-00AA006002F3}" ax:persistence="persistStorage" r:id="rId1"/>
+</file>
+
+<file path=word/activeX/activeX17.xml><?xml version="1.0" encoding="utf-8"?>
+<ax:ocx xmlns:ax="http://schemas.microsoft.com/office/2006/activeX" xmlns:r="http://schemas.openxmlformats.org/officeDocument/2006/relationships" ax:classid="{8BD21D50-EC42-11CE-9E0D-00AA006002F3}" ax:persistence="persistStorage" r:id="rId1"/>
+</file>
+
+<file path=word/activeX/activeX18.xml><?xml version="1.0" encoding="utf-8"?>
+<ax:ocx xmlns:ax="http://schemas.microsoft.com/office/2006/activeX" xmlns:r="http://schemas.openxmlformats.org/officeDocument/2006/relationships" ax:classid="{8BD21D50-EC42-11CE-9E0D-00AA006002F3}" ax:persistence="persistStorage" r:id="rId1"/>
+</file>
+
+<file path=word/activeX/activeX19.xml><?xml version="1.0" encoding="utf-8"?>
+<ax:ocx xmlns:ax="http://schemas.microsoft.com/office/2006/activeX" xmlns:r="http://schemas.openxmlformats.org/officeDocument/2006/relationships" ax:classid="{8BD21D50-EC42-11CE-9E0D-00AA006002F3}" ax:persistence="persistStorage" r:id="rId1"/>
+</file>
+
+<file path=word/activeX/activeX2.xml><?xml version="1.0" encoding="utf-8"?>
+<ax:ocx xmlns:ax="http://schemas.microsoft.com/office/2006/activeX" xmlns:r="http://schemas.openxmlformats.org/officeDocument/2006/relationships" ax:classid="{8BD21D50-EC42-11CE-9E0D-00AA006002F3}" ax:persistence="persistStorage" r:id="rId1"/>
+</file>
+
+<file path=word/activeX/activeX20.xml><?xml version="1.0" encoding="utf-8"?>
+<ax:ocx xmlns:ax="http://schemas.microsoft.com/office/2006/activeX" xmlns:r="http://schemas.openxmlformats.org/officeDocument/2006/relationships" ax:classid="{8BD21D50-EC42-11CE-9E0D-00AA006002F3}" ax:persistence="persistStorage" r:id="rId1"/>
+</file>
+
+<file path=word/activeX/activeX21.xml><?xml version="1.0" encoding="utf-8"?>
+<ax:ocx xmlns:ax="http://schemas.microsoft.com/office/2006/activeX" xmlns:r="http://schemas.openxmlformats.org/officeDocument/2006/relationships" ax:classid="{8BD21D50-EC42-11CE-9E0D-00AA006002F3}" ax:persistence="persistStorage" r:id="rId1"/>
+</file>
+
+<file path=word/activeX/activeX22.xml><?xml version="1.0" encoding="utf-8"?>
+<ax:ocx xmlns:ax="http://schemas.microsoft.com/office/2006/activeX" xmlns:r="http://schemas.openxmlformats.org/officeDocument/2006/relationships" ax:classid="{8BD21D50-EC42-11CE-9E0D-00AA006002F3}" ax:persistence="persistStorage" r:id="rId1"/>
+</file>
+
+<file path=word/activeX/activeX23.xml><?xml version="1.0" encoding="utf-8"?>
+<ax:ocx xmlns:ax="http://schemas.microsoft.com/office/2006/activeX" xmlns:r="http://schemas.openxmlformats.org/officeDocument/2006/relationships" ax:classid="{8BD21D50-EC42-11CE-9E0D-00AA006002F3}" ax:persistence="persistStorage" r:id="rId1"/>
+</file>
+
+<file path=word/activeX/activeX24.xml><?xml version="1.0" encoding="utf-8"?>
+<ax:ocx xmlns:ax="http://schemas.microsoft.com/office/2006/activeX" xmlns:r="http://schemas.openxmlformats.org/officeDocument/2006/relationships" ax:classid="{8BD21D50-EC42-11CE-9E0D-00AA006002F3}" ax:persistence="persistStorage" r:id="rId1"/>
+</file>
+
+<file path=word/activeX/activeX3.xml><?xml version="1.0" encoding="utf-8"?>
+<ax:ocx xmlns:ax="http://schemas.microsoft.com/office/2006/activeX" xmlns:r="http://schemas.openxmlformats.org/officeDocument/2006/relationships" ax:classid="{8BD21D50-EC42-11CE-9E0D-00AA006002F3}" ax:persistence="persistStorage" r:id="rId1"/>
+</file>
+
+<file path=word/activeX/activeX4.xml><?xml version="1.0" encoding="utf-8"?>
+<ax:ocx xmlns:ax="http://schemas.microsoft.com/office/2006/activeX" xmlns:r="http://schemas.openxmlformats.org/officeDocument/2006/relationships" ax:classid="{8BD21D50-EC42-11CE-9E0D-00AA006002F3}" ax:persistence="persistStorage" r:id="rId1"/>
+</file>
+
+<file path=word/activeX/activeX5.xml><?xml version="1.0" encoding="utf-8"?>
+<ax:ocx xmlns:ax="http://schemas.microsoft.com/office/2006/activeX" xmlns:r="http://schemas.openxmlformats.org/officeDocument/2006/relationships" ax:classid="{8BD21D50-EC42-11CE-9E0D-00AA006002F3}" ax:persistence="persistStorage" r:id="rId1"/>
+</file>
+
+<file path=word/activeX/activeX6.xml><?xml version="1.0" encoding="utf-8"?>
+<ax:ocx xmlns:ax="http://schemas.microsoft.com/office/2006/activeX" xmlns:r="http://schemas.openxmlformats.org/officeDocument/2006/relationships" ax:classid="{8BD21D50-EC42-11CE-9E0D-00AA006002F3}" ax:persistence="persistStorage" r:id="rId1"/>
+</file>
+
+<file path=word/activeX/activeX7.xml><?xml version="1.0" encoding="utf-8"?>
+<ax:ocx xmlns:ax="http://schemas.microsoft.com/office/2006/activeX" xmlns:r="http://schemas.openxmlformats.org/officeDocument/2006/relationships" ax:classid="{8BD21D50-EC42-11CE-9E0D-00AA006002F3}" ax:persistence="persistStorage" r:id="rId1"/>
+</file>
+
+<file path=word/activeX/activeX8.xml><?xml version="1.0" encoding="utf-8"?>
+<ax:ocx xmlns:ax="http://schemas.microsoft.com/office/2006/activeX" xmlns:r="http://schemas.openxmlformats.org/officeDocument/2006/relationships" ax:classid="{8BD21D50-EC42-11CE-9E0D-00AA006002F3}" ax:persistence="persistStorage" r:id="rId1"/>
+</file>
+
+<file path=word/activeX/activeX9.xml><?xml version="1.0" encoding="utf-8"?>
+<ax:ocx xmlns:ax="http://schemas.microsoft.com/office/2006/activeX" xmlns:r="http://schemas.openxmlformats.org/officeDocument/2006/relationships" ax:classid="{8BD21D50-EC42-11CE-9E0D-00AA006002F3}" ax:persistence="persistStorage" r:id="rId1"/>
 </file>
 
 <file path=word/theme/theme1.xml><?xml version="1.0" encoding="utf-8"?>

--- a/documents/Lin_Jingchuan_E0336117_A1_P2_Pre-Experiment_Questionnaire.docx
+++ b/documents/Lin_Jingchuan_E0336117_A1_P2_Pre-Experiment_Questionnaire.docx
@@ -1,6 +1,6 @@
 
 <file path=word/document.xml><?xml version="1.0" encoding="utf-8"?>
-<w:document xmlns:wpc="http://schemas.microsoft.com/office/word/2010/wordprocessingCanvas" xmlns:cx="http://schemas.microsoft.com/office/drawing/2014/chartex" xmlns:cx1="http://schemas.microsoft.com/office/drawing/2015/9/8/chartex" xmlns:mc="http://schemas.openxmlformats.org/markup-compatibility/2006" xmlns:o="urn:schemas-microsoft-com:office:office" xmlns:r="http://schemas.openxmlformats.org/officeDocument/2006/relationships" xmlns:m="http://schemas.openxmlformats.org/officeDocument/2006/math" xmlns:v="urn:schemas-microsoft-com:vml" xmlns:wp14="http://schemas.microsoft.com/office/word/2010/wordprocessingDrawing" xmlns:wp="http://schemas.openxmlformats.org/drawingml/2006/wordprocessingDrawing" xmlns:w10="urn:schemas-microsoft-com:office:word" xmlns:w="http://schemas.openxmlformats.org/wordprocessingml/2006/main" xmlns:w14="http://schemas.microsoft.com/office/word/2010/wordml" xmlns:w15="http://schemas.microsoft.com/office/word/2012/wordml" xmlns:w16se="http://schemas.microsoft.com/office/word/2015/wordml/symex" xmlns:wpg="http://schemas.microsoft.com/office/word/2010/wordprocessingGroup" xmlns:wpi="http://schemas.microsoft.com/office/word/2010/wordprocessingInk" xmlns:wne="http://schemas.microsoft.com/office/word/2006/wordml" xmlns:wps="http://schemas.microsoft.com/office/word/2010/wordprocessingShape" mc:Ignorable="w14 w15 w16se wp14">
+<w:document xmlns:wpc="http://schemas.microsoft.com/office/word/2010/wordprocessingCanvas" xmlns:mo="http://schemas.microsoft.com/office/mac/office/2008/main" xmlns:mc="http://schemas.openxmlformats.org/markup-compatibility/2006" xmlns:mv="urn:schemas-microsoft-com:mac:vml" xmlns:o="urn:schemas-microsoft-com:office:office" xmlns:r="http://schemas.openxmlformats.org/officeDocument/2006/relationships" xmlns:m="http://schemas.openxmlformats.org/officeDocument/2006/math" xmlns:v="urn:schemas-microsoft-com:vml" xmlns:wp14="http://schemas.microsoft.com/office/word/2010/wordprocessingDrawing" xmlns:wp="http://schemas.openxmlformats.org/drawingml/2006/wordprocessingDrawing" xmlns:w10="urn:schemas-microsoft-com:office:word" xmlns:w="http://schemas.openxmlformats.org/wordprocessingml/2006/main" xmlns:w14="http://schemas.microsoft.com/office/word/2010/wordml" xmlns:w15="http://schemas.microsoft.com/office/word/2012/wordml" xmlns:wpg="http://schemas.microsoft.com/office/word/2010/wordprocessingGroup" xmlns:wpi="http://schemas.microsoft.com/office/word/2010/wordprocessingInk" xmlns:wne="http://schemas.microsoft.com/office/word/2006/wordml" xmlns:wps="http://schemas.microsoft.com/office/word/2010/wordprocessingShape" mc:Ignorable="w14 w15 wp14">
   <w:body>
     <w:p>
       <w:pPr>
@@ -94,6 +94,7 @@
                   <w14:uncheckedState w14:val="2610" w14:font="MS Gothic"/>
                 </w14:checkbox>
               </w:sdtPr>
+              <w:sdtEndPr/>
               <w:sdtContent>
                 <w:r>
                   <w:rPr>
@@ -140,6 +141,7 @@
                   <w14:uncheckedState w14:val="2610" w14:font="MS Gothic"/>
                 </w14:checkbox>
               </w:sdtPr>
+              <w:sdtEndPr/>
               <w:sdtContent>
                 <w:r>
                   <w:rPr>
@@ -185,6 +187,7 @@
                   <w14:uncheckedState w14:val="2610" w14:font="MS Gothic"/>
                 </w14:checkbox>
               </w:sdtPr>
+              <w:sdtEndPr/>
               <w:sdtContent>
                 <w:r>
                   <w:rPr>
@@ -230,6 +233,7 @@
                   <w14:uncheckedState w14:val="2610" w14:font="MS Gothic"/>
                 </w14:checkbox>
               </w:sdtPr>
+              <w:sdtEndPr/>
               <w:sdtContent>
                 <w:r>
                   <w:rPr>
@@ -275,6 +279,7 @@
                   <w14:uncheckedState w14:val="2610" w14:font="MS Gothic"/>
                 </w14:checkbox>
               </w:sdtPr>
+              <w:sdtEndPr/>
               <w:sdtContent>
                 <w:r>
                   <w:rPr>
@@ -326,6 +331,7 @@
                   <w14:uncheckedState w14:val="2610" w14:font="MS Gothic"/>
                 </w14:checkbox>
               </w:sdtPr>
+              <w:sdtEndPr/>
               <w:sdtContent>
                 <w:r>
                   <w:rPr>
@@ -411,6 +417,7 @@
                   <w14:uncheckedState w14:val="2610" w14:font="MS Gothic"/>
                 </w14:checkbox>
               </w:sdtPr>
+              <w:sdtEndPr/>
               <w:sdtContent>
                 <w:r>
                   <w:rPr>
@@ -429,10 +436,7 @@
           </w:tcPr>
           <w:p>
             <w:r>
-              <w:t>Less than</w:t>
-            </w:r>
-            <w:r>
-              <w:t xml:space="preserve"> </w:t>
+              <w:t xml:space="preserve">Less than </w:t>
             </w:r>
             <w:r>
               <w:t>1 year</w:t>
@@ -460,6 +464,7 @@
                   <w14:uncheckedState w14:val="2610" w14:font="MS Gothic"/>
                 </w14:checkbox>
               </w:sdtPr>
+              <w:sdtEndPr/>
               <w:sdtContent>
                 <w:r>
                   <w:rPr>
@@ -502,6 +507,7 @@
                   <w14:uncheckedState w14:val="2610" w14:font="MS Gothic"/>
                 </w14:checkbox>
               </w:sdtPr>
+              <w:sdtEndPr/>
               <w:sdtContent>
                 <w:r>
                   <w:rPr>
@@ -520,16 +526,7 @@
           </w:tcPr>
           <w:p>
             <w:r>
-              <w:t>6</w:t>
-            </w:r>
-            <w:r>
-              <w:t xml:space="preserve"> – </w:t>
-            </w:r>
-            <w:r>
-              <w:t>10 years</w:t>
-            </w:r>
-            <w:r>
-              <w:t xml:space="preserve"> </w:t>
+              <w:t xml:space="preserve">6 – 10 years </w:t>
             </w:r>
           </w:p>
         </w:tc>
@@ -553,6 +550,7 @@
                   <w14:uncheckedState w14:val="2610" w14:font="MS Gothic"/>
                 </w14:checkbox>
               </w:sdtPr>
+              <w:sdtEndPr/>
               <w:sdtContent>
                 <w:r>
                   <w:rPr>
@@ -571,19 +569,7 @@
           </w:tcPr>
           <w:p>
             <w:r>
-              <w:t>11</w:t>
-            </w:r>
-            <w:r>
-              <w:t xml:space="preserve"> –</w:t>
-            </w:r>
-            <w:r>
-              <w:t xml:space="preserve"> 15</w:t>
-            </w:r>
-            <w:r>
-              <w:t xml:space="preserve"> </w:t>
-            </w:r>
-            <w:r>
-              <w:t>years</w:t>
+              <w:t>11 – 15 years</w:t>
             </w:r>
           </w:p>
         </w:tc>
@@ -607,6 +593,7 @@
                   <w14:uncheckedState w14:val="2610" w14:font="MS Gothic"/>
                 </w14:checkbox>
               </w:sdtPr>
+              <w:sdtEndPr/>
               <w:sdtContent>
                 <w:r>
                   <w:rPr>
@@ -649,6 +636,7 @@
                   <w14:uncheckedState w14:val="2610" w14:font="MS Gothic"/>
                 </w14:checkbox>
               </w:sdtPr>
+              <w:sdtEndPr/>
               <w:sdtContent>
                 <w:r>
                   <w:rPr>
@@ -698,7 +686,13 @@
         <w:rPr>
           <w:b/>
         </w:rPr>
-        <w:t>mouth</w:t>
+        <w:t>mou</w:t>
+      </w:r>
+      <w:r>
+        <w:rPr>
+          <w:b/>
+        </w:rPr>
+        <w:t>se</w:t>
       </w:r>
       <w:r>
         <w:t>?</w:t>
@@ -743,6 +737,7 @@
                   <w14:uncheckedState w14:val="2610" w14:font="MS Gothic"/>
                 </w14:checkbox>
               </w:sdtPr>
+              <w:sdtEndPr/>
               <w:sdtContent>
                 <w:r>
                   <w:rPr>
@@ -786,6 +781,7 @@
                   <w14:uncheckedState w14:val="2610" w14:font="MS Gothic"/>
                 </w14:checkbox>
               </w:sdtPr>
+              <w:sdtEndPr/>
               <w:sdtContent>
                 <w:r>
                   <w:rPr>
@@ -828,6 +824,7 @@
                   <w14:uncheckedState w14:val="2610" w14:font="MS Gothic"/>
                 </w14:checkbox>
               </w:sdtPr>
+              <w:sdtEndPr/>
               <w:sdtContent>
                 <w:r>
                   <w:rPr>
@@ -873,6 +870,7 @@
                   <w14:uncheckedState w14:val="2610" w14:font="MS Gothic"/>
                 </w14:checkbox>
               </w:sdtPr>
+              <w:sdtEndPr/>
               <w:sdtContent>
                 <w:r>
                   <w:rPr>
@@ -915,6 +913,7 @@
                   <w14:uncheckedState w14:val="2610" w14:font="MS Gothic"/>
                 </w14:checkbox>
               </w:sdtPr>
+              <w:sdtEndPr/>
               <w:sdtContent>
                 <w:r>
                   <w:rPr>
@@ -949,22 +948,27 @@
         <w:spacing w:after="0"/>
       </w:pPr>
       <w:r>
-        <w:t>Q6</w:t>
-      </w:r>
-      <w:r>
-        <w:t xml:space="preserve">. Do you feel familiar with using </w:t>
+        <w:t xml:space="preserve">Q6. Do you feel familiar with using </w:t>
       </w:r>
       <w:r>
         <w:rPr>
           <w:b/>
         </w:rPr>
-        <w:t xml:space="preserve">the </w:t>
+        <w:t>the t</w:t>
       </w:r>
       <w:r>
         <w:rPr>
           <w:b/>
         </w:rPr>
-        <w:t>touchpad</w:t>
+        <w:t>ouch</w:t>
+      </w:r>
+      <w:bookmarkStart w:id="0" w:name="_GoBack"/>
+      <w:bookmarkEnd w:id="0"/>
+      <w:r>
+        <w:rPr>
+          <w:b/>
+        </w:rPr>
+        <w:t>pad</w:t>
       </w:r>
       <w:r>
         <w:t>?</w:t>
@@ -1009,6 +1013,7 @@
                   <w14:uncheckedState w14:val="2610" w14:font="MS Gothic"/>
                 </w14:checkbox>
               </w:sdtPr>
+              <w:sdtEndPr/>
               <w:sdtContent>
                 <w:r>
                   <w:rPr>
@@ -1052,6 +1057,7 @@
                   <w14:uncheckedState w14:val="2610" w14:font="MS Gothic"/>
                 </w14:checkbox>
               </w:sdtPr>
+              <w:sdtEndPr/>
               <w:sdtContent>
                 <w:r>
                   <w:rPr>
@@ -1094,6 +1100,7 @@
                   <w14:uncheckedState w14:val="2610" w14:font="MS Gothic"/>
                 </w14:checkbox>
               </w:sdtPr>
+              <w:sdtEndPr/>
               <w:sdtContent>
                 <w:r>
                   <w:rPr>
@@ -1136,6 +1143,7 @@
                   <w14:uncheckedState w14:val="2610" w14:font="MS Gothic"/>
                 </w14:checkbox>
               </w:sdtPr>
+              <w:sdtEndPr/>
               <w:sdtContent>
                 <w:r>
                   <w:rPr>
@@ -1178,6 +1186,7 @@
                   <w14:uncheckedState w14:val="2610" w14:font="MS Gothic"/>
                 </w14:checkbox>
               </w:sdtPr>
+              <w:sdtEndPr/>
               <w:sdtContent>
                 <w:r>
                   <w:rPr>
@@ -1212,7 +1221,6 @@
         <w:spacing w:after="0"/>
       </w:pPr>
       <w:r>
-        <w:lastRenderedPageBreak/>
         <w:t>Q7</w:t>
       </w:r>
       <w:r>
@@ -1244,6 +1252,1119 @@
           <w:b/>
         </w:rPr>
         <w:t>easy</w:t>
+      </w:r>
+      <w:r>
+        <w:t>?</w:t>
+      </w:r>
+    </w:p>
+    <w:tbl>
+      <w:tblPr>
+        <w:tblStyle w:val="TableGrid"/>
+        <w:tblW w:w="0" w:type="auto"/>
+        <w:jc w:val="center"/>
+        <w:tblBorders>
+          <w:top w:val="none" w:sz="0" w:space="0" w:color="auto"/>
+          <w:left w:val="none" w:sz="0" w:space="0" w:color="auto"/>
+          <w:bottom w:val="none" w:sz="0" w:space="0" w:color="auto"/>
+          <w:right w:val="none" w:sz="0" w:space="0" w:color="auto"/>
+          <w:insideH w:val="none" w:sz="0" w:space="0" w:color="auto"/>
+          <w:insideV w:val="none" w:sz="0" w:space="0" w:color="auto"/>
+        </w:tblBorders>
+        <w:tblLook w:val="04A0" w:firstRow="1" w:lastRow="0" w:firstColumn="1" w:lastColumn="0" w:noHBand="0" w:noVBand="1"/>
+      </w:tblPr>
+      <w:tblGrid>
+        <w:gridCol w:w="416"/>
+        <w:gridCol w:w="8610"/>
+      </w:tblGrid>
+      <w:tr>
+        <w:trPr>
+          <w:trHeight w:val="152"/>
+          <w:jc w:val="center"/>
+        </w:trPr>
+        <w:tc>
+          <w:tcPr>
+            <w:tcW w:w="265" w:type="dxa"/>
+            <w:vAlign w:val="center"/>
+          </w:tcPr>
+          <w:p>
+            <w:r>
+              <w:pict w14:anchorId="0302DF29">
+                <v:shapetype id="_x0000_t75" coordsize="21600,21600" o:spt="75" o:preferrelative="t" path="m@4@5l@4@11@9@11@9@5xe" filled="f" stroked="f">
+                  <v:stroke joinstyle="miter"/>
+                  <v:formulas>
+                    <v:f eqn="if lineDrawn pixelLineWidth 0"/>
+                    <v:f eqn="sum @0 1 0"/>
+                    <v:f eqn="sum 0 0 @1"/>
+                    <v:f eqn="prod @2 1 2"/>
+                    <v:f eqn="prod @3 21600 pixelWidth"/>
+                    <v:f eqn="prod @3 21600 pixelHeight"/>
+                    <v:f eqn="sum @0 0 1"/>
+                    <v:f eqn="prod @6 1 2"/>
+                    <v:f eqn="prod @7 21600 pixelWidth"/>
+                    <v:f eqn="sum @8 21600 0"/>
+                    <v:f eqn="prod @7 21600 pixelHeight"/>
+                    <v:f eqn="sum @10 21600 0"/>
+                  </v:formulas>
+                  <v:path o:extrusionok="f" gradientshapeok="t" o:connecttype="rect"/>
+                  <o:lock v:ext="edit" aspectratio="t"/>
+                </v:shapetype>
+                <v:shape id="_x0000_i1025" type="#_x0000_t75" style="width:10pt;height:10pt">
+                  <v:imagedata r:id="rId4" o:title=""/>
+                </v:shape>
+              </w:pict>
+            </w:r>
+          </w:p>
+        </w:tc>
+        <w:tc>
+          <w:tcPr>
+            <w:tcW w:w="8751" w:type="dxa"/>
+            <w:vAlign w:val="center"/>
+          </w:tcPr>
+          <w:p>
+            <w:r>
+              <w:t>Strongly Agree</w:t>
+            </w:r>
+          </w:p>
+        </w:tc>
+      </w:tr>
+      <w:tr>
+        <w:trPr>
+          <w:jc w:val="center"/>
+        </w:trPr>
+        <w:tc>
+          <w:tcPr>
+            <w:tcW w:w="265" w:type="dxa"/>
+            <w:vAlign w:val="center"/>
+          </w:tcPr>
+          <w:p>
+            <w:r>
+              <w:pict w14:anchorId="2037DFDE">
+                <v:shape id="_x0000_i1026" type="#_x0000_t75" style="width:10pt;height:10pt">
+                  <v:imagedata r:id="rId4" o:title=""/>
+                </v:shape>
+              </w:pict>
+            </w:r>
+          </w:p>
+        </w:tc>
+        <w:tc>
+          <w:tcPr>
+            <w:tcW w:w="8751" w:type="dxa"/>
+            <w:vAlign w:val="center"/>
+          </w:tcPr>
+          <w:p>
+            <w:r>
+              <w:t>Agree</w:t>
+            </w:r>
+          </w:p>
+        </w:tc>
+      </w:tr>
+      <w:tr>
+        <w:trPr>
+          <w:jc w:val="center"/>
+        </w:trPr>
+        <w:tc>
+          <w:tcPr>
+            <w:tcW w:w="265" w:type="dxa"/>
+            <w:vAlign w:val="center"/>
+          </w:tcPr>
+          <w:p>
+            <w:r>
+              <w:pict w14:anchorId="1A94156E">
+                <v:shape id="_x0000_i1027" type="#_x0000_t75" style="width:10pt;height:10pt">
+                  <v:imagedata r:id="rId4" o:title=""/>
+                </v:shape>
+              </w:pict>
+            </w:r>
+          </w:p>
+        </w:tc>
+        <w:tc>
+          <w:tcPr>
+            <w:tcW w:w="8751" w:type="dxa"/>
+            <w:vAlign w:val="center"/>
+          </w:tcPr>
+          <w:p>
+            <w:r>
+              <w:t>Neutral</w:t>
+            </w:r>
+          </w:p>
+        </w:tc>
+      </w:tr>
+      <w:tr>
+        <w:trPr>
+          <w:jc w:val="center"/>
+        </w:trPr>
+        <w:tc>
+          <w:tcPr>
+            <w:tcW w:w="265" w:type="dxa"/>
+            <w:vAlign w:val="center"/>
+          </w:tcPr>
+          <w:p>
+            <w:r>
+              <w:pict w14:anchorId="3E06D5E8">
+                <v:shape id="_x0000_i1028" type="#_x0000_t75" style="width:10pt;height:10pt">
+                  <v:imagedata r:id="rId4" o:title=""/>
+                </v:shape>
+              </w:pict>
+            </w:r>
+          </w:p>
+        </w:tc>
+        <w:tc>
+          <w:tcPr>
+            <w:tcW w:w="8751" w:type="dxa"/>
+            <w:vAlign w:val="center"/>
+          </w:tcPr>
+          <w:p>
+            <w:r>
+              <w:t>Disagree</w:t>
+            </w:r>
+          </w:p>
+        </w:tc>
+      </w:tr>
+      <w:tr>
+        <w:trPr>
+          <w:jc w:val="center"/>
+        </w:trPr>
+        <w:tc>
+          <w:tcPr>
+            <w:tcW w:w="265" w:type="dxa"/>
+            <w:vAlign w:val="center"/>
+          </w:tcPr>
+          <w:p>
+            <w:r>
+              <w:pict w14:anchorId="274900EC">
+                <v:shape id="_x0000_i1029" type="#_x0000_t75" style="width:10pt;height:10pt">
+                  <v:imagedata r:id="rId4" o:title=""/>
+                </v:shape>
+              </w:pict>
+            </w:r>
+          </w:p>
+        </w:tc>
+        <w:tc>
+          <w:tcPr>
+            <w:tcW w:w="8751" w:type="dxa"/>
+            <w:vAlign w:val="center"/>
+          </w:tcPr>
+          <w:p>
+            <w:r>
+              <w:t>Strongly Disagree</w:t>
+            </w:r>
+          </w:p>
+        </w:tc>
+      </w:tr>
+    </w:tbl>
+    <w:p>
+      <w:pPr>
+        <w:spacing w:after="0"/>
+      </w:pPr>
+    </w:p>
+    <w:p>
+      <w:pPr>
+        <w:spacing w:after="0"/>
+      </w:pPr>
+      <w:r>
+        <w:t>Q8</w:t>
+      </w:r>
+      <w:r>
+        <w:t xml:space="preserve">. Before the experiment, do you agree that selecting items correctly from </w:t>
+      </w:r>
+      <w:r>
+        <w:rPr>
+          <w:b/>
+        </w:rPr>
+        <w:t>Marking Menu</w:t>
+      </w:r>
+      <w:r>
+        <w:t xml:space="preserve"> is </w:t>
+      </w:r>
+      <w:r>
+        <w:rPr>
+          <w:b/>
+        </w:rPr>
+        <w:t>fast</w:t>
+      </w:r>
+      <w:r>
+        <w:t>?</w:t>
+      </w:r>
+    </w:p>
+    <w:tbl>
+      <w:tblPr>
+        <w:tblStyle w:val="TableGrid"/>
+        <w:tblW w:w="0" w:type="auto"/>
+        <w:jc w:val="center"/>
+        <w:tblBorders>
+          <w:top w:val="none" w:sz="0" w:space="0" w:color="auto"/>
+          <w:left w:val="none" w:sz="0" w:space="0" w:color="auto"/>
+          <w:bottom w:val="none" w:sz="0" w:space="0" w:color="auto"/>
+          <w:right w:val="none" w:sz="0" w:space="0" w:color="auto"/>
+          <w:insideH w:val="none" w:sz="0" w:space="0" w:color="auto"/>
+          <w:insideV w:val="none" w:sz="0" w:space="0" w:color="auto"/>
+        </w:tblBorders>
+        <w:tblLook w:val="04A0" w:firstRow="1" w:lastRow="0" w:firstColumn="1" w:lastColumn="0" w:noHBand="0" w:noVBand="1"/>
+      </w:tblPr>
+      <w:tblGrid>
+        <w:gridCol w:w="416"/>
+        <w:gridCol w:w="8610"/>
+      </w:tblGrid>
+      <w:tr>
+        <w:trPr>
+          <w:trHeight w:val="152"/>
+          <w:jc w:val="center"/>
+        </w:trPr>
+        <w:tc>
+          <w:tcPr>
+            <w:tcW w:w="265" w:type="dxa"/>
+            <w:vAlign w:val="center"/>
+          </w:tcPr>
+          <w:p>
+            <w:r>
+              <w:pict w14:anchorId="36B516D5">
+                <v:shape id="_x0000_i1030" type="#_x0000_t75" style="width:10pt;height:10pt">
+                  <v:imagedata r:id="rId4" o:title=""/>
+                </v:shape>
+              </w:pict>
+            </w:r>
+          </w:p>
+        </w:tc>
+        <w:tc>
+          <w:tcPr>
+            <w:tcW w:w="8751" w:type="dxa"/>
+            <w:vAlign w:val="center"/>
+          </w:tcPr>
+          <w:p>
+            <w:r>
+              <w:t>Strongly Agree</w:t>
+            </w:r>
+          </w:p>
+        </w:tc>
+      </w:tr>
+      <w:tr>
+        <w:trPr>
+          <w:jc w:val="center"/>
+        </w:trPr>
+        <w:tc>
+          <w:tcPr>
+            <w:tcW w:w="265" w:type="dxa"/>
+            <w:vAlign w:val="center"/>
+          </w:tcPr>
+          <w:p>
+            <w:r>
+              <w:pict w14:anchorId="5C39AC97">
+                <v:shape id="_x0000_i1031" type="#_x0000_t75" style="width:10pt;height:10pt">
+                  <v:imagedata r:id="rId4" o:title=""/>
+                </v:shape>
+              </w:pict>
+            </w:r>
+          </w:p>
+        </w:tc>
+        <w:tc>
+          <w:tcPr>
+            <w:tcW w:w="8751" w:type="dxa"/>
+            <w:vAlign w:val="center"/>
+          </w:tcPr>
+          <w:p>
+            <w:r>
+              <w:t>Agree</w:t>
+            </w:r>
+          </w:p>
+        </w:tc>
+      </w:tr>
+      <w:tr>
+        <w:trPr>
+          <w:jc w:val="center"/>
+        </w:trPr>
+        <w:tc>
+          <w:tcPr>
+            <w:tcW w:w="265" w:type="dxa"/>
+            <w:vAlign w:val="center"/>
+          </w:tcPr>
+          <w:p>
+            <w:r>
+              <w:pict w14:anchorId="2B9EF413">
+                <v:shape id="_x0000_i1032" type="#_x0000_t75" style="width:10pt;height:10pt">
+                  <v:imagedata r:id="rId4" o:title=""/>
+                </v:shape>
+              </w:pict>
+            </w:r>
+          </w:p>
+        </w:tc>
+        <w:tc>
+          <w:tcPr>
+            <w:tcW w:w="8751" w:type="dxa"/>
+            <w:vAlign w:val="center"/>
+          </w:tcPr>
+          <w:p>
+            <w:r>
+              <w:t>Neutral</w:t>
+            </w:r>
+          </w:p>
+        </w:tc>
+      </w:tr>
+      <w:tr>
+        <w:trPr>
+          <w:jc w:val="center"/>
+        </w:trPr>
+        <w:tc>
+          <w:tcPr>
+            <w:tcW w:w="265" w:type="dxa"/>
+            <w:vAlign w:val="center"/>
+          </w:tcPr>
+          <w:p>
+            <w:r>
+              <w:pict w14:anchorId="0C0640DE">
+                <v:shape id="_x0000_i1033" type="#_x0000_t75" style="width:10pt;height:10pt">
+                  <v:imagedata r:id="rId4" o:title=""/>
+                </v:shape>
+              </w:pict>
+            </w:r>
+          </w:p>
+        </w:tc>
+        <w:tc>
+          <w:tcPr>
+            <w:tcW w:w="8751" w:type="dxa"/>
+            <w:vAlign w:val="center"/>
+          </w:tcPr>
+          <w:p>
+            <w:r>
+              <w:t>Disagree</w:t>
+            </w:r>
+          </w:p>
+        </w:tc>
+      </w:tr>
+      <w:tr>
+        <w:trPr>
+          <w:jc w:val="center"/>
+        </w:trPr>
+        <w:tc>
+          <w:tcPr>
+            <w:tcW w:w="265" w:type="dxa"/>
+            <w:vAlign w:val="center"/>
+          </w:tcPr>
+          <w:p>
+            <w:r>
+              <w:pict w14:anchorId="66F32E75">
+                <v:shape id="_x0000_i1034" type="#_x0000_t75" style="width:10pt;height:10pt">
+                  <v:imagedata r:id="rId4" o:title=""/>
+                </v:shape>
+              </w:pict>
+            </w:r>
+          </w:p>
+        </w:tc>
+        <w:tc>
+          <w:tcPr>
+            <w:tcW w:w="8751" w:type="dxa"/>
+            <w:vAlign w:val="center"/>
+          </w:tcPr>
+          <w:p>
+            <w:r>
+              <w:t>Strongly Disagree</w:t>
+            </w:r>
+          </w:p>
+        </w:tc>
+      </w:tr>
+    </w:tbl>
+    <w:p>
+      <w:pPr>
+        <w:spacing w:after="0"/>
+      </w:pPr>
+      <w:r>
+        <w:lastRenderedPageBreak/>
+        <w:t>Q9</w:t>
+      </w:r>
+      <w:r>
+        <w:t xml:space="preserve">. Have you ever used </w:t>
+      </w:r>
+      <w:r>
+        <w:rPr>
+          <w:b/>
+        </w:rPr>
+        <w:t>Marking Menu</w:t>
+      </w:r>
+      <w:r>
+        <w:t xml:space="preserve"> before?</w:t>
+      </w:r>
+    </w:p>
+    <w:tbl>
+      <w:tblPr>
+        <w:tblStyle w:val="TableGrid"/>
+        <w:tblW w:w="0" w:type="auto"/>
+        <w:jc w:val="center"/>
+        <w:tblBorders>
+          <w:top w:val="none" w:sz="0" w:space="0" w:color="auto"/>
+          <w:left w:val="none" w:sz="0" w:space="0" w:color="auto"/>
+          <w:bottom w:val="none" w:sz="0" w:space="0" w:color="auto"/>
+          <w:right w:val="none" w:sz="0" w:space="0" w:color="auto"/>
+          <w:insideH w:val="none" w:sz="0" w:space="0" w:color="auto"/>
+          <w:insideV w:val="none" w:sz="0" w:space="0" w:color="auto"/>
+        </w:tblBorders>
+        <w:tblLook w:val="04A0" w:firstRow="1" w:lastRow="0" w:firstColumn="1" w:lastColumn="0" w:noHBand="0" w:noVBand="1"/>
+      </w:tblPr>
+      <w:tblGrid>
+        <w:gridCol w:w="416"/>
+        <w:gridCol w:w="8610"/>
+      </w:tblGrid>
+      <w:tr>
+        <w:trPr>
+          <w:trHeight w:val="152"/>
+          <w:jc w:val="center"/>
+        </w:trPr>
+        <w:tc>
+          <w:tcPr>
+            <w:tcW w:w="265" w:type="dxa"/>
+            <w:vAlign w:val="center"/>
+          </w:tcPr>
+          <w:p>
+            <w:r>
+              <w:pict w14:anchorId="1A4A25FC">
+                <v:shape id="_x0000_i1035" type="#_x0000_t75" style="width:10pt;height:10pt">
+                  <v:imagedata r:id="rId4" o:title=""/>
+                </v:shape>
+              </w:pict>
+            </w:r>
+          </w:p>
+        </w:tc>
+        <w:tc>
+          <w:tcPr>
+            <w:tcW w:w="8751" w:type="dxa"/>
+            <w:vAlign w:val="center"/>
+          </w:tcPr>
+          <w:p>
+            <w:r>
+              <w:t>Yes</w:t>
+            </w:r>
+          </w:p>
+        </w:tc>
+      </w:tr>
+      <w:tr>
+        <w:trPr>
+          <w:jc w:val="center"/>
+        </w:trPr>
+        <w:tc>
+          <w:tcPr>
+            <w:tcW w:w="265" w:type="dxa"/>
+            <w:vAlign w:val="center"/>
+          </w:tcPr>
+          <w:p>
+            <w:r>
+              <w:pict w14:anchorId="299FE21B">
+                <v:shape id="_x0000_i1036" type="#_x0000_t75" style="width:10pt;height:10pt">
+                  <v:imagedata r:id="rId4" o:title=""/>
+                </v:shape>
+              </w:pict>
+            </w:r>
+          </w:p>
+        </w:tc>
+        <w:tc>
+          <w:tcPr>
+            <w:tcW w:w="8751" w:type="dxa"/>
+            <w:vAlign w:val="center"/>
+          </w:tcPr>
+          <w:p>
+            <w:r>
+              <w:t>No (</w:t>
+            </w:r>
+            <w:r>
+              <w:t xml:space="preserve">if no, you can skip </w:t>
+            </w:r>
+            <w:r>
+              <w:t xml:space="preserve">the </w:t>
+            </w:r>
+            <w:r>
+              <w:t>next question</w:t>
+            </w:r>
+            <w:r>
+              <w:t>)</w:t>
+            </w:r>
+          </w:p>
+        </w:tc>
+      </w:tr>
+    </w:tbl>
+    <w:p>
+      <w:pPr>
+        <w:spacing w:after="0"/>
+      </w:pPr>
+    </w:p>
+    <w:p>
+      <w:pPr>
+        <w:spacing w:after="0"/>
+      </w:pPr>
+      <w:r>
+        <w:t>Q10</w:t>
+      </w:r>
+      <w:r>
+        <w:t xml:space="preserve">. Please help to select any scenario that you have ever used </w:t>
+      </w:r>
+      <w:r>
+        <w:rPr>
+          <w:b/>
+        </w:rPr>
+        <w:t>Marking Menu</w:t>
+      </w:r>
+      <w:r>
+        <w:t xml:space="preserve"> for</w:t>
+      </w:r>
+      <w:r>
+        <w:t>:</w:t>
+      </w:r>
+    </w:p>
+    <w:tbl>
+      <w:tblPr>
+        <w:tblStyle w:val="TableGrid"/>
+        <w:tblW w:w="0" w:type="auto"/>
+        <w:jc w:val="center"/>
+        <w:tblBorders>
+          <w:top w:val="none" w:sz="0" w:space="0" w:color="auto"/>
+          <w:left w:val="none" w:sz="0" w:space="0" w:color="auto"/>
+          <w:bottom w:val="none" w:sz="0" w:space="0" w:color="auto"/>
+          <w:right w:val="none" w:sz="0" w:space="0" w:color="auto"/>
+          <w:insideH w:val="none" w:sz="0" w:space="0" w:color="auto"/>
+          <w:insideV w:val="none" w:sz="0" w:space="0" w:color="auto"/>
+        </w:tblBorders>
+        <w:tblLook w:val="04A0" w:firstRow="1" w:lastRow="0" w:firstColumn="1" w:lastColumn="0" w:noHBand="0" w:noVBand="1"/>
+      </w:tblPr>
+      <w:tblGrid>
+        <w:gridCol w:w="436"/>
+        <w:gridCol w:w="8590"/>
+      </w:tblGrid>
+      <w:tr>
+        <w:trPr>
+          <w:trHeight w:val="152"/>
+          <w:jc w:val="center"/>
+        </w:trPr>
+        <w:tc>
+          <w:tcPr>
+            <w:tcW w:w="436" w:type="dxa"/>
+            <w:vAlign w:val="center"/>
+          </w:tcPr>
+          <w:p>
+            <w:sdt>
+              <w:sdtPr>
+                <w:id w:val="1904401595"/>
+                <w14:checkbox>
+                  <w14:checked w14:val="0"/>
+                  <w14:checkedState w14:val="00FE" w14:font="Wingdings"/>
+                  <w14:uncheckedState w14:val="2610" w14:font="MS Gothic"/>
+                </w14:checkbox>
+              </w:sdtPr>
+              <w:sdtEndPr/>
+              <w:sdtContent>
+                <w:r>
+                  <w:rPr>
+                    <w:rFonts w:ascii="MS Gothic" w:eastAsia="MS Gothic" w:hAnsi="MS Gothic" w:hint="eastAsia"/>
+                  </w:rPr>
+                  <w:t>☐</w:t>
+                </w:r>
+              </w:sdtContent>
+            </w:sdt>
+          </w:p>
+        </w:tc>
+        <w:tc>
+          <w:tcPr>
+            <w:tcW w:w="8590" w:type="dxa"/>
+            <w:vAlign w:val="center"/>
+          </w:tcPr>
+          <w:p>
+            <w:r>
+              <w:t>Coding Programs</w:t>
+            </w:r>
+          </w:p>
+        </w:tc>
+      </w:tr>
+      <w:tr>
+        <w:trPr>
+          <w:jc w:val="center"/>
+        </w:trPr>
+        <w:tc>
+          <w:tcPr>
+            <w:tcW w:w="436" w:type="dxa"/>
+            <w:vAlign w:val="center"/>
+          </w:tcPr>
+          <w:p>
+            <w:sdt>
+              <w:sdtPr>
+                <w:id w:val="-1951386996"/>
+                <w14:checkbox>
+                  <w14:checked w14:val="0"/>
+                  <w14:checkedState w14:val="00FE" w14:font="Wingdings"/>
+                  <w14:uncheckedState w14:val="2610" w14:font="MS Gothic"/>
+                </w14:checkbox>
+              </w:sdtPr>
+              <w:sdtEndPr/>
+              <w:sdtContent>
+                <w:r>
+                  <w:rPr>
+                    <w:rFonts w:ascii="MS Gothic" w:eastAsia="MS Gothic" w:hAnsi="MS Gothic" w:hint="eastAsia"/>
+                  </w:rPr>
+                  <w:t>☐</w:t>
+                </w:r>
+              </w:sdtContent>
+            </w:sdt>
+          </w:p>
+        </w:tc>
+        <w:tc>
+          <w:tcPr>
+            <w:tcW w:w="8590" w:type="dxa"/>
+            <w:vAlign w:val="center"/>
+          </w:tcPr>
+          <w:p>
+            <w:r>
+              <w:t>Shopping Online</w:t>
+            </w:r>
+          </w:p>
+        </w:tc>
+      </w:tr>
+      <w:tr>
+        <w:trPr>
+          <w:jc w:val="center"/>
+        </w:trPr>
+        <w:tc>
+          <w:tcPr>
+            <w:tcW w:w="436" w:type="dxa"/>
+            <w:vAlign w:val="center"/>
+          </w:tcPr>
+          <w:p>
+            <w:sdt>
+              <w:sdtPr>
+                <w:id w:val="-488626705"/>
+                <w14:checkbox>
+                  <w14:checked w14:val="0"/>
+                  <w14:checkedState w14:val="00FE" w14:font="Wingdings"/>
+                  <w14:uncheckedState w14:val="2610" w14:font="MS Gothic"/>
+                </w14:checkbox>
+              </w:sdtPr>
+              <w:sdtEndPr/>
+              <w:sdtContent>
+                <w:r>
+                  <w:rPr>
+                    <w:rFonts w:ascii="MS Gothic" w:eastAsia="MS Gothic" w:hAnsi="MS Gothic" w:hint="eastAsia"/>
+                  </w:rPr>
+                  <w:t>☐</w:t>
+                </w:r>
+              </w:sdtContent>
+            </w:sdt>
+          </w:p>
+        </w:tc>
+        <w:tc>
+          <w:tcPr>
+            <w:tcW w:w="8590" w:type="dxa"/>
+            <w:vAlign w:val="center"/>
+          </w:tcPr>
+          <w:p>
+            <w:r>
+              <w:t>Editing Videos</w:t>
+            </w:r>
+          </w:p>
+        </w:tc>
+      </w:tr>
+      <w:tr>
+        <w:trPr>
+          <w:jc w:val="center"/>
+        </w:trPr>
+        <w:tc>
+          <w:tcPr>
+            <w:tcW w:w="436" w:type="dxa"/>
+            <w:vAlign w:val="center"/>
+          </w:tcPr>
+          <w:p>
+            <w:sdt>
+              <w:sdtPr>
+                <w:id w:val="1520815300"/>
+                <w14:checkbox>
+                  <w14:checked w14:val="0"/>
+                  <w14:checkedState w14:val="00FE" w14:font="Wingdings"/>
+                  <w14:uncheckedState w14:val="2610" w14:font="MS Gothic"/>
+                </w14:checkbox>
+              </w:sdtPr>
+              <w:sdtEndPr/>
+              <w:sdtContent>
+                <w:r>
+                  <w:rPr>
+                    <w:rFonts w:ascii="MS Gothic" w:eastAsia="MS Gothic" w:hAnsi="MS Gothic" w:hint="eastAsia"/>
+                  </w:rPr>
+                  <w:t>☐</w:t>
+                </w:r>
+              </w:sdtContent>
+            </w:sdt>
+          </w:p>
+        </w:tc>
+        <w:tc>
+          <w:tcPr>
+            <w:tcW w:w="8590" w:type="dxa"/>
+            <w:vAlign w:val="center"/>
+          </w:tcPr>
+          <w:p>
+            <w:r>
+              <w:t>Searching Internet</w:t>
+            </w:r>
+          </w:p>
+        </w:tc>
+      </w:tr>
+      <w:tr>
+        <w:trPr>
+          <w:jc w:val="center"/>
+        </w:trPr>
+        <w:tc>
+          <w:tcPr>
+            <w:tcW w:w="436" w:type="dxa"/>
+            <w:vAlign w:val="center"/>
+          </w:tcPr>
+          <w:p>
+            <w:sdt>
+              <w:sdtPr>
+                <w:id w:val="-1393420848"/>
+                <w14:checkbox>
+                  <w14:checked w14:val="0"/>
+                  <w14:checkedState w14:val="00FE" w14:font="Wingdings"/>
+                  <w14:uncheckedState w14:val="2610" w14:font="MS Gothic"/>
+                </w14:checkbox>
+              </w:sdtPr>
+              <w:sdtEndPr/>
+              <w:sdtContent>
+                <w:r>
+                  <w:rPr>
+                    <w:rFonts w:ascii="MS Gothic" w:eastAsia="MS Gothic" w:hAnsi="MS Gothic" w:hint="eastAsia"/>
+                  </w:rPr>
+                  <w:t>☐</w:t>
+                </w:r>
+              </w:sdtContent>
+            </w:sdt>
+          </w:p>
+        </w:tc>
+        <w:tc>
+          <w:tcPr>
+            <w:tcW w:w="8590" w:type="dxa"/>
+            <w:vAlign w:val="center"/>
+          </w:tcPr>
+          <w:p>
+            <w:r>
+              <w:t>Playing Games</w:t>
+            </w:r>
+          </w:p>
+        </w:tc>
+      </w:tr>
+      <w:tr>
+        <w:trPr>
+          <w:jc w:val="center"/>
+        </w:trPr>
+        <w:tc>
+          <w:tcPr>
+            <w:tcW w:w="436" w:type="dxa"/>
+            <w:vAlign w:val="center"/>
+          </w:tcPr>
+          <w:p>
+            <w:sdt>
+              <w:sdtPr>
+                <w:id w:val="416675307"/>
+                <w14:checkbox>
+                  <w14:checked w14:val="0"/>
+                  <w14:checkedState w14:val="00FE" w14:font="Wingdings"/>
+                  <w14:uncheckedState w14:val="2610" w14:font="MS Gothic"/>
+                </w14:checkbox>
+              </w:sdtPr>
+              <w:sdtEndPr/>
+              <w:sdtContent>
+                <w:r>
+                  <w:rPr>
+                    <w:rFonts w:ascii="MS Gothic" w:eastAsia="MS Gothic" w:hAnsi="MS Gothic" w:hint="eastAsia"/>
+                  </w:rPr>
+                  <w:t>☐</w:t>
+                </w:r>
+              </w:sdtContent>
+            </w:sdt>
+          </w:p>
+        </w:tc>
+        <w:tc>
+          <w:tcPr>
+            <w:tcW w:w="8590" w:type="dxa"/>
+            <w:vAlign w:val="center"/>
+          </w:tcPr>
+          <w:p>
+            <w:r>
+              <w:t>Preparing Presentation</w:t>
+            </w:r>
+          </w:p>
+        </w:tc>
+      </w:tr>
+      <w:tr>
+        <w:trPr>
+          <w:jc w:val="center"/>
+        </w:trPr>
+        <w:tc>
+          <w:tcPr>
+            <w:tcW w:w="9026" w:type="dxa"/>
+            <w:gridSpan w:val="2"/>
+            <w:vAlign w:val="center"/>
+          </w:tcPr>
+          <w:p>
+            <w:r>
+              <w:t>Others: ________________</w:t>
+            </w:r>
+          </w:p>
+        </w:tc>
+      </w:tr>
+    </w:tbl>
+    <w:p>
+      <w:pPr>
+        <w:spacing w:after="0"/>
+      </w:pPr>
+    </w:p>
+    <w:p>
+      <w:pPr>
+        <w:spacing w:after="0"/>
+      </w:pPr>
+      <w:r>
+        <w:t>Q11</w:t>
+      </w:r>
+      <w:r>
+        <w:t xml:space="preserve">. </w:t>
+      </w:r>
+      <w:r>
+        <w:t>Before</w:t>
+      </w:r>
+      <w:r>
+        <w:t xml:space="preserve"> the experiment, do you agree that selecting items correctly from </w:t>
+      </w:r>
+      <w:r>
+        <w:rPr>
+          <w:b/>
+        </w:rPr>
+        <w:t>Radial</w:t>
+      </w:r>
+      <w:r>
+        <w:rPr>
+          <w:b/>
+        </w:rPr>
+        <w:t xml:space="preserve"> Menu</w:t>
+      </w:r>
+      <w:r>
+        <w:t xml:space="preserve"> is </w:t>
+      </w:r>
+      <w:r>
+        <w:rPr>
+          <w:b/>
+        </w:rPr>
+        <w:t>easy</w:t>
+      </w:r>
+      <w:r>
+        <w:t>?</w:t>
+      </w:r>
+    </w:p>
+    <w:tbl>
+      <w:tblPr>
+        <w:tblStyle w:val="TableGrid"/>
+        <w:tblW w:w="0" w:type="auto"/>
+        <w:jc w:val="center"/>
+        <w:tblBorders>
+          <w:top w:val="none" w:sz="0" w:space="0" w:color="auto"/>
+          <w:left w:val="none" w:sz="0" w:space="0" w:color="auto"/>
+          <w:bottom w:val="none" w:sz="0" w:space="0" w:color="auto"/>
+          <w:right w:val="none" w:sz="0" w:space="0" w:color="auto"/>
+          <w:insideH w:val="none" w:sz="0" w:space="0" w:color="auto"/>
+          <w:insideV w:val="none" w:sz="0" w:space="0" w:color="auto"/>
+        </w:tblBorders>
+        <w:tblLook w:val="04A0" w:firstRow="1" w:lastRow="0" w:firstColumn="1" w:lastColumn="0" w:noHBand="0" w:noVBand="1"/>
+      </w:tblPr>
+      <w:tblGrid>
+        <w:gridCol w:w="416"/>
+        <w:gridCol w:w="8610"/>
+      </w:tblGrid>
+      <w:tr>
+        <w:trPr>
+          <w:trHeight w:val="152"/>
+          <w:jc w:val="center"/>
+        </w:trPr>
+        <w:tc>
+          <w:tcPr>
+            <w:tcW w:w="265" w:type="dxa"/>
+            <w:vAlign w:val="center"/>
+          </w:tcPr>
+          <w:p>
+            <w:r>
+              <w:pict w14:anchorId="75B1EA11">
+                <v:shape id="_x0000_i1037" type="#_x0000_t75" style="width:10pt;height:10pt">
+                  <v:imagedata r:id="rId4" o:title=""/>
+                </v:shape>
+              </w:pict>
+            </w:r>
+          </w:p>
+        </w:tc>
+        <w:tc>
+          <w:tcPr>
+            <w:tcW w:w="8751" w:type="dxa"/>
+            <w:vAlign w:val="center"/>
+          </w:tcPr>
+          <w:p>
+            <w:r>
+              <w:t>Strongly Agree</w:t>
+            </w:r>
+          </w:p>
+        </w:tc>
+      </w:tr>
+      <w:tr>
+        <w:trPr>
+          <w:jc w:val="center"/>
+        </w:trPr>
+        <w:tc>
+          <w:tcPr>
+            <w:tcW w:w="265" w:type="dxa"/>
+            <w:vAlign w:val="center"/>
+          </w:tcPr>
+          <w:p>
+            <w:r>
+              <w:pict w14:anchorId="456D7A39">
+                <v:shape id="_x0000_i1038" type="#_x0000_t75" style="width:10pt;height:10pt">
+                  <v:imagedata r:id="rId4" o:title=""/>
+                </v:shape>
+              </w:pict>
+            </w:r>
+          </w:p>
+        </w:tc>
+        <w:tc>
+          <w:tcPr>
+            <w:tcW w:w="8751" w:type="dxa"/>
+            <w:vAlign w:val="center"/>
+          </w:tcPr>
+          <w:p>
+            <w:r>
+              <w:t>Agree</w:t>
+            </w:r>
+          </w:p>
+        </w:tc>
+      </w:tr>
+      <w:tr>
+        <w:trPr>
+          <w:jc w:val="center"/>
+        </w:trPr>
+        <w:tc>
+          <w:tcPr>
+            <w:tcW w:w="265" w:type="dxa"/>
+            <w:vAlign w:val="center"/>
+          </w:tcPr>
+          <w:p>
+            <w:r>
+              <w:pict w14:anchorId="13F6B3DA">
+                <v:shape id="_x0000_i1039" type="#_x0000_t75" style="width:10pt;height:10pt">
+                  <v:imagedata r:id="rId4" o:title=""/>
+                </v:shape>
+              </w:pict>
+            </w:r>
+          </w:p>
+        </w:tc>
+        <w:tc>
+          <w:tcPr>
+            <w:tcW w:w="8751" w:type="dxa"/>
+            <w:vAlign w:val="center"/>
+          </w:tcPr>
+          <w:p>
+            <w:r>
+              <w:t>Neutral</w:t>
+            </w:r>
+          </w:p>
+        </w:tc>
+      </w:tr>
+      <w:tr>
+        <w:trPr>
+          <w:jc w:val="center"/>
+        </w:trPr>
+        <w:tc>
+          <w:tcPr>
+            <w:tcW w:w="265" w:type="dxa"/>
+            <w:vAlign w:val="center"/>
+          </w:tcPr>
+          <w:p>
+            <w:r>
+              <w:pict w14:anchorId="7A5E6F2F">
+                <v:shape id="_x0000_i1040" type="#_x0000_t75" style="width:10pt;height:10pt">
+                  <v:imagedata r:id="rId4" o:title=""/>
+                </v:shape>
+              </w:pict>
+            </w:r>
+          </w:p>
+        </w:tc>
+        <w:tc>
+          <w:tcPr>
+            <w:tcW w:w="8751" w:type="dxa"/>
+            <w:vAlign w:val="center"/>
+          </w:tcPr>
+          <w:p>
+            <w:r>
+              <w:t>Disagree</w:t>
+            </w:r>
+          </w:p>
+        </w:tc>
+      </w:tr>
+      <w:tr>
+        <w:trPr>
+          <w:jc w:val="center"/>
+        </w:trPr>
+        <w:tc>
+          <w:tcPr>
+            <w:tcW w:w="265" w:type="dxa"/>
+            <w:vAlign w:val="center"/>
+          </w:tcPr>
+          <w:p>
+            <w:r>
+              <w:pict w14:anchorId="13DC58BC">
+                <v:shape id="_x0000_i1041" type="#_x0000_t75" style="width:10pt;height:10pt">
+                  <v:imagedata r:id="rId4" o:title=""/>
+                </v:shape>
+              </w:pict>
+            </w:r>
+          </w:p>
+        </w:tc>
+        <w:tc>
+          <w:tcPr>
+            <w:tcW w:w="8751" w:type="dxa"/>
+            <w:vAlign w:val="center"/>
+          </w:tcPr>
+          <w:p>
+            <w:r>
+              <w:t>Strongly Disagree</w:t>
+            </w:r>
+          </w:p>
+        </w:tc>
+      </w:tr>
+    </w:tbl>
+    <w:p>
+      <w:pPr>
+        <w:spacing w:after="0"/>
+      </w:pPr>
+    </w:p>
+    <w:p>
+      <w:pPr>
+        <w:spacing w:after="0"/>
+      </w:pPr>
+      <w:r>
+        <w:t>Q12</w:t>
+      </w:r>
+      <w:r>
+        <w:t xml:space="preserve">. </w:t>
+      </w:r>
+      <w:r>
+        <w:t>Before</w:t>
+      </w:r>
+      <w:r>
+        <w:t xml:space="preserve"> the experiment, do you agree that selecting items correctly from </w:t>
+      </w:r>
+      <w:r>
+        <w:rPr>
+          <w:b/>
+        </w:rPr>
+        <w:t>Radial</w:t>
+      </w:r>
+      <w:r>
+        <w:rPr>
+          <w:b/>
+        </w:rPr>
+        <w:t xml:space="preserve"> Menu</w:t>
+      </w:r>
+      <w:r>
+        <w:t xml:space="preserve"> is </w:t>
+      </w:r>
+      <w:r>
+        <w:rPr>
+          <w:b/>
+        </w:rPr>
+        <w:t>fast</w:t>
       </w:r>
       <w:r>
         <w:t>?</w:t>
@@ -1275,42 +2396,22 @@
         </w:trPr>
         <w:tc>
           <w:tcPr>
-            <w:tcW w:w="265" w:type="dxa"/>
-            <w:vAlign w:val="center"/>
-          </w:tcPr>
-          <w:p>
-            <w:r>
-              <w:object w:dxaOrig="225" w:dyaOrig="225">
-                <v:shapetype id="_x0000_t75" coordsize="21600,21600" o:spt="75" o:preferrelative="t" path="m@4@5l@4@11@9@11@9@5xe" filled="f" stroked="f">
-                  <v:stroke joinstyle="miter"/>
-                  <v:formulas>
-                    <v:f eqn="if lineDrawn pixelLineWidth 0"/>
-                    <v:f eqn="sum @0 1 0"/>
-                    <v:f eqn="sum 0 0 @1"/>
-                    <v:f eqn="prod @2 1 2"/>
-                    <v:f eqn="prod @3 21600 pixelWidth"/>
-                    <v:f eqn="prod @3 21600 pixelHeight"/>
-                    <v:f eqn="sum @0 0 1"/>
-                    <v:f eqn="prod @6 1 2"/>
-                    <v:f eqn="prod @7 21600 pixelWidth"/>
-                    <v:f eqn="sum @8 21600 0"/>
-                    <v:f eqn="prod @7 21600 pixelHeight"/>
-                    <v:f eqn="sum @10 21600 0"/>
-                  </v:formulas>
-                  <v:path o:extrusionok="f" gradientshapeok="t" o:connecttype="rect"/>
-                  <o:lock v:ext="edit" aspectratio="t"/>
-                </v:shapetype>
-                <v:shape id="_x0000_i1308" type="#_x0000_t75" style="width:10.5pt;height:10.5pt" o:ole="">
+            <w:tcW w:w="426" w:type="dxa"/>
+            <w:vAlign w:val="center"/>
+          </w:tcPr>
+          <w:p>
+            <w:r>
+              <w:pict w14:anchorId="0744E51D">
+                <v:shape id="_x0000_i1042" type="#_x0000_t75" style="width:10pt;height:10pt">
                   <v:imagedata r:id="rId4" o:title=""/>
                 </v:shape>
-                <w:control r:id="rId5" w:name="OptionButton1_1" w:shapeid="_x0000_i1308"/>
-              </w:object>
-            </w:r>
-          </w:p>
-        </w:tc>
-        <w:tc>
-          <w:tcPr>
-            <w:tcW w:w="8751" w:type="dxa"/>
+              </w:pict>
+            </w:r>
+          </w:p>
+        </w:tc>
+        <w:tc>
+          <w:tcPr>
+            <w:tcW w:w="8600" w:type="dxa"/>
             <w:vAlign w:val="center"/>
           </w:tcPr>
           <w:p>
@@ -1326,23 +2427,22 @@
         </w:trPr>
         <w:tc>
           <w:tcPr>
-            <w:tcW w:w="265" w:type="dxa"/>
-            <w:vAlign w:val="center"/>
-          </w:tcPr>
-          <w:p>
-            <w:r>
-              <w:object w:dxaOrig="225" w:dyaOrig="225">
-                <v:shape id="_x0000_i1310" type="#_x0000_t75" style="width:10.5pt;height:10.5pt" o:ole="">
+            <w:tcW w:w="426" w:type="dxa"/>
+            <w:vAlign w:val="center"/>
+          </w:tcPr>
+          <w:p>
+            <w:r>
+              <w:pict w14:anchorId="79164194">
+                <v:shape id="_x0000_i1043" type="#_x0000_t75" style="width:10pt;height:10pt">
                   <v:imagedata r:id="rId4" o:title=""/>
                 </v:shape>
-                <w:control r:id="rId6" w:name="OptionButton1_2" w:shapeid="_x0000_i1310"/>
-              </w:object>
-            </w:r>
-          </w:p>
-        </w:tc>
-        <w:tc>
-          <w:tcPr>
-            <w:tcW w:w="8751" w:type="dxa"/>
+              </w:pict>
+            </w:r>
+          </w:p>
+        </w:tc>
+        <w:tc>
+          <w:tcPr>
+            <w:tcW w:w="8600" w:type="dxa"/>
             <w:vAlign w:val="center"/>
           </w:tcPr>
           <w:p>
@@ -1358,23 +2458,22 @@
         </w:trPr>
         <w:tc>
           <w:tcPr>
-            <w:tcW w:w="265" w:type="dxa"/>
-            <w:vAlign w:val="center"/>
-          </w:tcPr>
-          <w:p>
-            <w:r>
-              <w:object w:dxaOrig="225" w:dyaOrig="225">
-                <v:shape id="_x0000_i1312" type="#_x0000_t75" style="width:10.5pt;height:10.5pt" o:ole="">
+            <w:tcW w:w="426" w:type="dxa"/>
+            <w:vAlign w:val="center"/>
+          </w:tcPr>
+          <w:p>
+            <w:r>
+              <w:pict w14:anchorId="65DEC5DF">
+                <v:shape id="_x0000_i1044" type="#_x0000_t75" style="width:10pt;height:10pt">
                   <v:imagedata r:id="rId4" o:title=""/>
                 </v:shape>
-                <w:control r:id="rId7" w:name="OptionButton1_3" w:shapeid="_x0000_i1312"/>
-              </w:object>
-            </w:r>
-          </w:p>
-        </w:tc>
-        <w:tc>
-          <w:tcPr>
-            <w:tcW w:w="8751" w:type="dxa"/>
+              </w:pict>
+            </w:r>
+          </w:p>
+        </w:tc>
+        <w:tc>
+          <w:tcPr>
+            <w:tcW w:w="8600" w:type="dxa"/>
             <w:vAlign w:val="center"/>
           </w:tcPr>
           <w:p>
@@ -1390,23 +2489,22 @@
         </w:trPr>
         <w:tc>
           <w:tcPr>
-            <w:tcW w:w="265" w:type="dxa"/>
-            <w:vAlign w:val="center"/>
-          </w:tcPr>
-          <w:p>
-            <w:r>
-              <w:object w:dxaOrig="225" w:dyaOrig="225">
-                <v:shape id="_x0000_i1314" type="#_x0000_t75" style="width:10.5pt;height:10.5pt" o:ole="">
+            <w:tcW w:w="426" w:type="dxa"/>
+            <w:vAlign w:val="center"/>
+          </w:tcPr>
+          <w:p>
+            <w:r>
+              <w:pict w14:anchorId="2E59E6A3">
+                <v:shape id="_x0000_i1045" type="#_x0000_t75" style="width:10pt;height:10pt">
                   <v:imagedata r:id="rId4" o:title=""/>
                 </v:shape>
-                <w:control r:id="rId8" w:name="OptionButton1_4" w:shapeid="_x0000_i1314"/>
-              </w:object>
-            </w:r>
-          </w:p>
-        </w:tc>
-        <w:tc>
-          <w:tcPr>
-            <w:tcW w:w="8751" w:type="dxa"/>
+              </w:pict>
+            </w:r>
+          </w:p>
+        </w:tc>
+        <w:tc>
+          <w:tcPr>
+            <w:tcW w:w="8600" w:type="dxa"/>
             <w:vAlign w:val="center"/>
           </w:tcPr>
           <w:p>
@@ -1422,23 +2520,22 @@
         </w:trPr>
         <w:tc>
           <w:tcPr>
-            <w:tcW w:w="265" w:type="dxa"/>
-            <w:vAlign w:val="center"/>
-          </w:tcPr>
-          <w:p>
-            <w:r>
-              <w:object w:dxaOrig="225" w:dyaOrig="225">
-                <v:shape id="_x0000_i1378" type="#_x0000_t75" style="width:10.5pt;height:10.5pt" o:ole="">
+            <w:tcW w:w="426" w:type="dxa"/>
+            <w:vAlign w:val="center"/>
+          </w:tcPr>
+          <w:p>
+            <w:r>
+              <w:pict w14:anchorId="49F1C0E6">
+                <v:shape id="_x0000_i1046" type="#_x0000_t75" style="width:10pt;height:10pt">
                   <v:imagedata r:id="rId4" o:title=""/>
                 </v:shape>
-                <w:control r:id="rId9" w:name="OptionButton1_5" w:shapeid="_x0000_i1378"/>
-              </w:object>
-            </w:r>
-          </w:p>
-        </w:tc>
-        <w:tc>
-          <w:tcPr>
-            <w:tcW w:w="8751" w:type="dxa"/>
+              </w:pict>
+            </w:r>
+          </w:p>
+        </w:tc>
+        <w:tc>
+          <w:tcPr>
+            <w:tcW w:w="8600" w:type="dxa"/>
             <w:vAlign w:val="center"/>
           </w:tcPr>
           <w:p>
@@ -1459,34 +2556,25 @@
         <w:spacing w:after="0"/>
       </w:pPr>
       <w:r>
-        <w:t>Q8</w:t>
-      </w:r>
-      <w:r>
-        <w:t xml:space="preserve">. </w:t>
-      </w:r>
-      <w:r>
-        <w:t>Before</w:t>
-      </w:r>
-      <w:r>
-        <w:t xml:space="preserve"> the experiment, do you agree that selecting items correctly from </w:t>
+        <w:t>Q13</w:t>
+      </w:r>
+      <w:r>
+        <w:t xml:space="preserve">. Have you ever used </w:t>
       </w:r>
       <w:r>
         <w:rPr>
           <w:b/>
         </w:rPr>
-        <w:t>Marking Menu</w:t>
-      </w:r>
-      <w:r>
-        <w:t xml:space="preserve"> is </w:t>
+        <w:t>Radial</w:t>
       </w:r>
       <w:r>
         <w:rPr>
           <w:b/>
         </w:rPr>
-        <w:t>fast</w:t>
-      </w:r>
-      <w:r>
-        <w:t>?</w:t>
+        <w:t xml:space="preserve"> Menu</w:t>
+      </w:r>
+      <w:r>
+        <w:t xml:space="preserve"> before?</w:t>
       </w:r>
     </w:p>
     <w:tbl>
@@ -1505,8 +2593,8 @@
         <w:tblLook w:val="04A0" w:firstRow="1" w:lastRow="0" w:firstColumn="1" w:lastColumn="0" w:noHBand="0" w:noVBand="1"/>
       </w:tblPr>
       <w:tblGrid>
-        <w:gridCol w:w="426"/>
-        <w:gridCol w:w="8600"/>
+        <w:gridCol w:w="416"/>
+        <w:gridCol w:w="8610"/>
       </w:tblGrid>
       <w:tr>
         <w:trPr>
@@ -1520,12 +2608,11 @@
           </w:tcPr>
           <w:p>
             <w:r>
-              <w:object w:dxaOrig="225" w:dyaOrig="225">
-                <v:shape id="_x0000_i1317" type="#_x0000_t75" style="width:10.5pt;height:10.5pt" o:ole="">
+              <w:pict w14:anchorId="5A820E8C">
+                <v:shape id="_x0000_i1047" type="#_x0000_t75" style="width:10pt;height:10pt">
                   <v:imagedata r:id="rId4" o:title=""/>
                 </v:shape>
-                <w:control r:id="rId10" w:name="OptionButton2_1" w:shapeid="_x0000_i1317"/>
-              </w:object>
+              </w:pict>
             </w:r>
           </w:p>
         </w:tc>
@@ -1536,7 +2623,7 @@
           </w:tcPr>
           <w:p>
             <w:r>
-              <w:t>Strongly Agree</w:t>
+              <w:t>Yes</w:t>
             </w:r>
           </w:p>
         </w:tc>
@@ -1552,12 +2639,11 @@
           </w:tcPr>
           <w:p>
             <w:r>
-              <w:object w:dxaOrig="225" w:dyaOrig="225">
-                <v:shape id="_x0000_i1319" type="#_x0000_t75" style="width:10.5pt;height:10.5pt" o:ole="">
+              <w:pict w14:anchorId="4A74E647">
+                <v:shape id="_x0000_i1048" type="#_x0000_t75" style="width:10pt;height:10pt">
                   <v:imagedata r:id="rId4" o:title=""/>
                 </v:shape>
-                <w:control r:id="rId11" w:name="OptionButton2_2" w:shapeid="_x0000_i1319"/>
-              </w:object>
+              </w:pict>
             </w:r>
           </w:p>
         </w:tc>
@@ -1568,220 +2654,13 @@
           </w:tcPr>
           <w:p>
             <w:r>
-              <w:t>Agree</w:t>
-            </w:r>
-          </w:p>
-        </w:tc>
-      </w:tr>
-      <w:tr>
-        <w:trPr>
-          <w:jc w:val="center"/>
-        </w:trPr>
-        <w:tc>
-          <w:tcPr>
-            <w:tcW w:w="265" w:type="dxa"/>
-            <w:vAlign w:val="center"/>
-          </w:tcPr>
-          <w:p>
-            <w:r>
-              <w:object w:dxaOrig="225" w:dyaOrig="225">
-                <v:shape id="_x0000_i1321" type="#_x0000_t75" style="width:10.5pt;height:10.5pt" o:ole="">
-                  <v:imagedata r:id="rId4" o:title=""/>
-                </v:shape>
-                <w:control r:id="rId12" w:name="OptionButton2_3" w:shapeid="_x0000_i1321"/>
-              </w:object>
-            </w:r>
-          </w:p>
-        </w:tc>
-        <w:tc>
-          <w:tcPr>
-            <w:tcW w:w="8751" w:type="dxa"/>
-            <w:vAlign w:val="center"/>
-          </w:tcPr>
-          <w:p>
-            <w:r>
-              <w:t>Neutral</w:t>
-            </w:r>
-          </w:p>
-        </w:tc>
-      </w:tr>
-      <w:tr>
-        <w:trPr>
-          <w:jc w:val="center"/>
-        </w:trPr>
-        <w:tc>
-          <w:tcPr>
-            <w:tcW w:w="265" w:type="dxa"/>
-            <w:vAlign w:val="center"/>
-          </w:tcPr>
-          <w:p>
-            <w:r>
-              <w:object w:dxaOrig="225" w:dyaOrig="225">
-                <v:shape id="_x0000_i1323" type="#_x0000_t75" style="width:10.5pt;height:10.5pt" o:ole="">
-                  <v:imagedata r:id="rId4" o:title=""/>
-                </v:shape>
-                <w:control r:id="rId13" w:name="OptionButton2_4" w:shapeid="_x0000_i1323"/>
-              </w:object>
-            </w:r>
-          </w:p>
-        </w:tc>
-        <w:tc>
-          <w:tcPr>
-            <w:tcW w:w="8751" w:type="dxa"/>
-            <w:vAlign w:val="center"/>
-          </w:tcPr>
-          <w:p>
-            <w:r>
-              <w:t>Disagree</w:t>
-            </w:r>
-          </w:p>
-        </w:tc>
-      </w:tr>
-      <w:tr>
-        <w:trPr>
-          <w:jc w:val="center"/>
-        </w:trPr>
-        <w:tc>
-          <w:tcPr>
-            <w:tcW w:w="265" w:type="dxa"/>
-            <w:vAlign w:val="center"/>
-          </w:tcPr>
-          <w:p>
-            <w:r>
-              <w:object w:dxaOrig="225" w:dyaOrig="225">
-                <v:shape id="_x0000_i1380" type="#_x0000_t75" style="width:10.5pt;height:10.5pt" o:ole="">
-                  <v:imagedata r:id="rId4" o:title=""/>
-                </v:shape>
-                <w:control r:id="rId14" w:name="OptionButton2_5" w:shapeid="_x0000_i1380"/>
-              </w:object>
-            </w:r>
-          </w:p>
-        </w:tc>
-        <w:tc>
-          <w:tcPr>
-            <w:tcW w:w="8751" w:type="dxa"/>
-            <w:vAlign w:val="center"/>
-          </w:tcPr>
-          <w:p>
-            <w:r>
-              <w:t>Strongly Disagree</w:t>
-            </w:r>
-          </w:p>
-        </w:tc>
-      </w:tr>
-    </w:tbl>
-    <w:p>
-      <w:pPr>
-        <w:spacing w:after="0"/>
-      </w:pPr>
-      <w:r>
-        <w:t>Q9</w:t>
-      </w:r>
-      <w:r>
-        <w:t xml:space="preserve">. Have you ever used </w:t>
-      </w:r>
-      <w:r>
-        <w:rPr>
-          <w:b/>
-        </w:rPr>
-        <w:t>Marking Menu</w:t>
-      </w:r>
-      <w:r>
-        <w:t xml:space="preserve"> before?</w:t>
-      </w:r>
-    </w:p>
-    <w:tbl>
-      <w:tblPr>
-        <w:tblStyle w:val="TableGrid"/>
-        <w:tblW w:w="0" w:type="auto"/>
-        <w:jc w:val="center"/>
-        <w:tblBorders>
-          <w:top w:val="none" w:sz="0" w:space="0" w:color="auto"/>
-          <w:left w:val="none" w:sz="0" w:space="0" w:color="auto"/>
-          <w:bottom w:val="none" w:sz="0" w:space="0" w:color="auto"/>
-          <w:right w:val="none" w:sz="0" w:space="0" w:color="auto"/>
-          <w:insideH w:val="none" w:sz="0" w:space="0" w:color="auto"/>
-          <w:insideV w:val="none" w:sz="0" w:space="0" w:color="auto"/>
-        </w:tblBorders>
-        <w:tblLook w:val="04A0" w:firstRow="1" w:lastRow="0" w:firstColumn="1" w:lastColumn="0" w:noHBand="0" w:noVBand="1"/>
-      </w:tblPr>
-      <w:tblGrid>
-        <w:gridCol w:w="426"/>
-        <w:gridCol w:w="8600"/>
-      </w:tblGrid>
-      <w:tr>
-        <w:trPr>
-          <w:trHeight w:val="152"/>
-          <w:jc w:val="center"/>
-        </w:trPr>
-        <w:tc>
-          <w:tcPr>
-            <w:tcW w:w="265" w:type="dxa"/>
-            <w:vAlign w:val="center"/>
-          </w:tcPr>
-          <w:p>
-            <w:r>
-              <w:object w:dxaOrig="225" w:dyaOrig="225">
-                <v:shape id="_x0000_i1375" type="#_x0000_t75" style="width:10.5pt;height:10.5pt" o:ole="">
-                  <v:imagedata r:id="rId4" o:title=""/>
-                </v:shape>
-                <w:control r:id="rId15" w:name="OptionButton9_1" w:shapeid="_x0000_i1375"/>
-              </w:object>
-            </w:r>
-          </w:p>
-        </w:tc>
-        <w:tc>
-          <w:tcPr>
-            <w:tcW w:w="8751" w:type="dxa"/>
-            <w:vAlign w:val="center"/>
-          </w:tcPr>
-          <w:p>
-            <w:r>
-              <w:t>Yes</w:t>
-            </w:r>
-          </w:p>
-        </w:tc>
-      </w:tr>
-      <w:tr>
-        <w:trPr>
-          <w:jc w:val="center"/>
-        </w:trPr>
-        <w:tc>
-          <w:tcPr>
-            <w:tcW w:w="265" w:type="dxa"/>
-            <w:vAlign w:val="center"/>
-          </w:tcPr>
-          <w:p>
-            <w:r>
-              <w:object w:dxaOrig="225" w:dyaOrig="225">
-                <v:shape id="_x0000_i1377" type="#_x0000_t75" style="width:10.5pt;height:10.5pt" o:ole="">
-                  <v:imagedata r:id="rId4" o:title=""/>
-                </v:shape>
-                <w:control r:id="rId16" w:name="OptionButton9_2" w:shapeid="_x0000_i1377"/>
-              </w:object>
-            </w:r>
-          </w:p>
-        </w:tc>
-        <w:tc>
-          <w:tcPr>
-            <w:tcW w:w="8751" w:type="dxa"/>
-            <w:vAlign w:val="center"/>
-          </w:tcPr>
-          <w:p>
-            <w:r>
-              <w:t>No (</w:t>
-            </w:r>
-            <w:r>
-              <w:t xml:space="preserve">if no, you can skip </w:t>
+              <w:t xml:space="preserve">No (if no, you can skip </w:t>
             </w:r>
             <w:r>
               <w:t xml:space="preserve">the </w:t>
             </w:r>
             <w:r>
-              <w:t>next question</w:t>
-            </w:r>
-            <w:r>
-              <w:t>)</w:t>
+              <w:t>next question)</w:t>
             </w:r>
           </w:p>
         </w:tc>
@@ -1797,7 +2676,7 @@
         <w:spacing w:after="0"/>
       </w:pPr>
       <w:r>
-        <w:t>Q10</w:t>
+        <w:t>Q14</w:t>
       </w:r>
       <w:r>
         <w:t xml:space="preserve">. Please help to select any scenario that you have ever used </w:t>
@@ -1806,13 +2685,16 @@
         <w:rPr>
           <w:b/>
         </w:rPr>
-        <w:t>Marking Menu</w:t>
-      </w:r>
-      <w:r>
-        <w:t xml:space="preserve"> for</w:t>
-      </w:r>
-      <w:r>
-        <w:t>:</w:t>
+        <w:t>Radial</w:t>
+      </w:r>
+      <w:r>
+        <w:rPr>
+          <w:b/>
+        </w:rPr>
+        <w:t xml:space="preserve"> Menu</w:t>
+      </w:r>
+      <w:r>
+        <w:t xml:space="preserve"> for:</w:t>
       </w:r>
     </w:p>
     <w:tbl>
@@ -1847,13 +2729,14 @@
           <w:p>
             <w:sdt>
               <w:sdtPr>
-                <w:id w:val="1904401595"/>
+                <w:id w:val="674685643"/>
                 <w14:checkbox>
                   <w14:checked w14:val="0"/>
                   <w14:checkedState w14:val="00FE" w14:font="Wingdings"/>
                   <w14:uncheckedState w14:val="2610" w14:font="MS Gothic"/>
                 </w14:checkbox>
               </w:sdtPr>
+              <w:sdtEndPr/>
               <w:sdtContent>
                 <w:r>
                   <w:rPr>
@@ -1889,13 +2772,14 @@
           <w:p>
             <w:sdt>
               <w:sdtPr>
-                <w:id w:val="-1951386996"/>
+                <w:id w:val="21526511"/>
                 <w14:checkbox>
                   <w14:checked w14:val="0"/>
                   <w14:checkedState w14:val="00FE" w14:font="Wingdings"/>
                   <w14:uncheckedState w14:val="2610" w14:font="MS Gothic"/>
                 </w14:checkbox>
               </w:sdtPr>
+              <w:sdtEndPr/>
               <w:sdtContent>
                 <w:r>
                   <w:rPr>
@@ -1931,13 +2815,14 @@
           <w:p>
             <w:sdt>
               <w:sdtPr>
-                <w:id w:val="-488626705"/>
+                <w:id w:val="1883910024"/>
                 <w14:checkbox>
                   <w14:checked w14:val="0"/>
                   <w14:checkedState w14:val="00FE" w14:font="Wingdings"/>
                   <w14:uncheckedState w14:val="2610" w14:font="MS Gothic"/>
                 </w14:checkbox>
               </w:sdtPr>
+              <w:sdtEndPr/>
               <w:sdtContent>
                 <w:r>
                   <w:rPr>
@@ -1973,13 +2858,14 @@
           <w:p>
             <w:sdt>
               <w:sdtPr>
-                <w:id w:val="1520815300"/>
+                <w:id w:val="-1142963570"/>
                 <w14:checkbox>
                   <w14:checked w14:val="0"/>
                   <w14:checkedState w14:val="00FE" w14:font="Wingdings"/>
                   <w14:uncheckedState w14:val="2610" w14:font="MS Gothic"/>
                 </w14:checkbox>
               </w:sdtPr>
+              <w:sdtEndPr/>
               <w:sdtContent>
                 <w:r>
                   <w:rPr>
@@ -2015,13 +2901,14 @@
           <w:p>
             <w:sdt>
               <w:sdtPr>
-                <w:id w:val="-1393420848"/>
+                <w:id w:val="766050311"/>
                 <w14:checkbox>
                   <w14:checked w14:val="0"/>
                   <w14:checkedState w14:val="00FE" w14:font="Wingdings"/>
                   <w14:uncheckedState w14:val="2610" w14:font="MS Gothic"/>
                 </w14:checkbox>
               </w:sdtPr>
+              <w:sdtEndPr/>
               <w:sdtContent>
                 <w:r>
                   <w:rPr>
@@ -2057,13 +2944,14 @@
           <w:p>
             <w:sdt>
               <w:sdtPr>
-                <w:id w:val="416675307"/>
+                <w:id w:val="1645696776"/>
                 <w14:checkbox>
                   <w14:checked w14:val="0"/>
                   <w14:checkedState w14:val="00FE" w14:font="Wingdings"/>
                   <w14:uncheckedState w14:val="2610" w14:font="MS Gothic"/>
                 </w14:checkbox>
               </w:sdtPr>
+              <w:sdtEndPr/>
               <w:sdtContent>
                 <w:r>
                   <w:rPr>
@@ -2105,916 +2993,13 @@
         </w:tc>
       </w:tr>
     </w:tbl>
-    <w:p>
-      <w:pPr>
-        <w:spacing w:after="0"/>
-      </w:pPr>
-    </w:p>
-    <w:p>
-      <w:pPr>
-        <w:spacing w:after="0"/>
-      </w:pPr>
-      <w:r>
-        <w:t>Q11</w:t>
-      </w:r>
-      <w:r>
-        <w:t xml:space="preserve">. </w:t>
-      </w:r>
-      <w:r>
-        <w:t>Before</w:t>
-      </w:r>
-      <w:r>
-        <w:t xml:space="preserve"> the experiment, do you agree that selecting items correctly from </w:t>
-      </w:r>
-      <w:r>
-        <w:rPr>
-          <w:b/>
-        </w:rPr>
-        <w:t>Radial</w:t>
-      </w:r>
-      <w:r>
-        <w:rPr>
-          <w:b/>
-        </w:rPr>
-        <w:t xml:space="preserve"> Menu</w:t>
-      </w:r>
-      <w:r>
-        <w:t xml:space="preserve"> is </w:t>
-      </w:r>
-      <w:r>
-        <w:rPr>
-          <w:b/>
-        </w:rPr>
-        <w:t>easy</w:t>
-      </w:r>
-      <w:r>
-        <w:t>?</w:t>
-      </w:r>
-    </w:p>
-    <w:tbl>
-      <w:tblPr>
-        <w:tblStyle w:val="TableGrid"/>
-        <w:tblW w:w="0" w:type="auto"/>
-        <w:jc w:val="center"/>
-        <w:tblBorders>
-          <w:top w:val="none" w:sz="0" w:space="0" w:color="auto"/>
-          <w:left w:val="none" w:sz="0" w:space="0" w:color="auto"/>
-          <w:bottom w:val="none" w:sz="0" w:space="0" w:color="auto"/>
-          <w:right w:val="none" w:sz="0" w:space="0" w:color="auto"/>
-          <w:insideH w:val="none" w:sz="0" w:space="0" w:color="auto"/>
-          <w:insideV w:val="none" w:sz="0" w:space="0" w:color="auto"/>
-        </w:tblBorders>
-        <w:tblLook w:val="04A0" w:firstRow="1" w:lastRow="0" w:firstColumn="1" w:lastColumn="0" w:noHBand="0" w:noVBand="1"/>
-      </w:tblPr>
-      <w:tblGrid>
-        <w:gridCol w:w="426"/>
-        <w:gridCol w:w="8600"/>
-      </w:tblGrid>
-      <w:tr>
-        <w:trPr>
-          <w:trHeight w:val="152"/>
-          <w:jc w:val="center"/>
-        </w:trPr>
-        <w:tc>
-          <w:tcPr>
-            <w:tcW w:w="265" w:type="dxa"/>
-            <w:vAlign w:val="center"/>
-          </w:tcPr>
-          <w:p>
-            <w:r>
-              <w:object w:dxaOrig="225" w:dyaOrig="225">
-                <v:shape id="_x0000_i1381" type="#_x0000_t75" style="width:10.5pt;height:10.5pt" o:ole="">
-                  <v:imagedata r:id="rId4" o:title=""/>
-                </v:shape>
-                <w:control r:id="rId17" w:name="OptionButton4_1" w:shapeid="_x0000_i1381"/>
-              </w:object>
-            </w:r>
-          </w:p>
-        </w:tc>
-        <w:tc>
-          <w:tcPr>
-            <w:tcW w:w="8751" w:type="dxa"/>
-            <w:vAlign w:val="center"/>
-          </w:tcPr>
-          <w:p>
-            <w:r>
-              <w:t>Strongly Agree</w:t>
-            </w:r>
-          </w:p>
-        </w:tc>
-      </w:tr>
-      <w:tr>
-        <w:trPr>
-          <w:jc w:val="center"/>
-        </w:trPr>
-        <w:tc>
-          <w:tcPr>
-            <w:tcW w:w="265" w:type="dxa"/>
-            <w:vAlign w:val="center"/>
-          </w:tcPr>
-          <w:p>
-            <w:r>
-              <w:object w:dxaOrig="225" w:dyaOrig="225">
-                <v:shape id="_x0000_i1372" type="#_x0000_t75" style="width:10.5pt;height:10.5pt" o:ole="">
-                  <v:imagedata r:id="rId4" o:title=""/>
-                </v:shape>
-                <w:control r:id="rId18" w:name="OptionButton4_2" w:shapeid="_x0000_i1372"/>
-              </w:object>
-            </w:r>
-          </w:p>
-        </w:tc>
-        <w:tc>
-          <w:tcPr>
-            <w:tcW w:w="8751" w:type="dxa"/>
-            <w:vAlign w:val="center"/>
-          </w:tcPr>
-          <w:p>
-            <w:r>
-              <w:t>Agree</w:t>
-            </w:r>
-          </w:p>
-        </w:tc>
-      </w:tr>
-      <w:tr>
-        <w:trPr>
-          <w:jc w:val="center"/>
-        </w:trPr>
-        <w:tc>
-          <w:tcPr>
-            <w:tcW w:w="265" w:type="dxa"/>
-            <w:vAlign w:val="center"/>
-          </w:tcPr>
-          <w:p>
-            <w:r>
-              <w:object w:dxaOrig="225" w:dyaOrig="225">
-                <v:shape id="_x0000_i1370" type="#_x0000_t75" style="width:10.5pt;height:10.5pt" o:ole="">
-                  <v:imagedata r:id="rId4" o:title=""/>
-                </v:shape>
-                <w:control r:id="rId19" w:name="OptionButton4_3" w:shapeid="_x0000_i1370"/>
-              </w:object>
-            </w:r>
-          </w:p>
-        </w:tc>
-        <w:tc>
-          <w:tcPr>
-            <w:tcW w:w="8751" w:type="dxa"/>
-            <w:vAlign w:val="center"/>
-          </w:tcPr>
-          <w:p>
-            <w:r>
-              <w:t>Neutral</w:t>
-            </w:r>
-          </w:p>
-        </w:tc>
-      </w:tr>
-      <w:tr>
-        <w:trPr>
-          <w:jc w:val="center"/>
-        </w:trPr>
-        <w:tc>
-          <w:tcPr>
-            <w:tcW w:w="265" w:type="dxa"/>
-            <w:vAlign w:val="center"/>
-          </w:tcPr>
-          <w:p>
-            <w:r>
-              <w:object w:dxaOrig="225" w:dyaOrig="225">
-                <v:shape id="_x0000_i1368" type="#_x0000_t75" style="width:10.5pt;height:10.5pt" o:ole="">
-                  <v:imagedata r:id="rId4" o:title=""/>
-                </v:shape>
-                <w:control r:id="rId20" w:name="OptionButton4_4" w:shapeid="_x0000_i1368"/>
-              </w:object>
-            </w:r>
-          </w:p>
-        </w:tc>
-        <w:tc>
-          <w:tcPr>
-            <w:tcW w:w="8751" w:type="dxa"/>
-            <w:vAlign w:val="center"/>
-          </w:tcPr>
-          <w:p>
-            <w:r>
-              <w:t>Disagree</w:t>
-            </w:r>
-          </w:p>
-        </w:tc>
-      </w:tr>
-      <w:tr>
-        <w:trPr>
-          <w:jc w:val="center"/>
-        </w:trPr>
-        <w:tc>
-          <w:tcPr>
-            <w:tcW w:w="265" w:type="dxa"/>
-            <w:vAlign w:val="center"/>
-          </w:tcPr>
-          <w:p>
-            <w:r>
-              <w:object w:dxaOrig="225" w:dyaOrig="225">
-                <v:shape id="_x0000_i1366" type="#_x0000_t75" style="width:10.5pt;height:10.5pt" o:ole="">
-                  <v:imagedata r:id="rId4" o:title=""/>
-                </v:shape>
-                <w:control r:id="rId21" w:name="OptionButton4_5" w:shapeid="_x0000_i1366"/>
-              </w:object>
-            </w:r>
-          </w:p>
-        </w:tc>
-        <w:tc>
-          <w:tcPr>
-            <w:tcW w:w="8751" w:type="dxa"/>
-            <w:vAlign w:val="center"/>
-          </w:tcPr>
-          <w:p>
-            <w:r>
-              <w:t>Strongly Disagree</w:t>
-            </w:r>
-          </w:p>
-        </w:tc>
-      </w:tr>
-    </w:tbl>
-    <w:p>
-      <w:pPr>
-        <w:spacing w:after="0"/>
-      </w:pPr>
-    </w:p>
-    <w:p>
-      <w:pPr>
-        <w:spacing w:after="0"/>
-      </w:pPr>
-      <w:r>
-        <w:t>Q12</w:t>
-      </w:r>
-      <w:r>
-        <w:t xml:space="preserve">. </w:t>
-      </w:r>
-      <w:r>
-        <w:t>Before</w:t>
-      </w:r>
-      <w:r>
-        <w:t xml:space="preserve"> the experiment, do you agree that selecting items correctly from </w:t>
-      </w:r>
-      <w:r>
-        <w:rPr>
-          <w:b/>
-        </w:rPr>
-        <w:t>Radial</w:t>
-      </w:r>
-      <w:r>
-        <w:rPr>
-          <w:b/>
-        </w:rPr>
-        <w:t xml:space="preserve"> Menu</w:t>
-      </w:r>
-      <w:r>
-        <w:t xml:space="preserve"> is </w:t>
-      </w:r>
-      <w:r>
-        <w:rPr>
-          <w:b/>
-        </w:rPr>
-        <w:t>fast</w:t>
-      </w:r>
-      <w:r>
-        <w:t>?</w:t>
-      </w:r>
-    </w:p>
-    <w:tbl>
-      <w:tblPr>
-        <w:tblStyle w:val="TableGrid"/>
-        <w:tblW w:w="0" w:type="auto"/>
-        <w:jc w:val="center"/>
-        <w:tblBorders>
-          <w:top w:val="none" w:sz="0" w:space="0" w:color="auto"/>
-          <w:left w:val="none" w:sz="0" w:space="0" w:color="auto"/>
-          <w:bottom w:val="none" w:sz="0" w:space="0" w:color="auto"/>
-          <w:right w:val="none" w:sz="0" w:space="0" w:color="auto"/>
-          <w:insideH w:val="none" w:sz="0" w:space="0" w:color="auto"/>
-          <w:insideV w:val="none" w:sz="0" w:space="0" w:color="auto"/>
-        </w:tblBorders>
-        <w:tblLook w:val="04A0" w:firstRow="1" w:lastRow="0" w:firstColumn="1" w:lastColumn="0" w:noHBand="0" w:noVBand="1"/>
-      </w:tblPr>
-      <w:tblGrid>
-        <w:gridCol w:w="426"/>
-        <w:gridCol w:w="8600"/>
-      </w:tblGrid>
-      <w:tr>
-        <w:trPr>
-          <w:trHeight w:val="152"/>
-          <w:jc w:val="center"/>
-        </w:trPr>
-        <w:tc>
-          <w:tcPr>
-            <w:tcW w:w="426" w:type="dxa"/>
-            <w:vAlign w:val="center"/>
-          </w:tcPr>
-          <w:p>
-            <w:r>
-              <w:lastRenderedPageBreak/>
-              <w:object w:dxaOrig="225" w:dyaOrig="225">
-                <v:shape id="_x0000_i1383" type="#_x0000_t75" style="width:10.5pt;height:10.5pt" o:ole="">
-                  <v:imagedata r:id="rId4" o:title=""/>
-                </v:shape>
-                <w:control r:id="rId22" w:name="OptionButton5_1" w:shapeid="_x0000_i1383"/>
-              </w:object>
-            </w:r>
-          </w:p>
-        </w:tc>
-        <w:tc>
-          <w:tcPr>
-            <w:tcW w:w="8600" w:type="dxa"/>
-            <w:vAlign w:val="center"/>
-          </w:tcPr>
-          <w:p>
-            <w:r>
-              <w:t>Strongly Agree</w:t>
-            </w:r>
-          </w:p>
-        </w:tc>
-      </w:tr>
-      <w:tr>
-        <w:trPr>
-          <w:jc w:val="center"/>
-        </w:trPr>
-        <w:tc>
-          <w:tcPr>
-            <w:tcW w:w="426" w:type="dxa"/>
-            <w:vAlign w:val="center"/>
-          </w:tcPr>
-          <w:p>
-            <w:r>
-              <w:object w:dxaOrig="225" w:dyaOrig="225">
-                <v:shape id="_x0000_i1364" type="#_x0000_t75" style="width:10.5pt;height:10.5pt" o:ole="">
-                  <v:imagedata r:id="rId4" o:title=""/>
-                </v:shape>
-                <w:control r:id="rId23" w:name="OptionButton5_2" w:shapeid="_x0000_i1364"/>
-              </w:object>
-            </w:r>
-          </w:p>
-        </w:tc>
-        <w:tc>
-          <w:tcPr>
-            <w:tcW w:w="8600" w:type="dxa"/>
-            <w:vAlign w:val="center"/>
-          </w:tcPr>
-          <w:p>
-            <w:r>
-              <w:t>Agree</w:t>
-            </w:r>
-          </w:p>
-        </w:tc>
-      </w:tr>
-      <w:tr>
-        <w:trPr>
-          <w:jc w:val="center"/>
-        </w:trPr>
-        <w:tc>
-          <w:tcPr>
-            <w:tcW w:w="426" w:type="dxa"/>
-            <w:vAlign w:val="center"/>
-          </w:tcPr>
-          <w:p>
-            <w:r>
-              <w:object w:dxaOrig="225" w:dyaOrig="225">
-                <v:shape id="_x0000_i1362" type="#_x0000_t75" style="width:10.5pt;height:10.5pt" o:ole="">
-                  <v:imagedata r:id="rId4" o:title=""/>
-                </v:shape>
-                <w:control r:id="rId24" w:name="OptionButton5_3" w:shapeid="_x0000_i1362"/>
-              </w:object>
-            </w:r>
-          </w:p>
-        </w:tc>
-        <w:tc>
-          <w:tcPr>
-            <w:tcW w:w="8600" w:type="dxa"/>
-            <w:vAlign w:val="center"/>
-          </w:tcPr>
-          <w:p>
-            <w:r>
-              <w:t>Neutral</w:t>
-            </w:r>
-          </w:p>
-        </w:tc>
-      </w:tr>
-      <w:tr>
-        <w:trPr>
-          <w:jc w:val="center"/>
-        </w:trPr>
-        <w:tc>
-          <w:tcPr>
-            <w:tcW w:w="426" w:type="dxa"/>
-            <w:vAlign w:val="center"/>
-          </w:tcPr>
-          <w:p>
-            <w:r>
-              <w:object w:dxaOrig="225" w:dyaOrig="225">
-                <v:shape id="_x0000_i1360" type="#_x0000_t75" style="width:10.5pt;height:10.5pt" o:ole="">
-                  <v:imagedata r:id="rId4" o:title=""/>
-                </v:shape>
-                <w:control r:id="rId25" w:name="OptionButton5_4" w:shapeid="_x0000_i1360"/>
-              </w:object>
-            </w:r>
-          </w:p>
-        </w:tc>
-        <w:tc>
-          <w:tcPr>
-            <w:tcW w:w="8600" w:type="dxa"/>
-            <w:vAlign w:val="center"/>
-          </w:tcPr>
-          <w:p>
-            <w:r>
-              <w:t>Disagree</w:t>
-            </w:r>
-          </w:p>
-        </w:tc>
-      </w:tr>
-      <w:tr>
-        <w:trPr>
-          <w:jc w:val="center"/>
-        </w:trPr>
-        <w:tc>
-          <w:tcPr>
-            <w:tcW w:w="426" w:type="dxa"/>
-            <w:vAlign w:val="center"/>
-          </w:tcPr>
-          <w:p>
-            <w:r>
-              <w:object w:dxaOrig="225" w:dyaOrig="225">
-                <v:shape id="_x0000_i1358" type="#_x0000_t75" style="width:10.5pt;height:10.5pt" o:ole="">
-                  <v:imagedata r:id="rId4" o:title=""/>
-                </v:shape>
-                <w:control r:id="rId26" w:name="OptionButton5_5" w:shapeid="_x0000_i1358"/>
-              </w:object>
-            </w:r>
-          </w:p>
-        </w:tc>
-        <w:tc>
-          <w:tcPr>
-            <w:tcW w:w="8600" w:type="dxa"/>
-            <w:vAlign w:val="center"/>
-          </w:tcPr>
-          <w:p>
-            <w:r>
-              <w:t>Strongly Disagree</w:t>
-            </w:r>
-          </w:p>
-        </w:tc>
-      </w:tr>
-    </w:tbl>
-    <w:p>
-      <w:pPr>
-        <w:spacing w:after="0"/>
-      </w:pPr>
-    </w:p>
-    <w:p>
-      <w:pPr>
-        <w:spacing w:after="0"/>
-      </w:pPr>
-      <w:r>
-        <w:t>Q13</w:t>
-      </w:r>
-      <w:r>
-        <w:t xml:space="preserve">. Have you ever used </w:t>
-      </w:r>
-      <w:r>
-        <w:rPr>
-          <w:b/>
-        </w:rPr>
-        <w:t>Radial</w:t>
-      </w:r>
-      <w:r>
-        <w:rPr>
-          <w:b/>
-        </w:rPr>
-        <w:t xml:space="preserve"> Menu</w:t>
-      </w:r>
-      <w:r>
-        <w:t xml:space="preserve"> before?</w:t>
-      </w:r>
-    </w:p>
-    <w:tbl>
-      <w:tblPr>
-        <w:tblStyle w:val="TableGrid"/>
-        <w:tblW w:w="0" w:type="auto"/>
-        <w:jc w:val="center"/>
-        <w:tblBorders>
-          <w:top w:val="none" w:sz="0" w:space="0" w:color="auto"/>
-          <w:left w:val="none" w:sz="0" w:space="0" w:color="auto"/>
-          <w:bottom w:val="none" w:sz="0" w:space="0" w:color="auto"/>
-          <w:right w:val="none" w:sz="0" w:space="0" w:color="auto"/>
-          <w:insideH w:val="none" w:sz="0" w:space="0" w:color="auto"/>
-          <w:insideV w:val="none" w:sz="0" w:space="0" w:color="auto"/>
-        </w:tblBorders>
-        <w:tblLook w:val="04A0" w:firstRow="1" w:lastRow="0" w:firstColumn="1" w:lastColumn="0" w:noHBand="0" w:noVBand="1"/>
-      </w:tblPr>
-      <w:tblGrid>
-        <w:gridCol w:w="426"/>
-        <w:gridCol w:w="8600"/>
-      </w:tblGrid>
-      <w:tr>
-        <w:trPr>
-          <w:trHeight w:val="152"/>
-          <w:jc w:val="center"/>
-        </w:trPr>
-        <w:tc>
-          <w:tcPr>
-            <w:tcW w:w="265" w:type="dxa"/>
-            <w:vAlign w:val="center"/>
-          </w:tcPr>
-          <w:p>
-            <w:r>
-              <w:object w:dxaOrig="225" w:dyaOrig="225">
-                <v:shape id="_x0000_i1379" type="#_x0000_t75" style="width:10.5pt;height:10.5pt" o:ole="">
-                  <v:imagedata r:id="rId4" o:title=""/>
-                </v:shape>
-                <w:control r:id="rId27" w:name="OptionButton13_1" w:shapeid="_x0000_i1379"/>
-              </w:object>
-            </w:r>
-          </w:p>
-        </w:tc>
-        <w:tc>
-          <w:tcPr>
-            <w:tcW w:w="8751" w:type="dxa"/>
-            <w:vAlign w:val="center"/>
-          </w:tcPr>
-          <w:p>
-            <w:r>
-              <w:t>Yes</w:t>
-            </w:r>
-          </w:p>
-        </w:tc>
-      </w:tr>
-      <w:tr>
-        <w:trPr>
-          <w:jc w:val="center"/>
-        </w:trPr>
-        <w:tc>
-          <w:tcPr>
-            <w:tcW w:w="265" w:type="dxa"/>
-            <w:vAlign w:val="center"/>
-          </w:tcPr>
-          <w:p>
-            <w:r>
-              <w:object w:dxaOrig="225" w:dyaOrig="225">
-                <v:shape id="_x0000_i1338" type="#_x0000_t75" style="width:10.5pt;height:10.5pt" o:ole="">
-                  <v:imagedata r:id="rId4" o:title=""/>
-                </v:shape>
-                <w:control r:id="rId28" w:name="OptionButton13_2" w:shapeid="_x0000_i1338"/>
-              </w:object>
-            </w:r>
-          </w:p>
-        </w:tc>
-        <w:tc>
-          <w:tcPr>
-            <w:tcW w:w="8751" w:type="dxa"/>
-            <w:vAlign w:val="center"/>
-          </w:tcPr>
-          <w:p>
-            <w:r>
-              <w:t xml:space="preserve">No (if no, you can skip </w:t>
-            </w:r>
-            <w:r>
-              <w:t xml:space="preserve">the </w:t>
-            </w:r>
-            <w:r>
-              <w:t>next question)</w:t>
-            </w:r>
-          </w:p>
-        </w:tc>
-      </w:tr>
-    </w:tbl>
-    <w:p>
-      <w:pPr>
-        <w:spacing w:after="0"/>
-      </w:pPr>
-    </w:p>
-    <w:p>
-      <w:pPr>
-        <w:spacing w:after="0"/>
-      </w:pPr>
-      <w:r>
-        <w:t>Q14</w:t>
-      </w:r>
-      <w:r>
-        <w:t xml:space="preserve">. Please help to select any scenario that you have ever used </w:t>
-      </w:r>
-      <w:r>
-        <w:rPr>
-          <w:b/>
-        </w:rPr>
-        <w:t>Radial</w:t>
-      </w:r>
-      <w:r>
-        <w:rPr>
-          <w:b/>
-        </w:rPr>
-        <w:t xml:space="preserve"> Menu</w:t>
-      </w:r>
-      <w:r>
-        <w:t xml:space="preserve"> for:</w:t>
-      </w:r>
-    </w:p>
-    <w:tbl>
-      <w:tblPr>
-        <w:tblStyle w:val="TableGrid"/>
-        <w:tblW w:w="0" w:type="auto"/>
-        <w:jc w:val="center"/>
-        <w:tblBorders>
-          <w:top w:val="none" w:sz="0" w:space="0" w:color="auto"/>
-          <w:left w:val="none" w:sz="0" w:space="0" w:color="auto"/>
-          <w:bottom w:val="none" w:sz="0" w:space="0" w:color="auto"/>
-          <w:right w:val="none" w:sz="0" w:space="0" w:color="auto"/>
-          <w:insideH w:val="none" w:sz="0" w:space="0" w:color="auto"/>
-          <w:insideV w:val="none" w:sz="0" w:space="0" w:color="auto"/>
-        </w:tblBorders>
-        <w:tblLook w:val="04A0" w:firstRow="1" w:lastRow="0" w:firstColumn="1" w:lastColumn="0" w:noHBand="0" w:noVBand="1"/>
-      </w:tblPr>
-      <w:tblGrid>
-        <w:gridCol w:w="436"/>
-        <w:gridCol w:w="8590"/>
-      </w:tblGrid>
-      <w:tr>
-        <w:trPr>
-          <w:trHeight w:val="152"/>
-          <w:jc w:val="center"/>
-        </w:trPr>
-        <w:tc>
-          <w:tcPr>
-            <w:tcW w:w="436" w:type="dxa"/>
-            <w:vAlign w:val="center"/>
-          </w:tcPr>
-          <w:p>
-            <w:sdt>
-              <w:sdtPr>
-                <w:id w:val="674685643"/>
-                <w14:checkbox>
-                  <w14:checked w14:val="0"/>
-                  <w14:checkedState w14:val="00FE" w14:font="Wingdings"/>
-                  <w14:uncheckedState w14:val="2610" w14:font="MS Gothic"/>
-                </w14:checkbox>
-              </w:sdtPr>
-              <w:sdtContent>
-                <w:r>
-                  <w:rPr>
-                    <w:rFonts w:ascii="MS Gothic" w:eastAsia="MS Gothic" w:hAnsi="MS Gothic" w:hint="eastAsia"/>
-                  </w:rPr>
-                  <w:t>☐</w:t>
-                </w:r>
-              </w:sdtContent>
-            </w:sdt>
-          </w:p>
-        </w:tc>
-        <w:tc>
-          <w:tcPr>
-            <w:tcW w:w="8590" w:type="dxa"/>
-            <w:vAlign w:val="center"/>
-          </w:tcPr>
-          <w:p>
-            <w:r>
-              <w:t>Coding Programs</w:t>
-            </w:r>
-          </w:p>
-        </w:tc>
-      </w:tr>
-      <w:tr>
-        <w:trPr>
-          <w:jc w:val="center"/>
-        </w:trPr>
-        <w:tc>
-          <w:tcPr>
-            <w:tcW w:w="436" w:type="dxa"/>
-            <w:vAlign w:val="center"/>
-          </w:tcPr>
-          <w:p>
-            <w:sdt>
-              <w:sdtPr>
-                <w:id w:val="21526511"/>
-                <w14:checkbox>
-                  <w14:checked w14:val="0"/>
-                  <w14:checkedState w14:val="00FE" w14:font="Wingdings"/>
-                  <w14:uncheckedState w14:val="2610" w14:font="MS Gothic"/>
-                </w14:checkbox>
-              </w:sdtPr>
-              <w:sdtContent>
-                <w:r>
-                  <w:rPr>
-                    <w:rFonts w:ascii="MS Gothic" w:eastAsia="MS Gothic" w:hAnsi="MS Gothic" w:hint="eastAsia"/>
-                  </w:rPr>
-                  <w:t>☐</w:t>
-                </w:r>
-              </w:sdtContent>
-            </w:sdt>
-          </w:p>
-        </w:tc>
-        <w:tc>
-          <w:tcPr>
-            <w:tcW w:w="8590" w:type="dxa"/>
-            <w:vAlign w:val="center"/>
-          </w:tcPr>
-          <w:p>
-            <w:r>
-              <w:t>Shopping Online</w:t>
-            </w:r>
-          </w:p>
-        </w:tc>
-      </w:tr>
-      <w:tr>
-        <w:trPr>
-          <w:jc w:val="center"/>
-        </w:trPr>
-        <w:tc>
-          <w:tcPr>
-            <w:tcW w:w="436" w:type="dxa"/>
-            <w:vAlign w:val="center"/>
-          </w:tcPr>
-          <w:p>
-            <w:sdt>
-              <w:sdtPr>
-                <w:id w:val="1883910024"/>
-                <w14:checkbox>
-                  <w14:checked w14:val="0"/>
-                  <w14:checkedState w14:val="00FE" w14:font="Wingdings"/>
-                  <w14:uncheckedState w14:val="2610" w14:font="MS Gothic"/>
-                </w14:checkbox>
-              </w:sdtPr>
-              <w:sdtContent>
-                <w:r>
-                  <w:rPr>
-                    <w:rFonts w:ascii="MS Gothic" w:eastAsia="MS Gothic" w:hAnsi="MS Gothic" w:hint="eastAsia"/>
-                  </w:rPr>
-                  <w:t>☐</w:t>
-                </w:r>
-              </w:sdtContent>
-            </w:sdt>
-          </w:p>
-        </w:tc>
-        <w:tc>
-          <w:tcPr>
-            <w:tcW w:w="8590" w:type="dxa"/>
-            <w:vAlign w:val="center"/>
-          </w:tcPr>
-          <w:p>
-            <w:r>
-              <w:t>Editing Videos</w:t>
-            </w:r>
-          </w:p>
-        </w:tc>
-      </w:tr>
-      <w:tr>
-        <w:trPr>
-          <w:jc w:val="center"/>
-        </w:trPr>
-        <w:tc>
-          <w:tcPr>
-            <w:tcW w:w="436" w:type="dxa"/>
-            <w:vAlign w:val="center"/>
-          </w:tcPr>
-          <w:p>
-            <w:sdt>
-              <w:sdtPr>
-                <w:id w:val="-1142963570"/>
-                <w14:checkbox>
-                  <w14:checked w14:val="0"/>
-                  <w14:checkedState w14:val="00FE" w14:font="Wingdings"/>
-                  <w14:uncheckedState w14:val="2610" w14:font="MS Gothic"/>
-                </w14:checkbox>
-              </w:sdtPr>
-              <w:sdtContent>
-                <w:r>
-                  <w:rPr>
-                    <w:rFonts w:ascii="MS Gothic" w:eastAsia="MS Gothic" w:hAnsi="MS Gothic" w:hint="eastAsia"/>
-                  </w:rPr>
-                  <w:t>☐</w:t>
-                </w:r>
-              </w:sdtContent>
-            </w:sdt>
-          </w:p>
-        </w:tc>
-        <w:tc>
-          <w:tcPr>
-            <w:tcW w:w="8590" w:type="dxa"/>
-            <w:vAlign w:val="center"/>
-          </w:tcPr>
-          <w:p>
-            <w:r>
-              <w:t>Searching Internet</w:t>
-            </w:r>
-          </w:p>
-        </w:tc>
-      </w:tr>
-      <w:tr>
-        <w:trPr>
-          <w:jc w:val="center"/>
-        </w:trPr>
-        <w:tc>
-          <w:tcPr>
-            <w:tcW w:w="436" w:type="dxa"/>
-            <w:vAlign w:val="center"/>
-          </w:tcPr>
-          <w:p>
-            <w:sdt>
-              <w:sdtPr>
-                <w:id w:val="766050311"/>
-                <w14:checkbox>
-                  <w14:checked w14:val="0"/>
-                  <w14:checkedState w14:val="00FE" w14:font="Wingdings"/>
-                  <w14:uncheckedState w14:val="2610" w14:font="MS Gothic"/>
-                </w14:checkbox>
-              </w:sdtPr>
-              <w:sdtContent>
-                <w:r>
-                  <w:rPr>
-                    <w:rFonts w:ascii="MS Gothic" w:eastAsia="MS Gothic" w:hAnsi="MS Gothic" w:hint="eastAsia"/>
-                  </w:rPr>
-                  <w:t>☐</w:t>
-                </w:r>
-              </w:sdtContent>
-            </w:sdt>
-          </w:p>
-        </w:tc>
-        <w:tc>
-          <w:tcPr>
-            <w:tcW w:w="8590" w:type="dxa"/>
-            <w:vAlign w:val="center"/>
-          </w:tcPr>
-          <w:p>
-            <w:r>
-              <w:t>Playing Games</w:t>
-            </w:r>
-          </w:p>
-        </w:tc>
-      </w:tr>
-      <w:tr>
-        <w:trPr>
-          <w:jc w:val="center"/>
-        </w:trPr>
-        <w:tc>
-          <w:tcPr>
-            <w:tcW w:w="436" w:type="dxa"/>
-            <w:vAlign w:val="center"/>
-          </w:tcPr>
-          <w:p>
-            <w:sdt>
-              <w:sdtPr>
-                <w:id w:val="1645696776"/>
-                <w14:checkbox>
-                  <w14:checked w14:val="0"/>
-                  <w14:checkedState w14:val="00FE" w14:font="Wingdings"/>
-                  <w14:uncheckedState w14:val="2610" w14:font="MS Gothic"/>
-                </w14:checkbox>
-              </w:sdtPr>
-              <w:sdtContent>
-                <w:r>
-                  <w:rPr>
-                    <w:rFonts w:ascii="MS Gothic" w:eastAsia="MS Gothic" w:hAnsi="MS Gothic" w:hint="eastAsia"/>
-                  </w:rPr>
-                  <w:t>☐</w:t>
-                </w:r>
-              </w:sdtContent>
-            </w:sdt>
-          </w:p>
-        </w:tc>
-        <w:tc>
-          <w:tcPr>
-            <w:tcW w:w="8590" w:type="dxa"/>
-            <w:vAlign w:val="center"/>
-          </w:tcPr>
-          <w:p>
-            <w:r>
-              <w:t>Preparing Presentation</w:t>
-            </w:r>
-          </w:p>
-        </w:tc>
-      </w:tr>
-      <w:tr>
-        <w:trPr>
-          <w:jc w:val="center"/>
-        </w:trPr>
-        <w:tc>
-          <w:tcPr>
-            <w:tcW w:w="9026" w:type="dxa"/>
-            <w:gridSpan w:val="2"/>
-            <w:vAlign w:val="center"/>
-          </w:tcPr>
-          <w:p>
-            <w:r>
-              <w:t>Others: ________________</w:t>
-            </w:r>
-          </w:p>
-        </w:tc>
-      </w:tr>
-    </w:tbl>
     <w:p/>
     <w:p>
       <w:pPr>
         <w:spacing w:after="0"/>
       </w:pPr>
       <w:r>
-        <w:t>Thanks for your answers</w:t>
-      </w:r>
-      <w:bookmarkStart w:id="0" w:name="_GoBack"/>
-      <w:bookmarkEnd w:id="0"/>
-      <w:r>
-        <w:t>!</w:t>
+        <w:t>Thanks for your answers!</w:t>
       </w:r>
     </w:p>
     <w:p/>
@@ -3029,7 +3014,7 @@
 </file>
 
 <file path=word/styles.xml><?xml version="1.0" encoding="utf-8"?>
-<w:styles xmlns:mc="http://schemas.openxmlformats.org/markup-compatibility/2006" xmlns:r="http://schemas.openxmlformats.org/officeDocument/2006/relationships" xmlns:w="http://schemas.openxmlformats.org/wordprocessingml/2006/main" xmlns:w14="http://schemas.microsoft.com/office/word/2010/wordml" xmlns:w15="http://schemas.microsoft.com/office/word/2012/wordml" xmlns:w16se="http://schemas.microsoft.com/office/word/2015/wordml/symex" mc:Ignorable="w14 w15 w16se">
+<w:styles xmlns:mc="http://schemas.openxmlformats.org/markup-compatibility/2006" xmlns:r="http://schemas.openxmlformats.org/officeDocument/2006/relationships" xmlns:w="http://schemas.openxmlformats.org/wordprocessingml/2006/main" xmlns:w14="http://schemas.microsoft.com/office/word/2010/wordml" xmlns:w15="http://schemas.microsoft.com/office/word/2012/wordml" mc:Ignorable="w14 w15">
   <w:docDefaults>
     <w:rPrDefault>
       <w:rPr>
@@ -3045,7 +3030,7 @@
       </w:pPr>
     </w:pPrDefault>
   </w:docDefaults>
-  <w:latentStyles w:defLockedState="0" w:defUIPriority="99" w:defSemiHidden="0" w:defUnhideWhenUsed="0" w:defQFormat="0" w:count="371">
+  <w:latentStyles w:defLockedState="0" w:defUIPriority="99" w:defSemiHidden="0" w:defUnhideWhenUsed="0" w:defQFormat="0" w:count="380">
     <w:lsdException w:name="Normal" w:uiPriority="0" w:qFormat="1"/>
     <w:lsdException w:name="heading 1" w:uiPriority="9" w:qFormat="1"/>
     <w:lsdException w:name="heading 2" w:semiHidden="1" w:uiPriority="9" w:unhideWhenUsed="1" w:qFormat="1"/>
@@ -3494,6 +3479,7 @@
       <w:spacing w:after="0" w:line="240" w:lineRule="auto"/>
     </w:pPr>
     <w:tblPr>
+      <w:tblInd w:w="0" w:type="dxa"/>
       <w:tblBorders>
         <w:top w:val="single" w:sz="4" w:space="0" w:color="auto"/>
         <w:left w:val="single" w:sz="4" w:space="0" w:color="auto"/>
@@ -3502,6 +3488,12 @@
         <w:insideH w:val="single" w:sz="4" w:space="0" w:color="auto"/>
         <w:insideV w:val="single" w:sz="4" w:space="0" w:color="auto"/>
       </w:tblBorders>
+      <w:tblCellMar>
+        <w:top w:w="0" w:type="dxa"/>
+        <w:left w:w="108" w:type="dxa"/>
+        <w:bottom w:w="0" w:type="dxa"/>
+        <w:right w:w="108" w:type="dxa"/>
+      </w:tblCellMar>
     </w:tblPr>
   </w:style>
   <w:style w:type="paragraph" w:styleId="z-TopofForm">
@@ -3581,102 +3573,6 @@
     </w:rPr>
   </w:style>
 </w:styles>
-</file>
-
-<file path=word/activeX/activeX1.xml><?xml version="1.0" encoding="utf-8"?>
-<ax:ocx xmlns:ax="http://schemas.microsoft.com/office/2006/activeX" xmlns:r="http://schemas.openxmlformats.org/officeDocument/2006/relationships" ax:classid="{8BD21D50-EC42-11CE-9E0D-00AA006002F3}" ax:persistence="persistStorage" r:id="rId1"/>
-</file>
-
-<file path=word/activeX/activeX10.xml><?xml version="1.0" encoding="utf-8"?>
-<ax:ocx xmlns:ax="http://schemas.microsoft.com/office/2006/activeX" xmlns:r="http://schemas.openxmlformats.org/officeDocument/2006/relationships" ax:classid="{8BD21D50-EC42-11CE-9E0D-00AA006002F3}" ax:persistence="persistStorage" r:id="rId1"/>
-</file>
-
-<file path=word/activeX/activeX11.xml><?xml version="1.0" encoding="utf-8"?>
-<ax:ocx xmlns:ax="http://schemas.microsoft.com/office/2006/activeX" xmlns:r="http://schemas.openxmlformats.org/officeDocument/2006/relationships" ax:classid="{8BD21D50-EC42-11CE-9E0D-00AA006002F3}" ax:persistence="persistStorage" r:id="rId1"/>
-</file>
-
-<file path=word/activeX/activeX12.xml><?xml version="1.0" encoding="utf-8"?>
-<ax:ocx xmlns:ax="http://schemas.microsoft.com/office/2006/activeX" xmlns:r="http://schemas.openxmlformats.org/officeDocument/2006/relationships" ax:classid="{8BD21D50-EC42-11CE-9E0D-00AA006002F3}" ax:persistence="persistStorage" r:id="rId1"/>
-</file>
-
-<file path=word/activeX/activeX13.xml><?xml version="1.0" encoding="utf-8"?>
-<ax:ocx xmlns:ax="http://schemas.microsoft.com/office/2006/activeX" xmlns:r="http://schemas.openxmlformats.org/officeDocument/2006/relationships" ax:classid="{8BD21D50-EC42-11CE-9E0D-00AA006002F3}" ax:persistence="persistStorage" r:id="rId1"/>
-</file>
-
-<file path=word/activeX/activeX14.xml><?xml version="1.0" encoding="utf-8"?>
-<ax:ocx xmlns:ax="http://schemas.microsoft.com/office/2006/activeX" xmlns:r="http://schemas.openxmlformats.org/officeDocument/2006/relationships" ax:classid="{8BD21D50-EC42-11CE-9E0D-00AA006002F3}" ax:persistence="persistStorage" r:id="rId1"/>
-</file>
-
-<file path=word/activeX/activeX15.xml><?xml version="1.0" encoding="utf-8"?>
-<ax:ocx xmlns:ax="http://schemas.microsoft.com/office/2006/activeX" xmlns:r="http://schemas.openxmlformats.org/officeDocument/2006/relationships" ax:classid="{8BD21D50-EC42-11CE-9E0D-00AA006002F3}" ax:persistence="persistStorage" r:id="rId1"/>
-</file>
-
-<file path=word/activeX/activeX16.xml><?xml version="1.0" encoding="utf-8"?>
-<ax:ocx xmlns:ax="http://schemas.microsoft.com/office/2006/activeX" xmlns:r="http://schemas.openxmlformats.org/officeDocument/2006/relationships" ax:classid="{8BD21D50-EC42-11CE-9E0D-00AA006002F3}" ax:persistence="persistStorage" r:id="rId1"/>
-</file>
-
-<file path=word/activeX/activeX17.xml><?xml version="1.0" encoding="utf-8"?>
-<ax:ocx xmlns:ax="http://schemas.microsoft.com/office/2006/activeX" xmlns:r="http://schemas.openxmlformats.org/officeDocument/2006/relationships" ax:classid="{8BD21D50-EC42-11CE-9E0D-00AA006002F3}" ax:persistence="persistStorage" r:id="rId1"/>
-</file>
-
-<file path=word/activeX/activeX18.xml><?xml version="1.0" encoding="utf-8"?>
-<ax:ocx xmlns:ax="http://schemas.microsoft.com/office/2006/activeX" xmlns:r="http://schemas.openxmlformats.org/officeDocument/2006/relationships" ax:classid="{8BD21D50-EC42-11CE-9E0D-00AA006002F3}" ax:persistence="persistStorage" r:id="rId1"/>
-</file>
-
-<file path=word/activeX/activeX19.xml><?xml version="1.0" encoding="utf-8"?>
-<ax:ocx xmlns:ax="http://schemas.microsoft.com/office/2006/activeX" xmlns:r="http://schemas.openxmlformats.org/officeDocument/2006/relationships" ax:classid="{8BD21D50-EC42-11CE-9E0D-00AA006002F3}" ax:persistence="persistStorage" r:id="rId1"/>
-</file>
-
-<file path=word/activeX/activeX2.xml><?xml version="1.0" encoding="utf-8"?>
-<ax:ocx xmlns:ax="http://schemas.microsoft.com/office/2006/activeX" xmlns:r="http://schemas.openxmlformats.org/officeDocument/2006/relationships" ax:classid="{8BD21D50-EC42-11CE-9E0D-00AA006002F3}" ax:persistence="persistStorage" r:id="rId1"/>
-</file>
-
-<file path=word/activeX/activeX20.xml><?xml version="1.0" encoding="utf-8"?>
-<ax:ocx xmlns:ax="http://schemas.microsoft.com/office/2006/activeX" xmlns:r="http://schemas.openxmlformats.org/officeDocument/2006/relationships" ax:classid="{8BD21D50-EC42-11CE-9E0D-00AA006002F3}" ax:persistence="persistStorage" r:id="rId1"/>
-</file>
-
-<file path=word/activeX/activeX21.xml><?xml version="1.0" encoding="utf-8"?>
-<ax:ocx xmlns:ax="http://schemas.microsoft.com/office/2006/activeX" xmlns:r="http://schemas.openxmlformats.org/officeDocument/2006/relationships" ax:classid="{8BD21D50-EC42-11CE-9E0D-00AA006002F3}" ax:persistence="persistStorage" r:id="rId1"/>
-</file>
-
-<file path=word/activeX/activeX22.xml><?xml version="1.0" encoding="utf-8"?>
-<ax:ocx xmlns:ax="http://schemas.microsoft.com/office/2006/activeX" xmlns:r="http://schemas.openxmlformats.org/officeDocument/2006/relationships" ax:classid="{8BD21D50-EC42-11CE-9E0D-00AA006002F3}" ax:persistence="persistStorage" r:id="rId1"/>
-</file>
-
-<file path=word/activeX/activeX23.xml><?xml version="1.0" encoding="utf-8"?>
-<ax:ocx xmlns:ax="http://schemas.microsoft.com/office/2006/activeX" xmlns:r="http://schemas.openxmlformats.org/officeDocument/2006/relationships" ax:classid="{8BD21D50-EC42-11CE-9E0D-00AA006002F3}" ax:persistence="persistStorage" r:id="rId1"/>
-</file>
-
-<file path=word/activeX/activeX24.xml><?xml version="1.0" encoding="utf-8"?>
-<ax:ocx xmlns:ax="http://schemas.microsoft.com/office/2006/activeX" xmlns:r="http://schemas.openxmlformats.org/officeDocument/2006/relationships" ax:classid="{8BD21D50-EC42-11CE-9E0D-00AA006002F3}" ax:persistence="persistStorage" r:id="rId1"/>
-</file>
-
-<file path=word/activeX/activeX3.xml><?xml version="1.0" encoding="utf-8"?>
-<ax:ocx xmlns:ax="http://schemas.microsoft.com/office/2006/activeX" xmlns:r="http://schemas.openxmlformats.org/officeDocument/2006/relationships" ax:classid="{8BD21D50-EC42-11CE-9E0D-00AA006002F3}" ax:persistence="persistStorage" r:id="rId1"/>
-</file>
-
-<file path=word/activeX/activeX4.xml><?xml version="1.0" encoding="utf-8"?>
-<ax:ocx xmlns:ax="http://schemas.microsoft.com/office/2006/activeX" xmlns:r="http://schemas.openxmlformats.org/officeDocument/2006/relationships" ax:classid="{8BD21D50-EC42-11CE-9E0D-00AA006002F3}" ax:persistence="persistStorage" r:id="rId1"/>
-</file>
-
-<file path=word/activeX/activeX5.xml><?xml version="1.0" encoding="utf-8"?>
-<ax:ocx xmlns:ax="http://schemas.microsoft.com/office/2006/activeX" xmlns:r="http://schemas.openxmlformats.org/officeDocument/2006/relationships" ax:classid="{8BD21D50-EC42-11CE-9E0D-00AA006002F3}" ax:persistence="persistStorage" r:id="rId1"/>
-</file>
-
-<file path=word/activeX/activeX6.xml><?xml version="1.0" encoding="utf-8"?>
-<ax:ocx xmlns:ax="http://schemas.microsoft.com/office/2006/activeX" xmlns:r="http://schemas.openxmlformats.org/officeDocument/2006/relationships" ax:classid="{8BD21D50-EC42-11CE-9E0D-00AA006002F3}" ax:persistence="persistStorage" r:id="rId1"/>
-</file>
-
-<file path=word/activeX/activeX7.xml><?xml version="1.0" encoding="utf-8"?>
-<ax:ocx xmlns:ax="http://schemas.microsoft.com/office/2006/activeX" xmlns:r="http://schemas.openxmlformats.org/officeDocument/2006/relationships" ax:classid="{8BD21D50-EC42-11CE-9E0D-00AA006002F3}" ax:persistence="persistStorage" r:id="rId1"/>
-</file>
-
-<file path=word/activeX/activeX8.xml><?xml version="1.0" encoding="utf-8"?>
-<ax:ocx xmlns:ax="http://schemas.microsoft.com/office/2006/activeX" xmlns:r="http://schemas.openxmlformats.org/officeDocument/2006/relationships" ax:classid="{8BD21D50-EC42-11CE-9E0D-00AA006002F3}" ax:persistence="persistStorage" r:id="rId1"/>
-</file>
-
-<file path=word/activeX/activeX9.xml><?xml version="1.0" encoding="utf-8"?>
-<ax:ocx xmlns:ax="http://schemas.microsoft.com/office/2006/activeX" xmlns:r="http://schemas.openxmlformats.org/officeDocument/2006/relationships" ax:classid="{8BD21D50-EC42-11CE-9E0D-00AA006002F3}" ax:persistence="persistStorage" r:id="rId1"/>
 </file>
 
 <file path=word/theme/theme1.xml><?xml version="1.0" encoding="utf-8"?>
